--- a/Manuscript/Sebastien_Manuscript_July_16_2021.docx
+++ b/Manuscript/Sebastien_Manuscript_July_16_2021.docx
@@ -84,7 +84,25 @@
             <w:sz w:val="28"/>
             <w:szCs w:val="28"/>
           </w:rPr>
-          <w:t>, Cherif M.</w:t>
+          <w:t xml:space="preserve">, </w:t>
+        </w:r>
+        <w:proofErr w:type="spellStart"/>
+        <w:r>
+          <w:rPr>
+            <w:rFonts w:ascii="Times New Roman" w:hAnsi="Times New Roman" w:cs="Times New Roman"/>
+            <w:sz w:val="28"/>
+            <w:szCs w:val="28"/>
+          </w:rPr>
+          <w:t>Cherif</w:t>
+        </w:r>
+        <w:proofErr w:type="spellEnd"/>
+        <w:r>
+          <w:rPr>
+            <w:rFonts w:ascii="Times New Roman" w:hAnsi="Times New Roman" w:cs="Times New Roman"/>
+            <w:sz w:val="28"/>
+            <w:szCs w:val="28"/>
+          </w:rPr>
+          <w:t xml:space="preserve"> M.</w:t>
         </w:r>
       </w:ins>
       <w:ins w:id="5" w:author="Portalier Sebastien" w:date="2021-07-16T01:30:00Z">
@@ -108,6 +126,7 @@
           <w:t xml:space="preserve">, </w:t>
         </w:r>
       </w:ins>
+      <w:proofErr w:type="spellStart"/>
       <w:ins w:id="7" w:author="Portalier Sebastien" w:date="2021-07-16T01:30:00Z">
         <w:r>
           <w:rPr>
@@ -115,7 +134,16 @@
             <w:sz w:val="28"/>
             <w:szCs w:val="28"/>
           </w:rPr>
-          <w:t>Fussmann G.F.</w:t>
+          <w:t>Fussmann</w:t>
+        </w:r>
+        <w:proofErr w:type="spellEnd"/>
+        <w:r>
+          <w:rPr>
+            <w:rFonts w:ascii="Times New Roman" w:hAnsi="Times New Roman" w:cs="Times New Roman"/>
+            <w:sz w:val="28"/>
+            <w:szCs w:val="28"/>
+          </w:rPr>
+          <w:t xml:space="preserve"> G.F.</w:t>
         </w:r>
         <w:r>
           <w:rPr>
@@ -132,7 +160,25 @@
             <w:sz w:val="28"/>
             <w:szCs w:val="28"/>
           </w:rPr>
-          <w:t>, Loreau M.</w:t>
+          <w:t xml:space="preserve">, </w:t>
+        </w:r>
+        <w:proofErr w:type="spellStart"/>
+        <w:r>
+          <w:rPr>
+            <w:rFonts w:ascii="Times New Roman" w:hAnsi="Times New Roman" w:cs="Times New Roman"/>
+            <w:sz w:val="28"/>
+            <w:szCs w:val="28"/>
+          </w:rPr>
+          <w:t>Loreau</w:t>
+        </w:r>
+        <w:proofErr w:type="spellEnd"/>
+        <w:r>
+          <w:rPr>
+            <w:rFonts w:ascii="Times New Roman" w:hAnsi="Times New Roman" w:cs="Times New Roman"/>
+            <w:sz w:val="28"/>
+            <w:szCs w:val="28"/>
+          </w:rPr>
+          <w:t xml:space="preserve"> M.</w:t>
         </w:r>
       </w:ins>
       <w:ins w:id="8" w:author="Portalier Sebastien" w:date="2021-07-16T01:31:00Z">
@@ -318,7 +364,25 @@
             <w:sz w:val="24"/>
             <w:szCs w:val="24"/>
           </w:rPr>
-          <w:t>Centre for Biodiversity Theory and Modelling, Theoretical and Experimental Ecology Station, CNRS, Moulis, France</w:t>
+          <w:t xml:space="preserve">Centre for Biodiversity Theory and Modelling, Theoretical and Experimental Ecology Station, CNRS, </w:t>
+        </w:r>
+        <w:proofErr w:type="spellStart"/>
+        <w:r>
+          <w:rPr>
+            <w:rFonts w:ascii="Times New Roman" w:hAnsi="Times New Roman" w:cs="Times New Roman"/>
+            <w:sz w:val="24"/>
+            <w:szCs w:val="24"/>
+          </w:rPr>
+          <w:t>Moulis</w:t>
+        </w:r>
+        <w:proofErr w:type="spellEnd"/>
+        <w:r>
+          <w:rPr>
+            <w:rFonts w:ascii="Times New Roman" w:hAnsi="Times New Roman" w:cs="Times New Roman"/>
+            <w:sz w:val="24"/>
+            <w:szCs w:val="24"/>
+          </w:rPr>
+          <w:t>, France</w:t>
         </w:r>
       </w:ins>
     </w:p>
@@ -333,6 +397,7 @@
           <w:szCs w:val="24"/>
         </w:rPr>
       </w:pPr>
+      <w:proofErr w:type="spellStart"/>
       <w:ins w:id="21" w:author="Portalier Sebastien" w:date="2021-07-16T01:35:00Z">
         <w:r>
           <w:rPr>
@@ -345,6 +410,7 @@
           <w:t>Correspondance</w:t>
         </w:r>
       </w:ins>
+      <w:proofErr w:type="spellEnd"/>
       <w:ins w:id="22" w:author="Portalier Sebastien" w:date="2021-07-16T01:36:00Z">
         <w:r>
           <w:rPr>
@@ -700,21 +766,63 @@
         </w:rPr>
         <w:t xml:space="preserve"> functional response. </w:t>
       </w:r>
-      <w:r>
-        <w:rPr>
-          <w:rFonts w:ascii="Times New Roman" w:hAnsi="Times New Roman" w:cs="Times New Roman"/>
-          <w:sz w:val="24"/>
-          <w:szCs w:val="24"/>
-        </w:rPr>
-        <w:t xml:space="preserve">Explicit consideration of </w:t>
-      </w:r>
-      <w:r>
-        <w:rPr>
-          <w:rFonts w:ascii="Times New Roman" w:hAnsi="Times New Roman" w:cs="Times New Roman"/>
-          <w:sz w:val="24"/>
-          <w:szCs w:val="24"/>
-        </w:rPr>
-        <w:t xml:space="preserve">mechanical effects grounds the functional response in </w:t>
+      <w:del w:id="27" w:author="Portalier Sebastien" w:date="2021-07-22T16:22:00Z">
+        <w:r>
+          <w:rPr>
+            <w:rFonts w:ascii="Times New Roman" w:hAnsi="Times New Roman" w:cs="Times New Roman"/>
+            <w:sz w:val="24"/>
+            <w:szCs w:val="24"/>
+          </w:rPr>
+          <w:delText xml:space="preserve">Explicit consideration of </w:delText>
+        </w:r>
+        <w:r>
+          <w:rPr>
+            <w:rFonts w:ascii="Times New Roman" w:hAnsi="Times New Roman" w:cs="Times New Roman"/>
+            <w:sz w:val="24"/>
+            <w:szCs w:val="24"/>
+          </w:rPr>
+          <w:delText xml:space="preserve">mechanical effects grounds the functional response in </w:delText>
+        </w:r>
+        <w:r>
+          <w:rPr>
+            <w:rFonts w:ascii="Times New Roman" w:hAnsi="Times New Roman" w:cs="Times New Roman"/>
+            <w:sz w:val="24"/>
+            <w:szCs w:val="24"/>
+          </w:rPr>
+          <w:delText xml:space="preserve">the </w:delText>
+        </w:r>
+        <w:r>
+          <w:rPr>
+            <w:rFonts w:ascii="Times New Roman" w:hAnsi="Times New Roman" w:cs="Times New Roman"/>
+            <w:sz w:val="24"/>
+            <w:szCs w:val="24"/>
+          </w:rPr>
+          <w:delText xml:space="preserve">physical, local environment, and makes its parameterisation dependent on measurable morphological and physical traits of organisms. </w:delText>
+        </w:r>
+      </w:del>
+      <w:r>
+        <w:rPr>
+          <w:rFonts w:ascii="Times New Roman" w:hAnsi="Times New Roman" w:cs="Times New Roman"/>
+          <w:sz w:val="24"/>
+          <w:szCs w:val="24"/>
+        </w:rPr>
+        <w:t xml:space="preserve">As an example of this approach, we </w:t>
+      </w:r>
+      <w:r>
+        <w:rPr>
+          <w:rFonts w:ascii="Times New Roman" w:hAnsi="Times New Roman" w:cs="Times New Roman"/>
+          <w:sz w:val="24"/>
+          <w:szCs w:val="24"/>
+        </w:rPr>
+        <w:t xml:space="preserve">build </w:t>
+      </w:r>
+      <w:r>
+        <w:rPr>
+          <w:rFonts w:ascii="Times New Roman" w:hAnsi="Times New Roman" w:cs="Times New Roman"/>
+          <w:sz w:val="24"/>
+          <w:szCs w:val="24"/>
+        </w:rPr>
+        <w:t xml:space="preserve">a model that derives classical parameters of </w:t>
       </w:r>
       <w:r>
         <w:rPr>
@@ -730,38 +838,6 @@
           <w:sz w:val="24"/>
           <w:szCs w:val="24"/>
         </w:rPr>
-        <w:t xml:space="preserve">physical, local environment, and makes its parameterisation dependent on measurable morphological and physical traits of organisms. As an example of this approach, we </w:t>
-      </w:r>
-      <w:r>
-        <w:rPr>
-          <w:rFonts w:ascii="Times New Roman" w:hAnsi="Times New Roman" w:cs="Times New Roman"/>
-          <w:sz w:val="24"/>
-          <w:szCs w:val="24"/>
-        </w:rPr>
-        <w:t xml:space="preserve">build </w:t>
-      </w:r>
-      <w:r>
-        <w:rPr>
-          <w:rFonts w:ascii="Times New Roman" w:hAnsi="Times New Roman" w:cs="Times New Roman"/>
-          <w:sz w:val="24"/>
-          <w:szCs w:val="24"/>
-        </w:rPr>
-        <w:t xml:space="preserve">a model that derives classical parameters of </w:t>
-      </w:r>
-      <w:r>
-        <w:rPr>
-          <w:rFonts w:ascii="Times New Roman" w:hAnsi="Times New Roman" w:cs="Times New Roman"/>
-          <w:sz w:val="24"/>
-          <w:szCs w:val="24"/>
-        </w:rPr>
-        <w:t xml:space="preserve">the </w:t>
-      </w:r>
-      <w:r>
-        <w:rPr>
-          <w:rFonts w:ascii="Times New Roman" w:hAnsi="Times New Roman" w:cs="Times New Roman"/>
-          <w:sz w:val="24"/>
-          <w:szCs w:val="24"/>
-        </w:rPr>
         <w:t xml:space="preserve">functional response (i.e., attack rate and handling time) from body size and physical factors. The novelty of this approach is that parameters are not estimated from observational data. The model only needs </w:t>
       </w:r>
       <w:r>
@@ -794,88 +870,98 @@
           <w:sz w:val="24"/>
           <w:szCs w:val="24"/>
         </w:rPr>
-        <w:t>for potential improvement are discussed. Further studies may include more physical factors such as temperature</w:t>
-      </w:r>
-      <w:r>
-        <w:rPr>
-          <w:rFonts w:ascii="Times New Roman" w:hAnsi="Times New Roman" w:cs="Times New Roman"/>
-          <w:sz w:val="24"/>
-          <w:szCs w:val="24"/>
-        </w:rPr>
-        <w:t>,</w:t>
-      </w:r>
-      <w:r>
-        <w:rPr>
-          <w:rFonts w:ascii="Times New Roman" w:hAnsi="Times New Roman" w:cs="Times New Roman"/>
-          <w:sz w:val="24"/>
-          <w:szCs w:val="24"/>
-        </w:rPr>
-        <w:t xml:space="preserve"> </w:t>
-      </w:r>
-      <w:r>
-        <w:rPr>
-          <w:rFonts w:ascii="Times New Roman" w:hAnsi="Times New Roman" w:cs="Times New Roman"/>
-          <w:sz w:val="24"/>
-          <w:szCs w:val="24"/>
-        </w:rPr>
-        <w:t xml:space="preserve">which </w:t>
-      </w:r>
-      <w:r>
-        <w:rPr>
-          <w:rFonts w:ascii="Times New Roman" w:hAnsi="Times New Roman" w:cs="Times New Roman"/>
-          <w:sz w:val="24"/>
-          <w:szCs w:val="24"/>
-        </w:rPr>
-        <w:t xml:space="preserve">affects physical properties and/or organism metabolism, </w:t>
-      </w:r>
-      <w:r>
-        <w:rPr>
-          <w:rFonts w:ascii="Times New Roman" w:hAnsi="Times New Roman" w:cs="Times New Roman"/>
-          <w:sz w:val="24"/>
-          <w:szCs w:val="24"/>
-        </w:rPr>
-        <w:t xml:space="preserve">and </w:t>
-      </w:r>
-      <w:r>
-        <w:rPr>
-          <w:rFonts w:ascii="Times New Roman" w:hAnsi="Times New Roman" w:cs="Times New Roman"/>
-          <w:sz w:val="24"/>
-          <w:szCs w:val="24"/>
-        </w:rPr>
-        <w:t>light</w:t>
-      </w:r>
-      <w:r>
-        <w:rPr>
-          <w:rFonts w:ascii="Times New Roman" w:hAnsi="Times New Roman" w:cs="Times New Roman"/>
-          <w:sz w:val="24"/>
-          <w:szCs w:val="24"/>
-        </w:rPr>
-        <w:t>, which</w:t>
-      </w:r>
-      <w:r>
-        <w:rPr>
-          <w:rFonts w:ascii="Times New Roman" w:hAnsi="Times New Roman" w:cs="Times New Roman"/>
-          <w:sz w:val="24"/>
-          <w:szCs w:val="24"/>
-        </w:rPr>
-        <w:t xml:space="preserve"> may be of importance </w:t>
-      </w:r>
-      <w:r>
-        <w:rPr>
-          <w:rFonts w:ascii="Times New Roman" w:hAnsi="Times New Roman" w:cs="Times New Roman"/>
-          <w:sz w:val="24"/>
-          <w:szCs w:val="24"/>
-        </w:rPr>
-        <w:t xml:space="preserve">to </w:t>
-      </w:r>
-      <w:r>
-        <w:rPr>
-          <w:rFonts w:ascii="Times New Roman" w:hAnsi="Times New Roman" w:cs="Times New Roman"/>
-          <w:sz w:val="24"/>
-          <w:szCs w:val="24"/>
-        </w:rPr>
-        <w:t xml:space="preserve">visual predators. </w:t>
-      </w:r>
+        <w:t xml:space="preserve">for potential improvement are discussed. </w:t>
+      </w:r>
+      <w:del w:id="28" w:author="Portalier Sebastien" w:date="2021-07-22T16:22:00Z">
+        <w:r>
+          <w:rPr>
+            <w:rFonts w:ascii="Times New Roman" w:hAnsi="Times New Roman" w:cs="Times New Roman"/>
+            <w:sz w:val="24"/>
+            <w:szCs w:val="24"/>
+          </w:rPr>
+          <w:delText>Further studies may include more physical factors such as temperature</w:delText>
+        </w:r>
+        <w:r>
+          <w:rPr>
+            <w:rFonts w:ascii="Times New Roman" w:hAnsi="Times New Roman" w:cs="Times New Roman"/>
+            <w:sz w:val="24"/>
+            <w:szCs w:val="24"/>
+          </w:rPr>
+          <w:delText>,</w:delText>
+        </w:r>
+        <w:r>
+          <w:rPr>
+            <w:rFonts w:ascii="Times New Roman" w:hAnsi="Times New Roman" w:cs="Times New Roman"/>
+            <w:sz w:val="24"/>
+            <w:szCs w:val="24"/>
+          </w:rPr>
+          <w:delText xml:space="preserve"> </w:delText>
+        </w:r>
+        <w:r>
+          <w:rPr>
+            <w:rFonts w:ascii="Times New Roman" w:hAnsi="Times New Roman" w:cs="Times New Roman"/>
+            <w:sz w:val="24"/>
+            <w:szCs w:val="24"/>
+          </w:rPr>
+          <w:delText xml:space="preserve">which </w:delText>
+        </w:r>
+        <w:r>
+          <w:rPr>
+            <w:rFonts w:ascii="Times New Roman" w:hAnsi="Times New Roman" w:cs="Times New Roman"/>
+            <w:sz w:val="24"/>
+            <w:szCs w:val="24"/>
+          </w:rPr>
+          <w:delText xml:space="preserve">affects physical properties and/or organism metabolism, </w:delText>
+        </w:r>
+        <w:r>
+          <w:rPr>
+            <w:rFonts w:ascii="Times New Roman" w:hAnsi="Times New Roman" w:cs="Times New Roman"/>
+            <w:sz w:val="24"/>
+            <w:szCs w:val="24"/>
+          </w:rPr>
+          <w:delText xml:space="preserve">and </w:delText>
+        </w:r>
+        <w:r>
+          <w:rPr>
+            <w:rFonts w:ascii="Times New Roman" w:hAnsi="Times New Roman" w:cs="Times New Roman"/>
+            <w:sz w:val="24"/>
+            <w:szCs w:val="24"/>
+          </w:rPr>
+          <w:delText>light</w:delText>
+        </w:r>
+        <w:r>
+          <w:rPr>
+            <w:rFonts w:ascii="Times New Roman" w:hAnsi="Times New Roman" w:cs="Times New Roman"/>
+            <w:sz w:val="24"/>
+            <w:szCs w:val="24"/>
+          </w:rPr>
+          <w:delText>, which</w:delText>
+        </w:r>
+        <w:r>
+          <w:rPr>
+            <w:rFonts w:ascii="Times New Roman" w:hAnsi="Times New Roman" w:cs="Times New Roman"/>
+            <w:sz w:val="24"/>
+            <w:szCs w:val="24"/>
+          </w:rPr>
+          <w:delText xml:space="preserve"> may be of importance </w:delText>
+        </w:r>
+        <w:r>
+          <w:rPr>
+            <w:rFonts w:ascii="Times New Roman" w:hAnsi="Times New Roman" w:cs="Times New Roman"/>
+            <w:sz w:val="24"/>
+            <w:szCs w:val="24"/>
+          </w:rPr>
+          <w:delText xml:space="preserve">to </w:delText>
+        </w:r>
+        <w:r>
+          <w:rPr>
+            <w:rFonts w:ascii="Times New Roman" w:hAnsi="Times New Roman" w:cs="Times New Roman"/>
+            <w:sz w:val="24"/>
+            <w:szCs w:val="24"/>
+          </w:rPr>
+          <w:delText xml:space="preserve">visual predators. </w:delText>
+        </w:r>
+      </w:del>
       <w:r>
         <w:rPr>
           <w:rFonts w:ascii="Times New Roman" w:hAnsi="Times New Roman" w:cs="Times New Roman"/>
@@ -986,48 +1072,58 @@
           <w:sz w:val="24"/>
           <w:szCs w:val="24"/>
         </w:rPr>
-        <w:t>mechanisms.  The strength of this kind of approach is</w:t>
-      </w:r>
-      <w:r>
-        <w:rPr>
-          <w:rFonts w:ascii="Times New Roman" w:hAnsi="Times New Roman" w:cs="Times New Roman"/>
-          <w:sz w:val="24"/>
-          <w:szCs w:val="24"/>
-        </w:rPr>
-        <w:t xml:space="preserve"> the ability</w:t>
-      </w:r>
-      <w:r>
-        <w:rPr>
-          <w:rFonts w:ascii="Times New Roman" w:hAnsi="Times New Roman" w:cs="Times New Roman"/>
-          <w:sz w:val="24"/>
-          <w:szCs w:val="24"/>
-        </w:rPr>
-        <w:t xml:space="preserve"> to derive patterns at the community level from measures done at the individual or species </w:t>
-      </w:r>
-      <w:commentRangeStart w:id="27"/>
-      <w:r>
-        <w:rPr>
-          <w:rFonts w:ascii="Times New Roman" w:hAnsi="Times New Roman" w:cs="Times New Roman"/>
-          <w:sz w:val="24"/>
-          <w:szCs w:val="24"/>
-        </w:rPr>
-        <w:t>level</w:t>
-      </w:r>
-      <w:commentRangeEnd w:id="27"/>
-      <w:r>
-        <w:rPr>
-          <w:rStyle w:val="Marquedecommentaire"/>
-        </w:rPr>
-        <w:commentReference w:id="27"/>
-      </w:r>
-      <w:r>
-        <w:rPr>
-          <w:rFonts w:ascii="Times New Roman" w:hAnsi="Times New Roman" w:cs="Times New Roman"/>
-          <w:sz w:val="24"/>
-          <w:szCs w:val="24"/>
-        </w:rPr>
-        <w:t xml:space="preserve">. </w:t>
-      </w:r>
+        <w:t xml:space="preserve">mechanisms.  </w:t>
+      </w:r>
+      <w:del w:id="29" w:author="Portalier Sebastien" w:date="2021-07-22T16:21:00Z">
+        <w:r>
+          <w:rPr>
+            <w:rFonts w:ascii="Times New Roman" w:hAnsi="Times New Roman" w:cs="Times New Roman"/>
+            <w:sz w:val="24"/>
+            <w:szCs w:val="24"/>
+          </w:rPr>
+          <w:delText>The strength of this kind of approach is</w:delText>
+        </w:r>
+        <w:r>
+          <w:rPr>
+            <w:rFonts w:ascii="Times New Roman" w:hAnsi="Times New Roman" w:cs="Times New Roman"/>
+            <w:sz w:val="24"/>
+            <w:szCs w:val="24"/>
+          </w:rPr>
+          <w:delText xml:space="preserve"> the ability</w:delText>
+        </w:r>
+        <w:r>
+          <w:rPr>
+            <w:rFonts w:ascii="Times New Roman" w:hAnsi="Times New Roman" w:cs="Times New Roman"/>
+            <w:sz w:val="24"/>
+            <w:szCs w:val="24"/>
+          </w:rPr>
+          <w:delText xml:space="preserve"> to derive patterns at the community level from measures done at the individual or species </w:delText>
+        </w:r>
+        <w:commentRangeStart w:id="30"/>
+        <w:r>
+          <w:rPr>
+            <w:rFonts w:ascii="Times New Roman" w:hAnsi="Times New Roman" w:cs="Times New Roman"/>
+            <w:sz w:val="24"/>
+            <w:szCs w:val="24"/>
+          </w:rPr>
+          <w:delText>level</w:delText>
+        </w:r>
+        <w:commentRangeEnd w:id="30"/>
+        <w:r>
+          <w:rPr>
+            <w:rStyle w:val="Marquedecommentaire"/>
+          </w:rPr>
+          <w:commentReference w:id="30"/>
+        </w:r>
+        <w:r>
+          <w:rPr>
+            <w:rFonts w:ascii="Times New Roman" w:hAnsi="Times New Roman" w:cs="Times New Roman"/>
+            <w:sz w:val="24"/>
+            <w:szCs w:val="24"/>
+          </w:rPr>
+          <w:delText xml:space="preserve">. </w:delText>
+        </w:r>
+      </w:del>
     </w:p>
     <w:p>
       <w:pPr>
@@ -1037,7 +1133,7 @@
           <w:szCs w:val="24"/>
         </w:rPr>
       </w:pPr>
-      <w:ins w:id="28" w:author="Portalier Sebastien" w:date="2021-07-16T01:45:00Z">
+      <w:ins w:id="31" w:author="Portalier Sebastien" w:date="2021-07-16T01:45:00Z">
         <w:r>
           <w:rPr>
             <w:rFonts w:ascii="Times New Roman" w:hAnsi="Times New Roman" w:cs="Times New Roman"/>
@@ -1057,7 +1153,7 @@
           <w:t xml:space="preserve">functional response, </w:t>
         </w:r>
       </w:ins>
-      <w:ins w:id="29" w:author="Portalier Sebastien" w:date="2021-07-16T01:46:00Z">
+      <w:ins w:id="32" w:author="Portalier Sebastien" w:date="2021-07-16T01:46:00Z">
         <w:r>
           <w:rPr>
             <w:rFonts w:ascii="Times New Roman" w:hAnsi="Times New Roman" w:cs="Times New Roman"/>
@@ -1067,7 +1163,7 @@
           <w:t>predator, prey, medium</w:t>
         </w:r>
       </w:ins>
-      <w:ins w:id="30" w:author="Portalier Sebastien" w:date="2021-07-16T01:47:00Z">
+      <w:ins w:id="33" w:author="Portalier Sebastien" w:date="2021-07-16T01:47:00Z">
         <w:r>
           <w:rPr>
             <w:rFonts w:ascii="Times New Roman" w:hAnsi="Times New Roman" w:cs="Times New Roman"/>
@@ -1304,13 +1400,13 @@
         </w:rPr>
         <w:t>principles</w:t>
       </w:r>
-      <w:commentRangeStart w:id="31"/>
-      <w:commentRangeEnd w:id="31"/>
+      <w:commentRangeStart w:id="34"/>
+      <w:commentRangeEnd w:id="34"/>
       <w:r>
         <w:rPr>
           <w:rStyle w:val="Marquedecommentaire"/>
         </w:rPr>
-        <w:commentReference w:id="31"/>
+        <w:commentReference w:id="34"/>
       </w:r>
       <w:r>
         <w:rPr>
@@ -1775,13 +1871,23 @@
         </w:rPr>
         <w:tab/>
       </w:r>
-      <w:r>
-        <w:rPr>
-          <w:rFonts w:ascii="Times New Roman" w:hAnsi="Times New Roman" w:cs="Times New Roman"/>
-          <w:sz w:val="24"/>
-          <w:szCs w:val="24"/>
-        </w:rPr>
-        <w:t xml:space="preserve">Holling’s type-I, II and III models and subsequently derived models (e.g., </w:t>
+      <w:proofErr w:type="spellStart"/>
+      <w:r>
+        <w:rPr>
+          <w:rFonts w:ascii="Times New Roman" w:hAnsi="Times New Roman" w:cs="Times New Roman"/>
+          <w:sz w:val="24"/>
+          <w:szCs w:val="24"/>
+        </w:rPr>
+        <w:t>Holling’s</w:t>
+      </w:r>
+      <w:proofErr w:type="spellEnd"/>
+      <w:r>
+        <w:rPr>
+          <w:rFonts w:ascii="Times New Roman" w:hAnsi="Times New Roman" w:cs="Times New Roman"/>
+          <w:sz w:val="24"/>
+          <w:szCs w:val="24"/>
+        </w:rPr>
+        <w:t xml:space="preserve"> type-I, II and III models and subsequently derived models (e.g., </w:t>
       </w:r>
       <w:r>
         <w:rPr>
@@ -2308,7 +2414,25 @@
           <w:sz w:val="24"/>
           <w:szCs w:val="24"/>
         </w:rPr>
-        <w:t xml:space="preserve"> Nonetheless, Holling’s model </w:t>
+        <w:t xml:space="preserve"> Nonetheless, </w:t>
+      </w:r>
+      <w:proofErr w:type="spellStart"/>
+      <w:r>
+        <w:rPr>
+          <w:rFonts w:ascii="Times New Roman" w:hAnsi="Times New Roman" w:cs="Times New Roman"/>
+          <w:sz w:val="24"/>
+          <w:szCs w:val="24"/>
+        </w:rPr>
+        <w:t>Holling’s</w:t>
+      </w:r>
+      <w:proofErr w:type="spellEnd"/>
+      <w:r>
+        <w:rPr>
+          <w:rFonts w:ascii="Times New Roman" w:hAnsi="Times New Roman" w:cs="Times New Roman"/>
+          <w:sz w:val="24"/>
+          <w:szCs w:val="24"/>
+        </w:rPr>
+        <w:t xml:space="preserve"> model </w:t>
       </w:r>
       <w:r>
         <w:rPr>
@@ -2554,7 +2678,7 @@
         </w:rPr>
         <w:t xml:space="preserve"> between </w:t>
       </w:r>
-      <w:commentRangeStart w:id="32"/>
+      <w:commentRangeStart w:id="35"/>
       <w:r>
         <w:rPr>
           <w:rFonts w:ascii="Times New Roman" w:hAnsi="Times New Roman" w:cs="Times New Roman"/>
@@ -2564,12 +2688,12 @@
         <w:lastRenderedPageBreak/>
         <w:t>predators</w:t>
       </w:r>
-      <w:commentRangeEnd w:id="32"/>
+      <w:commentRangeEnd w:id="35"/>
       <w:r>
         <w:rPr>
           <w:rStyle w:val="Marquedecommentaire"/>
         </w:rPr>
-        <w:commentReference w:id="32"/>
+        <w:commentReference w:id="35"/>
       </w:r>
       <w:r>
         <w:rPr>
@@ -2593,7 +2717,7 @@
           <w:sz w:val="24"/>
           <w:szCs w:val="24"/>
         </w:rPr>
-        <w:instrText>ADDIN CSL_CITATION {"citationItems":[{"id":"ITEM-1","itemData":{"DOI":"10.1111/1365-2435.12682","ISSN":"1365-2435","abstract":"Predator diversity alterations have been observed in most ecosystems as a result of the loss and/ or addition of species. This has implications for predator-prey dynamics as non-trophic interactions among predators, so called multiple predator effects (MPE), are known to influence predation success. In addition, there is often a density-dependant relationship between prey availability and prey consumption (functional response). While MPE investigations are common in the literature, functional responses have rarely been incorporated into this field of predation ecology. Here, we outline an experimental procedure that incorporates functional responses into multiple predator effect studies. Using three fish species with different functional traits as model predators (bluegill Lepomis macrochirus, southern mouthbrooder Pseudocrenilabrus philander and banded tilapia Tilapia sparrmanii), we assess intra- and inter-specific predator interaction outcomes on predator-prey dynamics. This was done by contrasting observed functional responses of heterospecific and conspecific combinations of predators with expected responses based on those of individual predators. Multi-predator combinations produced variable results. Bluegill were the only species in which observed conspecific multi-predator functional responses matched those of expected based on individual performance (prey risk neutral effects). In contrast, prey risk reduction was observed for both mouthbrooder and tilapia conspecific multi-predator trials. Heterospecific combinations revealed strong prey risk reduction effects for mouthbrooder-tilapia and bluegill-tilapia trials, while mouthbrooder- bluegill multi-predator functional responses combined additively. These results are discussed within the context of behavioural traits of the species and the development of a trait-based predictive framework. Using a functional response approach allowed for the assessment of multiple predator effects across a range of prey densities. We propose that the incorporation of within-guild predator combinations into classic functional response investigations will enhance predictive capacity development in competition and predation ecology. This article is protected by copyright. All rights reserved.","author":[{"dropping-particle":"","family":"Wasserman","given":"Ryan J","non-dropping-particle":"","parse-names":false,"suffix":""},{"dropping-particle":"","family":"Alexander","given":"Mhairi E","non-dropping-particle":"","parse-names":false,"suffix":""},{"dropping-particle":"","family":"Dalu","given":"Tatenda","non-dropping-particle":"","parse-names":false,"suffix":""},{"dropping-particle":"","family":"Ellender","given":"Bruce R","non-dropping-particle":"","parse-names":false,"suffix":""},{"dropping-particle":"","family":"Kaiser","given":"Horst","non-dropping-particle":"","parse-names":false,"suffix":""},{"dropping-particle":"","family":"Weyl","given":"Olaf L F","non-dropping-particle":"","parse-names":false,"suffix":""}],"container-title":"Functional Ecology","id":"ITEM-1","issue":"12","issued":{"date-parts":[["2016","5","1"]]},"page":"1988-1998","title":"Using functional responses to quantify interaction effects among predators","type":"article-journal","volume":"30"},"uris":["http://www.mendeley.com/documents/?uuid=514894fe-8d95-4b20-bf01-55235b4deab2"]}],"mendeley":{"formattedCitation":"(Wasserman et al., 2016)","plainTextFormattedCitation":"(Wasserman et al., 2016)","previouslyFormattedCitation":"(Wasserman et al., 2016)"},"properties":{"noteIndex":0},"schema":"https://github.com/citation-style-language/schema/raw/master/csl-citation.json"}</w:instrText>
+        <w:instrText>ADDIN CSL_CITATION {"citationItems":[{"id":"ITEM-1","itemData":{"DOI":"10.2307/3866","ISSN":"00218790","abstract":"(1) An explanatory model is proposed to account for the variation in searching efficiency, with predator or parasite density, noted by many authors. (2) The model involves considering the effect of prey density to be fundamentally the same as the effect of predator density. (3) The application of the model to observed relationships between searching efficiency, considered as an `area of discovery' and parasite density, is successful. (4) The observed decay in searching efficiency with both prey and predator density is given a physical interpretation. In this interpretation the intrinsic capability of a predator to search an area is shown never to be realized as one portion remains unsearched due to handling time effects and another remains unsearched due to interference effects. (5) A method of estimating the magnitude of both these effects from laboratory and field data is described.","author":[{"dropping-particle":"","family":"Beddington","given":"J. R.","non-dropping-particle":"","parse-names":false,"suffix":""}],"container-title":"The Journal of Animal Ecology","id":"ITEM-1","issue":"1","issued":{"date-parts":[["1975","2"]]},"page":"331-340","publisher":"British Ecological Society","title":"Mutual Interference Between Parasites or Predators and its Effect on Searching Efficiency","type":"article-journal","volume":"44"},"uris":["http://www.mendeley.com/documents/?uuid=7871c6e8-0734-3807-bdee-c96dddd07c7c"]}],"mendeley":{"formattedCitation":"(Beddington, 1975)","manualFormatting":"(Beddington, 1975;","plainTextFormattedCitation":"(Beddington, 1975)","previouslyFormattedCitation":"(Beddington, 1975)"},"properties":{"noteIndex":0},"schema":"https://github.com/citation-style-language/schema/raw/master/csl-citation.json"}</w:instrText>
       </w:r>
       <w:r>
         <w:rPr>
@@ -2610,7 +2734,16 @@
           <w:sz w:val="24"/>
           <w:szCs w:val="24"/>
         </w:rPr>
-        <w:t>(Wasserman et al., 2016)</w:t>
+        <w:t>(Beddington, 1975</w:t>
+      </w:r>
+      <w:r>
+        <w:rPr>
+          <w:rFonts w:ascii="Times New Roman" w:hAnsi="Times New Roman" w:cs="Times New Roman"/>
+          <w:noProof/>
+          <w:sz w:val="24"/>
+          <w:szCs w:val="24"/>
+        </w:rPr>
+        <w:t>;</w:t>
       </w:r>
       <w:r>
         <w:rPr>
@@ -2626,8 +2759,117 @@
           <w:sz w:val="24"/>
           <w:szCs w:val="24"/>
         </w:rPr>
-        <w:t xml:space="preserve">⁠. </w:t>
-      </w:r>
+        <w:fldChar w:fldCharType="begin" w:fldLock="1"/>
+      </w:r>
+      <w:r>
+        <w:rPr>
+          <w:rFonts w:ascii="Times New Roman" w:hAnsi="Times New Roman" w:cs="Times New Roman"/>
+          <w:sz w:val="24"/>
+          <w:szCs w:val="24"/>
+        </w:rPr>
+        <w:instrText>ADDIN CSL_CITATION {"citationItems":[{"id":"ITEM-1","itemData":{"DOI":"10.2307/4101","ISSN":"00218790, 13652656","abstract":"[(1) Earlier models of mutual interference between searching predators or parasites ignored the potentially important effects of prey behavioural responses to predators. (2) A model incorporating simple prey behavioural responses shows that prey availability may either increase or decrease as a function of predator density. Thus both mutual interference and enhancement are possible depending upon the behaviour of the prey. (3) The importance of prey behavioural responses are demonstrated in a laboratory study using an aquatic insect predator with both mobile and immobile prey. Two specific behaviours, spacing and movement, are shown to affect the predation rate. Movement of prey is also related to predator density in a predicted fashion. (4) The stability properties of a Lotka-Volterra system incorporating prey escape responses are discussed. The system is stable if prey responses result in relatively mild interference. Prey responses are destabilizing if they result in mutual enhancement or in interference that is so strong that the attack rate of the entire predator population decreases with increasing predator density. (5) Set in an evolutionary context, the behaviour of notonectids suggests that avoidance of cannibalism may have a larger effect on fitness than maximization of feeding efficiency.]","author":[{"dropping-particle":"","family":"Sih","given":"Andrew","non-dropping-particle":"","parse-names":false,"suffix":""}],"container-title":"Journal of Animal Ecology","id":"ITEM-1","issue":"1","issued":{"date-parts":[["1979","7","22"]]},"page":"79-89","publisher":"[Wiley, British Ecological Society]","title":"Stability and Prey Behavioural Responses to Predator Density","type":"article-journal","volume":"48"},"uris":["http://www.mendeley.com/documents/?uuid=86af67f4-907d-45ec-ba50-67f60c465fe7"]}],"mendeley":{"formattedCitation":"(Sih, 1979)","manualFormatting":" Sih, 1979)","plainTextFormattedCitation":"(Sih, 1979)"},"properties":{"noteIndex":0},"schema":"https://github.com/citation-style-language/schema/raw/master/csl-citation.json"}</w:instrText>
+      </w:r>
+      <w:r>
+        <w:rPr>
+          <w:rFonts w:ascii="Times New Roman" w:hAnsi="Times New Roman" w:cs="Times New Roman"/>
+          <w:sz w:val="24"/>
+          <w:szCs w:val="24"/>
+        </w:rPr>
+        <w:fldChar w:fldCharType="separate"/>
+      </w:r>
+      <w:r>
+        <w:rPr>
+          <w:rFonts w:ascii="Times New Roman" w:hAnsi="Times New Roman" w:cs="Times New Roman"/>
+          <w:noProof/>
+          <w:sz w:val="24"/>
+          <w:szCs w:val="24"/>
+        </w:rPr>
+        <w:t xml:space="preserve"> </w:t>
+      </w:r>
+      <w:r>
+        <w:rPr>
+          <w:rFonts w:ascii="Times New Roman" w:hAnsi="Times New Roman" w:cs="Times New Roman"/>
+          <w:noProof/>
+          <w:sz w:val="24"/>
+          <w:szCs w:val="24"/>
+        </w:rPr>
+        <w:t>Sih, 1979)</w:t>
+      </w:r>
+      <w:r>
+        <w:rPr>
+          <w:rFonts w:ascii="Times New Roman" w:hAnsi="Times New Roman" w:cs="Times New Roman"/>
+          <w:sz w:val="24"/>
+          <w:szCs w:val="24"/>
+        </w:rPr>
+        <w:fldChar w:fldCharType="end"/>
+      </w:r>
+      <w:r>
+        <w:rPr>
+          <w:rFonts w:ascii="Times New Roman" w:hAnsi="Times New Roman" w:cs="Times New Roman"/>
+          <w:sz w:val="24"/>
+          <w:szCs w:val="24"/>
+        </w:rPr>
+        <w:t>.</w:t>
+      </w:r>
+      <w:r>
+        <w:rPr>
+          <w:rFonts w:ascii="Times New Roman" w:hAnsi="Times New Roman" w:cs="Times New Roman"/>
+          <w:sz w:val="24"/>
+          <w:szCs w:val="24"/>
+        </w:rPr>
+        <w:t xml:space="preserve"> </w:t>
+      </w:r>
+      <w:del w:id="36" w:author="Portalier Sebastien" w:date="2021-07-22T16:25:00Z">
+        <w:r>
+          <w:rPr>
+            <w:rFonts w:ascii="Times New Roman" w:hAnsi="Times New Roman" w:cs="Times New Roman"/>
+            <w:sz w:val="24"/>
+            <w:szCs w:val="24"/>
+          </w:rPr>
+          <w:fldChar w:fldCharType="begin" w:fldLock="1"/>
+        </w:r>
+        <w:r>
+          <w:rPr>
+            <w:rFonts w:ascii="Times New Roman" w:hAnsi="Times New Roman" w:cs="Times New Roman"/>
+            <w:sz w:val="24"/>
+            <w:szCs w:val="24"/>
+          </w:rPr>
+          <w:delInstrText>ADDIN CSL_CITATION {"citationItems":[{"id":"ITEM-1","itemData":{"DOI":"10.1111/1365-2435.12682","ISSN":"1365-2435","abstract":"Predator diversity alterations have been observed in most ecosystems as a result of the loss and/ or addition of species. This has implications for predator-prey dynamics as non-trophic interactions among predators, so called multiple predator effects (MPE), are known to influence predation success. In addition, there is often a density-dependant relationship between prey availability and prey consumption (functional response). While MPE investigations are common in the literature, functional responses have rarely been incorporated into this field of predation ecology. Here, we outline an experimental procedure that incorporates functional responses into multiple predator effect studies. Using three fish species with different functional traits as model predators (bluegill Lepomis macrochirus, southern mouthbrooder Pseudocrenilabrus philander and banded tilapia Tilapia sparrmanii), we assess intra- and inter-specific predator interaction outcomes on predator-prey dynamics. This was done by contrasting observed functional responses of heterospecific and conspecific combinations of predators with expected responses based on those of individual predators. Multi-predator combinations produced variable results. Bluegill were the only species in which observed conspecific multi-predator functional responses matched those of expected based on individual performance (prey risk neutral effects). In contrast, prey risk reduction was observed for both mouthbrooder and tilapia conspecific multi-predator trials. Heterospecific combinations revealed strong prey risk reduction effects for mouthbrooder-tilapia and bluegill-tilapia trials, while mouthbrooder- bluegill multi-predator functional responses combined additively. These results are discussed within the context of behavioural traits of the species and the development of a trait-based predictive framework. Using a functional response approach allowed for the assessment of multiple predator effects across a range of prey densities. We propose that the incorporation of within-guild predator combinations into classic functional response investigations will enhance predictive capacity development in competition and predation ecology. This article is protected by copyright. All rights reserved.","author":[{"dropping-particle":"","family":"Wasserman","given":"Ryan J","non-dropping-particle":"","parse-names":false,"suffix":""},{"dropping-particle":"","family":"Alexander","given":"Mhairi E","non-dropping-particle":"","parse-names":false,"suffix":""},{"dropping-particle":"","family":"Dalu","given":"Tatenda","non-dropping-particle":"","parse-names":false,"suffix":""},{"dropping-particle":"","family":"Ellender","given":"Bruce R","non-dropping-particle":"","parse-names":false,"suffix":""},{"dropping-particle":"","family":"Kaiser","given":"Horst","non-dropping-particle":"","parse-names":false,"suffix":""},{"dropping-particle":"","family":"Weyl","given":"Olaf L F","non-dropping-particle":"","parse-names":false,"suffix":""}],"container-title":"Functional Ecology","id":"ITEM-1","issue":"12","issued":{"date-parts":[["2016","5","1"]]},"page":"1988-1998","title":"Using functional responses to quantify interaction effects among predators","type":"article-journal","volume":"30"},"uris":["http://www.mendeley.com/documents/?uuid=514894fe-8d95-4b20-bf01-55235b4deab2"]}],"mendeley":{"formattedCitation":"(Wasserman et al., 2016)","plainTextFormattedCitation":"(Wasserman et al., 2016)","previouslyFormattedCitation":"(Wasserman et al., 2016)"},"properties":{"noteIndex":0},"schema":"https://github.com/citation-style-language/schema/raw/master/csl-citation.json"}</w:delInstrText>
+        </w:r>
+        <w:r>
+          <w:rPr>
+            <w:rFonts w:ascii="Times New Roman" w:hAnsi="Times New Roman" w:cs="Times New Roman"/>
+            <w:sz w:val="24"/>
+            <w:szCs w:val="24"/>
+          </w:rPr>
+          <w:fldChar w:fldCharType="separate"/>
+        </w:r>
+        <w:r>
+          <w:rPr>
+            <w:rFonts w:ascii="Times New Roman" w:hAnsi="Times New Roman" w:cs="Times New Roman"/>
+            <w:noProof/>
+            <w:sz w:val="24"/>
+            <w:szCs w:val="24"/>
+          </w:rPr>
+          <w:delText>(Wasserman et al., 2016)</w:delText>
+        </w:r>
+        <w:r>
+          <w:rPr>
+            <w:rFonts w:ascii="Times New Roman" w:hAnsi="Times New Roman" w:cs="Times New Roman"/>
+            <w:sz w:val="24"/>
+            <w:szCs w:val="24"/>
+          </w:rPr>
+          <w:fldChar w:fldCharType="end"/>
+        </w:r>
+        <w:r>
+          <w:rPr>
+            <w:rFonts w:ascii="Times New Roman" w:hAnsi="Times New Roman" w:cs="Times New Roman"/>
+            <w:sz w:val="24"/>
+            <w:szCs w:val="24"/>
+          </w:rPr>
+          <w:delText xml:space="preserve">⁠. </w:delText>
+        </w:r>
+      </w:del>
       <w:r>
         <w:rPr>
           <w:rFonts w:ascii="Times New Roman" w:hAnsi="Times New Roman" w:cs="Times New Roman"/>
@@ -5698,6 +5940,14 @@
         </w:rPr>
         <w:t>has started only very recently (Portalier et al 2019</w:t>
       </w:r>
+      <w:r>
+        <w:rPr>
+          <w:rFonts w:ascii="Times New Roman" w:hAnsi="Times New Roman" w:cs="Times New Roman"/>
+          <w:sz w:val="24"/>
+          <w:szCs w:val="24"/>
+        </w:rPr>
+        <w:t>).</w:t>
+      </w:r>
     </w:p>
     <w:p>
       <w:pPr>
@@ -6434,6 +6684,7 @@
         <w:spacing w:line="480" w:lineRule="auto"/>
         <w:ind w:firstLine="720"/>
         <w:rPr>
+          <w:ins w:id="37" w:author="Portalier Sebastien" w:date="2021-07-23T03:04:00Z"/>
           <w:rFonts w:ascii="Times New Roman" w:hAnsi="Times New Roman" w:cs="Times New Roman"/>
           <w:sz w:val="24"/>
           <w:szCs w:val="24"/>
@@ -6632,369 +6883,1733 @@
         </w:rPr>
         <w:t xml:space="preserve">) and forwards (facing drag). </w:t>
       </w:r>
-      <w:r>
-        <w:rPr>
-          <w:rFonts w:ascii="Times New Roman" w:hAnsi="Times New Roman" w:cs="Times New Roman"/>
-          <w:sz w:val="24"/>
-          <w:szCs w:val="24"/>
-        </w:rPr>
-        <w:t>Second, w</w:t>
-      </w:r>
-      <w:r>
-        <w:rPr>
-          <w:rFonts w:ascii="Times New Roman" w:hAnsi="Times New Roman" w:cs="Times New Roman"/>
-          <w:sz w:val="24"/>
-          <w:szCs w:val="24"/>
-        </w:rPr>
-        <w:t>hen stroke ends, the body</w:t>
-      </w:r>
-      <w:r>
-        <w:rPr>
-          <w:rFonts w:ascii="Times New Roman" w:hAnsi="Times New Roman" w:cs="Times New Roman"/>
-          <w:sz w:val="24"/>
-          <w:szCs w:val="24"/>
-        </w:rPr>
-        <w:t xml:space="preserve"> </w:t>
-      </w:r>
-      <w:r>
-        <w:rPr>
-          <w:rFonts w:ascii="Times New Roman" w:hAnsi="Times New Roman" w:cs="Times New Roman"/>
-          <w:sz w:val="24"/>
-          <w:szCs w:val="24"/>
-        </w:rPr>
-        <w:t xml:space="preserve">continues </w:t>
-      </w:r>
-      <w:r>
-        <w:rPr>
-          <w:rFonts w:ascii="Times New Roman" w:hAnsi="Times New Roman" w:cs="Times New Roman"/>
-          <w:sz w:val="24"/>
-          <w:szCs w:val="24"/>
-        </w:rPr>
-        <w:t>its ascending movement by inertia until its stops. Third, the body</w:t>
-      </w:r>
-      <w:r>
-        <w:rPr>
-          <w:rFonts w:ascii="Times New Roman" w:hAnsi="Times New Roman" w:cs="Times New Roman"/>
-          <w:sz w:val="24"/>
-          <w:szCs w:val="24"/>
-        </w:rPr>
-        <w:t xml:space="preserve"> returns by inertia to its original vertical position</w:t>
-      </w:r>
-      <w:r>
-        <w:rPr>
-          <w:rFonts w:ascii="Times New Roman" w:hAnsi="Times New Roman" w:cs="Times New Roman"/>
-          <w:sz w:val="24"/>
-          <w:szCs w:val="24"/>
-        </w:rPr>
-        <w:t>.</w:t>
-      </w:r>
-      <w:r>
-        <w:rPr>
-          <w:rFonts w:ascii="Times New Roman" w:hAnsi="Times New Roman" w:cs="Times New Roman"/>
-          <w:sz w:val="24"/>
-          <w:szCs w:val="24"/>
-        </w:rPr>
-        <w:t xml:space="preserve"> </w:t>
-      </w:r>
-      <w:r>
-        <w:rPr>
-          <w:rFonts w:ascii="Times New Roman" w:hAnsi="Times New Roman" w:cs="Times New Roman"/>
-          <w:sz w:val="24"/>
-          <w:szCs w:val="24"/>
-        </w:rPr>
-        <w:t>During this vertical oscillation, the body move</w:t>
-      </w:r>
-      <w:r>
-        <w:rPr>
-          <w:rFonts w:ascii="Times New Roman" w:hAnsi="Times New Roman" w:cs="Times New Roman"/>
-          <w:sz w:val="24"/>
-          <w:szCs w:val="24"/>
-        </w:rPr>
-        <w:t>s</w:t>
-      </w:r>
-      <w:r>
-        <w:rPr>
-          <w:rFonts w:ascii="Times New Roman" w:hAnsi="Times New Roman" w:cs="Times New Roman"/>
-          <w:sz w:val="24"/>
-          <w:szCs w:val="24"/>
-        </w:rPr>
-        <w:t xml:space="preserve"> </w:t>
-      </w:r>
-      <w:r>
-        <w:rPr>
-          <w:rFonts w:ascii="Times New Roman" w:hAnsi="Times New Roman" w:cs="Times New Roman"/>
-          <w:sz w:val="24"/>
-          <w:szCs w:val="24"/>
-        </w:rPr>
-        <w:t xml:space="preserve">forward </w:t>
-      </w:r>
-      <w:r>
-        <w:rPr>
-          <w:rFonts w:ascii="Times New Roman" w:hAnsi="Times New Roman" w:cs="Times New Roman"/>
-          <w:sz w:val="24"/>
-          <w:szCs w:val="24"/>
-        </w:rPr>
-        <w:t xml:space="preserve">compared </w:t>
-      </w:r>
-      <w:r>
-        <w:rPr>
-          <w:rFonts w:ascii="Times New Roman" w:hAnsi="Times New Roman" w:cs="Times New Roman"/>
-          <w:sz w:val="24"/>
-          <w:szCs w:val="24"/>
-        </w:rPr>
-        <w:t>to its original horizontal position</w:t>
-      </w:r>
-      <w:r>
-        <w:rPr>
-          <w:rFonts w:ascii="Times New Roman" w:hAnsi="Times New Roman" w:cs="Times New Roman"/>
-          <w:sz w:val="24"/>
-          <w:szCs w:val="24"/>
-        </w:rPr>
-        <w:t xml:space="preserve"> </w:t>
-      </w:r>
-      <w:r>
-        <w:rPr>
-          <w:rFonts w:ascii="Times New Roman" w:hAnsi="Times New Roman" w:cs="Times New Roman"/>
-          <w:sz w:val="24"/>
-          <w:szCs w:val="24"/>
-        </w:rPr>
-        <w:t>over a</w:t>
-      </w:r>
-      <w:r>
-        <w:rPr>
-          <w:rFonts w:ascii="Times New Roman" w:hAnsi="Times New Roman" w:cs="Times New Roman"/>
-          <w:sz w:val="24"/>
-          <w:szCs w:val="24"/>
-        </w:rPr>
-        <w:t xml:space="preserve"> distance</w:t>
-      </w:r>
-      <w:r>
-        <w:rPr>
-          <w:rFonts w:ascii="Times New Roman" w:hAnsi="Times New Roman" w:cs="Times New Roman"/>
-          <w:sz w:val="24"/>
-          <w:szCs w:val="24"/>
-        </w:rPr>
-        <w:t xml:space="preserve"> that depends on the forward component of thrust</w:t>
-      </w:r>
-      <w:r>
-        <w:rPr>
-          <w:rFonts w:ascii="Times New Roman" w:hAnsi="Times New Roman" w:cs="Times New Roman"/>
-          <w:sz w:val="24"/>
-          <w:szCs w:val="24"/>
-        </w:rPr>
-        <w:t xml:space="preserve"> (see supplementary material</w:t>
-      </w:r>
-      <w:r>
-        <w:rPr>
-          <w:rFonts w:ascii="Times New Roman" w:hAnsi="Times New Roman" w:cs="Times New Roman"/>
-          <w:sz w:val="24"/>
-          <w:szCs w:val="24"/>
-        </w:rPr>
-        <w:t xml:space="preserve"> for more details</w:t>
-      </w:r>
-      <w:r>
-        <w:rPr>
-          <w:rFonts w:ascii="Times New Roman" w:hAnsi="Times New Roman" w:cs="Times New Roman"/>
-          <w:sz w:val="24"/>
-          <w:szCs w:val="24"/>
-        </w:rPr>
-        <w:t xml:space="preserve">). </w:t>
-      </w:r>
-      <w:r>
-        <w:rPr>
-          <w:rFonts w:ascii="Times New Roman" w:hAnsi="Times New Roman" w:cs="Times New Roman"/>
-          <w:sz w:val="24"/>
-          <w:szCs w:val="24"/>
-        </w:rPr>
-        <w:t>Then, another sequence begin</w:t>
-      </w:r>
-      <w:r>
-        <w:rPr>
-          <w:rFonts w:ascii="Times New Roman" w:hAnsi="Times New Roman" w:cs="Times New Roman"/>
-          <w:sz w:val="24"/>
-          <w:szCs w:val="24"/>
-        </w:rPr>
-        <w:t>s</w:t>
-      </w:r>
-      <w:r>
-        <w:rPr>
-          <w:rFonts w:ascii="Times New Roman" w:hAnsi="Times New Roman" w:cs="Times New Roman"/>
-          <w:sz w:val="24"/>
-          <w:szCs w:val="24"/>
-        </w:rPr>
-        <w:t xml:space="preserve">. </w:t>
-      </w:r>
-      <w:r>
-        <w:rPr>
-          <w:rFonts w:ascii="Times New Roman" w:hAnsi="Times New Roman" w:cs="Times New Roman"/>
-          <w:sz w:val="24"/>
-          <w:szCs w:val="24"/>
-        </w:rPr>
-        <w:t>The model compute</w:t>
-      </w:r>
-      <w:r>
-        <w:rPr>
-          <w:rFonts w:ascii="Times New Roman" w:hAnsi="Times New Roman" w:cs="Times New Roman"/>
-          <w:sz w:val="24"/>
-          <w:szCs w:val="24"/>
-        </w:rPr>
-        <w:t>s</w:t>
-      </w:r>
-      <w:r>
-        <w:rPr>
-          <w:rFonts w:ascii="Times New Roman" w:hAnsi="Times New Roman" w:cs="Times New Roman"/>
-          <w:sz w:val="24"/>
-          <w:szCs w:val="24"/>
-        </w:rPr>
-        <w:t xml:space="preserve"> the </w:t>
-      </w:r>
-      <w:r>
-        <w:rPr>
-          <w:rFonts w:ascii="Times New Roman" w:hAnsi="Times New Roman" w:cs="Times New Roman"/>
-          <w:sz w:val="24"/>
-          <w:szCs w:val="24"/>
-        </w:rPr>
-        <w:t>thrust force needed to propel the body</w:t>
-      </w:r>
-      <w:r>
-        <w:rPr>
-          <w:rFonts w:ascii="Times New Roman" w:hAnsi="Times New Roman" w:cs="Times New Roman"/>
-          <w:sz w:val="24"/>
-          <w:szCs w:val="24"/>
-        </w:rPr>
-        <w:t xml:space="preserve"> (</w:t>
-      </w:r>
-      <w:r>
-        <w:rPr>
-          <w:rFonts w:ascii="Times New Roman" w:hAnsi="Times New Roman" w:cs="Times New Roman"/>
-          <w:sz w:val="24"/>
-          <w:szCs w:val="24"/>
-        </w:rPr>
-        <w:t xml:space="preserve">which </w:t>
-      </w:r>
-      <w:r>
-        <w:rPr>
-          <w:rFonts w:ascii="Times New Roman" w:hAnsi="Times New Roman" w:cs="Times New Roman"/>
-          <w:sz w:val="24"/>
-          <w:szCs w:val="24"/>
-        </w:rPr>
-        <w:t>is constrained by body size)</w:t>
-      </w:r>
-      <w:r>
-        <w:rPr>
-          <w:rFonts w:ascii="Times New Roman" w:hAnsi="Times New Roman" w:cs="Times New Roman"/>
-          <w:sz w:val="24"/>
-          <w:szCs w:val="24"/>
-        </w:rPr>
-        <w:t>, the</w:t>
-      </w:r>
-      <w:r>
-        <w:rPr>
-          <w:rFonts w:ascii="Times New Roman" w:hAnsi="Times New Roman" w:cs="Times New Roman"/>
-          <w:sz w:val="24"/>
-          <w:szCs w:val="24"/>
-        </w:rPr>
-        <w:t xml:space="preserve"> horizontal</w:t>
-      </w:r>
-      <w:r>
-        <w:rPr>
-          <w:rFonts w:ascii="Times New Roman" w:hAnsi="Times New Roman" w:cs="Times New Roman"/>
-          <w:sz w:val="24"/>
-          <w:szCs w:val="24"/>
-        </w:rPr>
-        <w:t xml:space="preserve"> distance covered, the speed and the associated energetic cost</w:t>
-      </w:r>
-      <w:r>
-        <w:rPr>
-          <w:rFonts w:ascii="Times New Roman" w:hAnsi="Times New Roman" w:cs="Times New Roman"/>
-          <w:sz w:val="24"/>
-          <w:szCs w:val="24"/>
-        </w:rPr>
-        <w:t xml:space="preserve"> that maximize</w:t>
-      </w:r>
-      <w:r>
-        <w:rPr>
-          <w:rFonts w:ascii="Times New Roman" w:hAnsi="Times New Roman" w:cs="Times New Roman"/>
-          <w:sz w:val="24"/>
-          <w:szCs w:val="24"/>
-        </w:rPr>
-        <w:t>s</w:t>
-      </w:r>
-      <w:r>
-        <w:rPr>
-          <w:rFonts w:ascii="Times New Roman" w:hAnsi="Times New Roman" w:cs="Times New Roman"/>
-          <w:sz w:val="24"/>
-          <w:szCs w:val="24"/>
-        </w:rPr>
-        <w:t xml:space="preserve"> the probability to capture a prey, and the net energy gain from its consumption</w:t>
-      </w:r>
-      <w:r>
-        <w:rPr>
-          <w:rFonts w:ascii="Times New Roman" w:hAnsi="Times New Roman" w:cs="Times New Roman"/>
-          <w:sz w:val="24"/>
-          <w:szCs w:val="24"/>
-        </w:rPr>
-        <w:t xml:space="preserve">. Predicted speeds fit data remarkably well </w:t>
-      </w:r>
-      <w:commentRangeStart w:id="33"/>
-      <w:r>
-        <w:rPr>
-          <w:rFonts w:ascii="Times New Roman" w:hAnsi="Times New Roman" w:cs="Times New Roman"/>
-          <w:sz w:val="24"/>
-          <w:szCs w:val="24"/>
-        </w:rPr>
-        <w:t>(Fig 1)</w:t>
-      </w:r>
-      <w:commentRangeEnd w:id="33"/>
-      <w:r>
-        <w:rPr>
-          <w:rStyle w:val="Marquedecommentaire"/>
-        </w:rPr>
-        <w:commentReference w:id="33"/>
-      </w:r>
-      <w:r>
-        <w:rPr>
-          <w:rFonts w:ascii="Times New Roman" w:hAnsi="Times New Roman" w:cs="Times New Roman"/>
-          <w:sz w:val="24"/>
-          <w:szCs w:val="24"/>
-        </w:rPr>
-        <w:t xml:space="preserve">. Both predator and prey follow the same </w:t>
-      </w:r>
-      <w:r>
-        <w:rPr>
-          <w:rFonts w:ascii="Times New Roman" w:hAnsi="Times New Roman" w:cs="Times New Roman"/>
-          <w:sz w:val="24"/>
-          <w:szCs w:val="24"/>
-        </w:rPr>
-        <w:t>rules</w:t>
-      </w:r>
-      <w:r>
-        <w:rPr>
-          <w:rFonts w:ascii="Times New Roman" w:hAnsi="Times New Roman" w:cs="Times New Roman"/>
-          <w:sz w:val="24"/>
-          <w:szCs w:val="24"/>
-        </w:rPr>
-        <w:t>, with the difference that the prey only maximizes its probability to escape predation</w:t>
-      </w:r>
-      <w:r>
-        <w:rPr>
-          <w:rFonts w:ascii="Times New Roman" w:hAnsi="Times New Roman" w:cs="Times New Roman"/>
-          <w:sz w:val="24"/>
-          <w:szCs w:val="24"/>
-        </w:rPr>
-        <w:t>.</w:t>
-      </w:r>
+      <w:ins w:id="38" w:author="Portalier Sebastien" w:date="2021-07-23T03:03:00Z">
+        <w:r>
+          <w:rPr>
+            <w:rFonts w:ascii="Times New Roman" w:hAnsi="Times New Roman" w:cs="Times New Roman"/>
+            <w:sz w:val="24"/>
+            <w:szCs w:val="24"/>
+          </w:rPr>
+          <w:t xml:space="preserve">It is possible to derive </w:t>
+        </w:r>
+      </w:ins>
+      <w:ins w:id="39" w:author="Portalier Sebastien" w:date="2021-07-23T03:14:00Z">
+        <w:r>
+          <w:rPr>
+            <w:rFonts w:ascii="Times New Roman" w:hAnsi="Times New Roman" w:cs="Times New Roman"/>
+            <w:sz w:val="24"/>
+            <w:szCs w:val="24"/>
+          </w:rPr>
+          <w:t xml:space="preserve">vertical </w:t>
+        </w:r>
+      </w:ins>
+      <w:ins w:id="40" w:author="Portalier Sebastien" w:date="2021-07-23T03:03:00Z">
+        <w:r>
+          <w:rPr>
+            <w:rFonts w:ascii="Times New Roman" w:hAnsi="Times New Roman" w:cs="Times New Roman"/>
+            <w:sz w:val="24"/>
+            <w:szCs w:val="24"/>
+          </w:rPr>
+          <w:t xml:space="preserve">speed from simple mechanical </w:t>
+        </w:r>
+      </w:ins>
+      <w:ins w:id="41" w:author="Portalier Sebastien" w:date="2021-07-23T03:04:00Z">
+        <w:r>
+          <w:rPr>
+            <w:rFonts w:ascii="Times New Roman" w:hAnsi="Times New Roman" w:cs="Times New Roman"/>
+            <w:sz w:val="24"/>
+            <w:szCs w:val="24"/>
+          </w:rPr>
+          <w:t>laws:</w:t>
+        </w:r>
+      </w:ins>
     </w:p>
     <w:p>
       <w:pPr>
         <w:spacing w:line="480" w:lineRule="auto"/>
         <w:ind w:firstLine="720"/>
         <w:rPr>
-          <w:rFonts w:ascii="Times New Roman" w:hAnsi="Times New Roman" w:cs="Times New Roman"/>
+          <w:ins w:id="42" w:author="Portalier Sebastien" w:date="2021-07-23T03:10:00Z"/>
+          <w:rFonts w:ascii="Times New Roman" w:eastAsiaTheme="minorEastAsia" w:hAnsi="Times New Roman" w:cs="Times New Roman"/>
           <w:sz w:val="24"/>
           <w:szCs w:val="24"/>
         </w:rPr>
       </w:pPr>
+      <m:oMathPara>
+        <m:oMath>
+          <m:acc>
+            <m:accPr>
+              <m:chr m:val="̇"/>
+              <m:ctrlPr>
+                <w:ins w:id="43" w:author="Portalier Sebastien" w:date="2021-07-23T03:05:00Z">
+                  <w:rPr>
+                    <w:rFonts w:ascii="Cambria Math" w:hAnsi="Cambria Math" w:cs="Times New Roman"/>
+                    <w:i/>
+                    <w:sz w:val="24"/>
+                    <w:szCs w:val="24"/>
+                  </w:rPr>
+                </w:ins>
+              </m:ctrlPr>
+            </m:accPr>
+            <m:e>
+              <m:r>
+                <w:ins w:id="44" w:author="Portalier Sebastien" w:date="2021-07-23T03:05:00Z">
+                  <w:rPr>
+                    <w:rFonts w:ascii="Cambria Math" w:hAnsi="Cambria Math" w:cs="Times New Roman"/>
+                    <w:sz w:val="24"/>
+                    <w:szCs w:val="24"/>
+                  </w:rPr>
+                  <m:t>v</m:t>
+                </w:ins>
+              </m:r>
+            </m:e>
+          </m:acc>
+          <m:r>
+            <w:ins w:id="45" w:author="Portalier Sebastien" w:date="2021-07-23T03:05:00Z">
+              <w:rPr>
+                <w:rFonts w:ascii="Cambria Math" w:hAnsi="Cambria Math" w:cs="Times New Roman"/>
+                <w:sz w:val="24"/>
+                <w:szCs w:val="24"/>
+              </w:rPr>
+              <m:t>=</m:t>
+            </w:ins>
+          </m:r>
+          <m:f>
+            <m:fPr>
+              <m:ctrlPr>
+                <w:ins w:id="46" w:author="Portalier Sebastien" w:date="2021-07-23T03:06:00Z">
+                  <w:rPr>
+                    <w:rFonts w:ascii="Cambria Math" w:hAnsi="Cambria Math" w:cs="Times New Roman"/>
+                    <w:i/>
+                    <w:sz w:val="24"/>
+                    <w:szCs w:val="24"/>
+                  </w:rPr>
+                </w:ins>
+              </m:ctrlPr>
+            </m:fPr>
+            <m:num>
+              <m:sSub>
+                <m:sSubPr>
+                  <m:ctrlPr>
+                    <w:ins w:id="47" w:author="Portalier Sebastien" w:date="2021-07-23T03:06:00Z">
+                      <w:rPr>
+                        <w:rFonts w:ascii="Cambria Math" w:hAnsi="Cambria Math" w:cs="Times New Roman"/>
+                        <w:i/>
+                        <w:sz w:val="24"/>
+                        <w:szCs w:val="24"/>
+                      </w:rPr>
+                    </w:ins>
+                  </m:ctrlPr>
+                </m:sSubPr>
+                <m:e>
+                  <m:r>
+                    <w:ins w:id="48" w:author="Portalier Sebastien" w:date="2021-07-23T03:06:00Z">
+                      <w:rPr>
+                        <w:rFonts w:ascii="Cambria Math" w:hAnsi="Cambria Math" w:cs="Times New Roman"/>
+                        <w:sz w:val="24"/>
+                        <w:szCs w:val="24"/>
+                      </w:rPr>
+                      <m:t>F</m:t>
+                    </w:ins>
+                  </m:r>
+                </m:e>
+                <m:sub>
+                  <m:r>
+                    <w:ins w:id="49" w:author="Portalier Sebastien" w:date="2021-07-23T03:06:00Z">
+                      <w:rPr>
+                        <w:rFonts w:ascii="Cambria Math" w:hAnsi="Cambria Math" w:cs="Times New Roman"/>
+                        <w:sz w:val="24"/>
+                        <w:szCs w:val="24"/>
+                      </w:rPr>
+                      <m:t>Mv</m:t>
+                    </w:ins>
+                  </m:r>
+                </m:sub>
+              </m:sSub>
+            </m:num>
+            <m:den>
+              <m:sSub>
+                <m:sSubPr>
+                  <m:ctrlPr>
+                    <w:ins w:id="50" w:author="Portalier Sebastien" w:date="2021-07-23T03:06:00Z">
+                      <w:rPr>
+                        <w:rFonts w:ascii="Cambria Math" w:hAnsi="Cambria Math" w:cs="Times New Roman"/>
+                        <w:i/>
+                        <w:sz w:val="24"/>
+                        <w:szCs w:val="24"/>
+                      </w:rPr>
+                    </w:ins>
+                  </m:ctrlPr>
+                </m:sSubPr>
+                <m:e>
+                  <m:r>
+                    <w:ins w:id="51" w:author="Portalier Sebastien" w:date="2021-07-23T03:06:00Z">
+                      <w:rPr>
+                        <w:rFonts w:ascii="Cambria Math" w:hAnsi="Cambria Math" w:cs="Times New Roman"/>
+                        <w:sz w:val="24"/>
+                        <w:szCs w:val="24"/>
+                      </w:rPr>
+                      <m:t>M</m:t>
+                    </w:ins>
+                  </m:r>
+                </m:e>
+                <m:sub>
+                  <m:r>
+                    <w:ins w:id="52" w:author="Portalier Sebastien" w:date="2021-07-23T03:06:00Z">
+                      <w:rPr>
+                        <w:rFonts w:ascii="Cambria Math" w:hAnsi="Cambria Math" w:cs="Times New Roman"/>
+                        <w:sz w:val="24"/>
+                        <w:szCs w:val="24"/>
+                      </w:rPr>
+                      <m:t>b</m:t>
+                    </w:ins>
+                  </m:r>
+                </m:sub>
+              </m:sSub>
+            </m:den>
+          </m:f>
+          <m:r>
+            <w:ins w:id="53" w:author="Portalier Sebastien" w:date="2021-07-23T03:06:00Z">
+              <w:rPr>
+                <w:rFonts w:ascii="Cambria Math" w:hAnsi="Cambria Math" w:cs="Times New Roman"/>
+                <w:sz w:val="24"/>
+                <w:szCs w:val="24"/>
+              </w:rPr>
+              <m:t>+</m:t>
+            </w:ins>
+          </m:r>
+          <m:f>
+            <m:fPr>
+              <m:ctrlPr>
+                <w:ins w:id="54" w:author="Portalier Sebastien" w:date="2021-07-23T03:06:00Z">
+                  <w:rPr>
+                    <w:rFonts w:ascii="Cambria Math" w:hAnsi="Cambria Math" w:cs="Times New Roman"/>
+                    <w:i/>
+                    <w:sz w:val="24"/>
+                    <w:szCs w:val="24"/>
+                  </w:rPr>
+                </w:ins>
+              </m:ctrlPr>
+            </m:fPr>
+            <m:num>
+              <m:r>
+                <w:ins w:id="55" w:author="Portalier Sebastien" w:date="2021-07-23T03:07:00Z">
+                  <w:rPr>
+                    <w:rFonts w:ascii="Cambria Math" w:hAnsi="Cambria Math" w:cs="Times New Roman"/>
+                    <w:sz w:val="24"/>
+                    <w:szCs w:val="24"/>
+                  </w:rPr>
+                  <m:t>g</m:t>
+                </w:ins>
+              </m:r>
+              <m:r>
+                <w:ins w:id="56" w:author="Portalier Sebastien" w:date="2021-07-23T03:11:00Z">
+                  <w:rPr>
+                    <w:rFonts w:ascii="Cambria Math" w:hAnsi="Cambria Math" w:cs="Times New Roman"/>
+                    <w:sz w:val="24"/>
+                    <w:szCs w:val="24"/>
+                  </w:rPr>
+                  <m:t>ρ</m:t>
+                </w:ins>
+              </m:r>
+              <m:sSub>
+                <m:sSubPr>
+                  <m:ctrlPr>
+                    <w:ins w:id="57" w:author="Portalier Sebastien" w:date="2021-07-23T03:07:00Z">
+                      <w:rPr>
+                        <w:rFonts w:ascii="Cambria Math" w:hAnsi="Cambria Math" w:cs="Times New Roman"/>
+                        <w:i/>
+                        <w:sz w:val="24"/>
+                        <w:szCs w:val="24"/>
+                      </w:rPr>
+                    </w:ins>
+                  </m:ctrlPr>
+                </m:sSubPr>
+                <m:e>
+                  <m:r>
+                    <w:ins w:id="58" w:author="Portalier Sebastien" w:date="2021-07-23T03:07:00Z">
+                      <w:rPr>
+                        <w:rFonts w:ascii="Cambria Math" w:hAnsi="Cambria Math" w:cs="Times New Roman"/>
+                        <w:sz w:val="24"/>
+                        <w:szCs w:val="24"/>
+                      </w:rPr>
+                      <m:t>V</m:t>
+                    </w:ins>
+                  </m:r>
+                </m:e>
+                <m:sub>
+                  <m:r>
+                    <w:ins w:id="59" w:author="Portalier Sebastien" w:date="2021-07-23T03:07:00Z">
+                      <w:rPr>
+                        <w:rFonts w:ascii="Cambria Math" w:hAnsi="Cambria Math" w:cs="Times New Roman"/>
+                        <w:sz w:val="24"/>
+                        <w:szCs w:val="24"/>
+                      </w:rPr>
+                      <m:t>b</m:t>
+                    </w:ins>
+                  </m:r>
+                </m:sub>
+              </m:sSub>
+            </m:num>
+            <m:den>
+              <m:sSub>
+                <m:sSubPr>
+                  <m:ctrlPr>
+                    <w:ins w:id="60" w:author="Portalier Sebastien" w:date="2021-07-23T03:07:00Z">
+                      <w:rPr>
+                        <w:rFonts w:ascii="Cambria Math" w:hAnsi="Cambria Math" w:cs="Times New Roman"/>
+                        <w:i/>
+                        <w:sz w:val="24"/>
+                        <w:szCs w:val="24"/>
+                      </w:rPr>
+                    </w:ins>
+                  </m:ctrlPr>
+                </m:sSubPr>
+                <m:e>
+                  <m:r>
+                    <w:ins w:id="61" w:author="Portalier Sebastien" w:date="2021-07-23T03:07:00Z">
+                      <w:rPr>
+                        <w:rFonts w:ascii="Cambria Math" w:hAnsi="Cambria Math" w:cs="Times New Roman"/>
+                        <w:sz w:val="24"/>
+                        <w:szCs w:val="24"/>
+                      </w:rPr>
+                      <m:t>M</m:t>
+                    </w:ins>
+                  </m:r>
+                </m:e>
+                <m:sub>
+                  <m:r>
+                    <w:ins w:id="62" w:author="Portalier Sebastien" w:date="2021-07-23T03:07:00Z">
+                      <w:rPr>
+                        <w:rFonts w:ascii="Cambria Math" w:hAnsi="Cambria Math" w:cs="Times New Roman"/>
+                        <w:sz w:val="24"/>
+                        <w:szCs w:val="24"/>
+                      </w:rPr>
+                      <m:t>b</m:t>
+                    </w:ins>
+                  </m:r>
+                </m:sub>
+              </m:sSub>
+            </m:den>
+          </m:f>
+          <m:r>
+            <w:ins w:id="63" w:author="Portalier Sebastien" w:date="2021-07-23T03:08:00Z">
+              <w:rPr>
+                <w:rFonts w:ascii="Cambria Math" w:hAnsi="Cambria Math" w:cs="Times New Roman"/>
+                <w:sz w:val="24"/>
+                <w:szCs w:val="24"/>
+              </w:rPr>
+              <m:t>-g-D(</m:t>
+            </w:ins>
+          </m:r>
+          <m:sSub>
+            <m:sSubPr>
+              <m:ctrlPr>
+                <w:ins w:id="64" w:author="Portalier Sebastien" w:date="2021-07-23T03:08:00Z">
+                  <w:rPr>
+                    <w:rFonts w:ascii="Cambria Math" w:hAnsi="Cambria Math" w:cs="Times New Roman"/>
+                    <w:i/>
+                    <w:sz w:val="24"/>
+                    <w:szCs w:val="24"/>
+                  </w:rPr>
+                </w:ins>
+              </m:ctrlPr>
+            </m:sSubPr>
+            <m:e>
+              <m:r>
+                <w:ins w:id="65" w:author="Portalier Sebastien" w:date="2021-07-23T03:08:00Z">
+                  <w:rPr>
+                    <w:rFonts w:ascii="Cambria Math" w:hAnsi="Cambria Math" w:cs="Times New Roman"/>
+                    <w:sz w:val="24"/>
+                    <w:szCs w:val="24"/>
+                  </w:rPr>
+                  <m:t>M</m:t>
+                </w:ins>
+              </m:r>
+            </m:e>
+            <m:sub>
+              <m:r>
+                <w:ins w:id="66" w:author="Portalier Sebastien" w:date="2021-07-23T03:08:00Z">
+                  <w:rPr>
+                    <w:rFonts w:ascii="Cambria Math" w:hAnsi="Cambria Math" w:cs="Times New Roman"/>
+                    <w:sz w:val="24"/>
+                    <w:szCs w:val="24"/>
+                  </w:rPr>
+                  <m:t>b</m:t>
+                </w:ins>
+              </m:r>
+            </m:sub>
+          </m:sSub>
+          <m:r>
+            <w:ins w:id="67" w:author="Portalier Sebastien" w:date="2021-07-23T03:08:00Z">
+              <w:rPr>
+                <w:rFonts w:ascii="Cambria Math" w:hAnsi="Cambria Math" w:cs="Times New Roman"/>
+                <w:sz w:val="24"/>
+                <w:szCs w:val="24"/>
+              </w:rPr>
+              <m:t>,</m:t>
+            </w:ins>
+          </m:r>
+          <m:sSub>
+            <m:sSubPr>
+              <m:ctrlPr>
+                <w:ins w:id="68" w:author="Portalier Sebastien" w:date="2021-07-23T03:08:00Z">
+                  <w:rPr>
+                    <w:rFonts w:ascii="Cambria Math" w:hAnsi="Cambria Math" w:cs="Times New Roman"/>
+                    <w:i/>
+                    <w:sz w:val="24"/>
+                    <w:szCs w:val="24"/>
+                  </w:rPr>
+                </w:ins>
+              </m:ctrlPr>
+            </m:sSubPr>
+            <m:e>
+              <m:r>
+                <w:ins w:id="69" w:author="Portalier Sebastien" w:date="2021-07-23T03:09:00Z">
+                  <w:rPr>
+                    <w:rFonts w:ascii="Cambria Math" w:hAnsi="Cambria Math" w:cs="Times New Roman"/>
+                    <w:sz w:val="24"/>
+                    <w:szCs w:val="24"/>
+                  </w:rPr>
+                  <m:t>ρ</m:t>
+                </w:ins>
+              </m:r>
+            </m:e>
+            <m:sub>
+              <m:r>
+                <w:ins w:id="70" w:author="Portalier Sebastien" w:date="2021-07-23T03:09:00Z">
+                  <w:rPr>
+                    <w:rFonts w:ascii="Cambria Math" w:hAnsi="Cambria Math" w:cs="Times New Roman"/>
+                    <w:sz w:val="24"/>
+                    <w:szCs w:val="24"/>
+                  </w:rPr>
+                  <m:t>m</m:t>
+                </w:ins>
+              </m:r>
+            </m:sub>
+          </m:sSub>
+          <m:r>
+            <w:ins w:id="71" w:author="Portalier Sebastien" w:date="2021-07-23T03:09:00Z">
+              <w:rPr>
+                <w:rFonts w:ascii="Cambria Math" w:hAnsi="Cambria Math" w:cs="Times New Roman"/>
+                <w:sz w:val="24"/>
+                <w:szCs w:val="24"/>
+              </w:rPr>
+              <m:t>,μ)</m:t>
+            </w:ins>
+          </m:r>
+        </m:oMath>
+      </m:oMathPara>
+    </w:p>
+    <w:p>
+      <w:pPr>
+        <w:spacing w:line="480" w:lineRule="auto"/>
+        <w:rPr>
+          <w:rFonts w:ascii="Times New Roman" w:hAnsi="Times New Roman" w:cs="Times New Roman"/>
+          <w:sz w:val="24"/>
+          <w:szCs w:val="24"/>
+        </w:rPr>
+      </w:pPr>
+      <w:ins w:id="72" w:author="Portalier Sebastien" w:date="2021-07-23T03:10:00Z">
+        <w:r>
+          <w:rPr>
+            <w:rFonts w:ascii="Times New Roman" w:eastAsiaTheme="minorEastAsia" w:hAnsi="Times New Roman" w:cs="Times New Roman"/>
+            <w:sz w:val="24"/>
+            <w:szCs w:val="24"/>
+          </w:rPr>
+          <w:t xml:space="preserve">where </w:t>
+        </w:r>
+        <w:r>
+          <w:rPr>
+            <w:rFonts w:ascii="Times New Roman" w:eastAsiaTheme="minorEastAsia" w:hAnsi="Times New Roman" w:cs="Times New Roman"/>
+            <w:i/>
+            <w:iCs/>
+            <w:sz w:val="24"/>
+            <w:szCs w:val="24"/>
+          </w:rPr>
+          <w:t>v</w:t>
+        </w:r>
+        <w:r>
+          <w:rPr>
+            <w:rFonts w:ascii="Times New Roman" w:eastAsiaTheme="minorEastAsia" w:hAnsi="Times New Roman" w:cs="Times New Roman"/>
+            <w:sz w:val="24"/>
+            <w:szCs w:val="24"/>
+          </w:rPr>
+          <w:t xml:space="preserve"> is vertical speed</w:t>
+        </w:r>
+      </w:ins>
+      <w:ins w:id="73" w:author="Portalier Sebastien" w:date="2021-07-23T03:18:00Z">
+        <w:r>
+          <w:rPr>
+            <w:rFonts w:ascii="Times New Roman" w:eastAsiaTheme="minorEastAsia" w:hAnsi="Times New Roman" w:cs="Times New Roman"/>
+            <w:sz w:val="24"/>
+            <w:szCs w:val="24"/>
+          </w:rPr>
+          <w:t xml:space="preserve">, </w:t>
+        </w:r>
+        <w:proofErr w:type="spellStart"/>
+        <w:r>
+          <w:rPr>
+            <w:rFonts w:ascii="Times New Roman" w:eastAsiaTheme="minorEastAsia" w:hAnsi="Times New Roman" w:cs="Times New Roman"/>
+            <w:i/>
+            <w:iCs/>
+            <w:sz w:val="24"/>
+            <w:szCs w:val="24"/>
+          </w:rPr>
+          <w:t>F</w:t>
+        </w:r>
+        <w:r>
+          <w:rPr>
+            <w:rFonts w:ascii="Times New Roman" w:eastAsiaTheme="minorEastAsia" w:hAnsi="Times New Roman" w:cs="Times New Roman"/>
+            <w:i/>
+            <w:iCs/>
+            <w:sz w:val="24"/>
+            <w:szCs w:val="24"/>
+            <w:vertAlign w:val="subscript"/>
+          </w:rPr>
+          <w:t>Mv</w:t>
+        </w:r>
+        <w:proofErr w:type="spellEnd"/>
+        <w:r>
+          <w:rPr>
+            <w:rFonts w:ascii="Times New Roman" w:eastAsiaTheme="minorEastAsia" w:hAnsi="Times New Roman" w:cs="Times New Roman"/>
+            <w:sz w:val="24"/>
+            <w:szCs w:val="24"/>
+          </w:rPr>
+          <w:t xml:space="preserve"> is thrust vertical force</w:t>
+        </w:r>
+      </w:ins>
+      <w:ins w:id="74" w:author="Portalier Sebastien" w:date="2021-07-23T03:10:00Z">
+        <w:r>
+          <w:rPr>
+            <w:rFonts w:ascii="Times New Roman" w:eastAsiaTheme="minorEastAsia" w:hAnsi="Times New Roman" w:cs="Times New Roman"/>
+            <w:sz w:val="24"/>
+            <w:szCs w:val="24"/>
+          </w:rPr>
+          <w:t xml:space="preserve">, </w:t>
+        </w:r>
+        <w:r>
+          <w:rPr>
+            <w:rFonts w:ascii="Times New Roman" w:eastAsiaTheme="minorEastAsia" w:hAnsi="Times New Roman" w:cs="Times New Roman"/>
+            <w:i/>
+            <w:iCs/>
+            <w:sz w:val="24"/>
+            <w:szCs w:val="24"/>
+          </w:rPr>
+          <w:t>M</w:t>
+        </w:r>
+        <w:r>
+          <w:rPr>
+            <w:rFonts w:ascii="Times New Roman" w:eastAsiaTheme="minorEastAsia" w:hAnsi="Times New Roman" w:cs="Times New Roman"/>
+            <w:i/>
+            <w:iCs/>
+            <w:sz w:val="24"/>
+            <w:szCs w:val="24"/>
+            <w:vertAlign w:val="subscript"/>
+          </w:rPr>
+          <w:t>b</w:t>
+        </w:r>
+        <w:r>
+          <w:rPr>
+            <w:rFonts w:ascii="Times New Roman" w:eastAsiaTheme="minorEastAsia" w:hAnsi="Times New Roman" w:cs="Times New Roman"/>
+            <w:sz w:val="24"/>
+            <w:szCs w:val="24"/>
+          </w:rPr>
+          <w:t xml:space="preserve"> is body mass, </w:t>
+        </w:r>
+      </w:ins>
+      <w:ins w:id="75" w:author="Portalier Sebastien" w:date="2021-07-23T03:11:00Z">
+        <w:r>
+          <w:rPr>
+            <w:rFonts w:ascii="Times New Roman" w:eastAsiaTheme="minorEastAsia" w:hAnsi="Times New Roman" w:cs="Times New Roman"/>
+            <w:sz w:val="24"/>
+            <w:szCs w:val="24"/>
+          </w:rPr>
+          <w:t>g is acceleration due to gravity</w:t>
+        </w:r>
+      </w:ins>
+      <w:ins w:id="76" w:author="Portalier Sebastien" w:date="2021-07-23T03:19:00Z">
+        <w:r>
+          <w:rPr>
+            <w:rFonts w:ascii="Times New Roman" w:eastAsiaTheme="minorEastAsia" w:hAnsi="Times New Roman" w:cs="Times New Roman"/>
+            <w:sz w:val="24"/>
+            <w:szCs w:val="24"/>
+          </w:rPr>
+          <w:t xml:space="preserve">, </w:t>
+        </w:r>
+        <w:proofErr w:type="spellStart"/>
+        <w:r>
+          <w:rPr>
+            <w:rFonts w:ascii="Times New Roman" w:eastAsiaTheme="minorEastAsia" w:hAnsi="Times New Roman" w:cs="Times New Roman"/>
+            <w:i/>
+            <w:iCs/>
+            <w:sz w:val="24"/>
+            <w:szCs w:val="24"/>
+          </w:rPr>
+          <w:t>V</w:t>
+        </w:r>
+      </w:ins>
+      <w:ins w:id="77" w:author="Portalier Sebastien" w:date="2021-07-23T03:20:00Z">
+        <w:r>
+          <w:rPr>
+            <w:rFonts w:ascii="Times New Roman" w:eastAsiaTheme="minorEastAsia" w:hAnsi="Times New Roman" w:cs="Times New Roman"/>
+            <w:i/>
+            <w:iCs/>
+            <w:sz w:val="24"/>
+            <w:szCs w:val="24"/>
+            <w:vertAlign w:val="subscript"/>
+          </w:rPr>
+          <w:t>b</w:t>
+        </w:r>
+        <w:proofErr w:type="spellEnd"/>
+        <w:r>
+          <w:rPr>
+            <w:rFonts w:ascii="Times New Roman" w:eastAsiaTheme="minorEastAsia" w:hAnsi="Times New Roman" w:cs="Times New Roman"/>
+            <w:sz w:val="24"/>
+            <w:szCs w:val="24"/>
+          </w:rPr>
+          <w:t xml:space="preserve"> is body volume</w:t>
+        </w:r>
+      </w:ins>
+      <w:ins w:id="78" w:author="Portalier Sebastien" w:date="2021-07-23T03:11:00Z">
+        <w:r>
+          <w:rPr>
+            <w:rFonts w:ascii="Times New Roman" w:eastAsiaTheme="minorEastAsia" w:hAnsi="Times New Roman" w:cs="Times New Roman"/>
+            <w:sz w:val="24"/>
+            <w:szCs w:val="24"/>
+          </w:rPr>
+          <w:t xml:space="preserve">, </w:t>
+        </w:r>
+      </w:ins>
+      <w:ins w:id="79" w:author="Portalier Sebastien" w:date="2021-07-23T03:12:00Z">
+        <w:r>
+          <w:rPr>
+            <w:rFonts w:ascii="Times New Roman" w:eastAsiaTheme="minorEastAsia" w:hAnsi="Times New Roman" w:cs="Times New Roman"/>
+            <w:i/>
+            <w:iCs/>
+            <w:sz w:val="24"/>
+            <w:szCs w:val="24"/>
+          </w:rPr>
+          <w:t>ρ</w:t>
+        </w:r>
+        <w:r>
+          <w:rPr>
+            <w:rFonts w:ascii="Times New Roman" w:eastAsiaTheme="minorEastAsia" w:hAnsi="Times New Roman" w:cs="Times New Roman"/>
+            <w:sz w:val="24"/>
+            <w:szCs w:val="24"/>
+          </w:rPr>
+          <w:t xml:space="preserve"> is medium density, </w:t>
+        </w:r>
+        <w:r>
+          <w:rPr>
+            <w:rFonts w:ascii="Times New Roman" w:eastAsiaTheme="minorEastAsia" w:hAnsi="Times New Roman" w:cs="Times New Roman"/>
+            <w:i/>
+            <w:iCs/>
+            <w:sz w:val="24"/>
+            <w:szCs w:val="24"/>
+          </w:rPr>
+          <w:t>D</w:t>
+        </w:r>
+        <w:r>
+          <w:rPr>
+            <w:rFonts w:ascii="Times New Roman" w:eastAsiaTheme="minorEastAsia" w:hAnsi="Times New Roman" w:cs="Times New Roman"/>
+            <w:sz w:val="24"/>
+            <w:szCs w:val="24"/>
+          </w:rPr>
+          <w:t xml:space="preserve"> is drag (that varies with body mass, </w:t>
+        </w:r>
+      </w:ins>
+      <w:ins w:id="80" w:author="Portalier Sebastien" w:date="2021-07-23T03:13:00Z">
+        <w:r>
+          <w:rPr>
+            <w:rFonts w:ascii="Times New Roman" w:eastAsiaTheme="minorEastAsia" w:hAnsi="Times New Roman" w:cs="Times New Roman"/>
+            <w:sz w:val="24"/>
+            <w:szCs w:val="24"/>
+          </w:rPr>
+          <w:t xml:space="preserve">density, </w:t>
+        </w:r>
+      </w:ins>
+      <w:ins w:id="81" w:author="Portalier Sebastien" w:date="2021-07-23T03:12:00Z">
+        <w:r>
+          <w:rPr>
+            <w:rFonts w:ascii="Times New Roman" w:eastAsiaTheme="minorEastAsia" w:hAnsi="Times New Roman" w:cs="Times New Roman"/>
+            <w:sz w:val="24"/>
+            <w:szCs w:val="24"/>
+          </w:rPr>
+          <w:t xml:space="preserve">and </w:t>
+        </w:r>
+        <w:r>
+          <w:rPr>
+            <w:rFonts w:ascii="Times New Roman" w:eastAsiaTheme="minorEastAsia" w:hAnsi="Times New Roman" w:cs="Times New Roman"/>
+            <w:i/>
+            <w:iCs/>
+            <w:sz w:val="24"/>
+            <w:szCs w:val="24"/>
+          </w:rPr>
+          <w:t>μ</w:t>
+        </w:r>
+      </w:ins>
+      <w:ins w:id="82" w:author="Portalier Sebastien" w:date="2021-07-23T03:13:00Z">
+        <w:r>
+          <w:rPr>
+            <w:rFonts w:ascii="Times New Roman" w:eastAsiaTheme="minorEastAsia" w:hAnsi="Times New Roman" w:cs="Times New Roman"/>
+            <w:sz w:val="24"/>
+            <w:szCs w:val="24"/>
+          </w:rPr>
+          <w:t>,</w:t>
+        </w:r>
+      </w:ins>
+      <w:ins w:id="83" w:author="Portalier Sebastien" w:date="2021-07-23T03:12:00Z">
+        <w:r>
+          <w:rPr>
+            <w:rFonts w:ascii="Times New Roman" w:eastAsiaTheme="minorEastAsia" w:hAnsi="Times New Roman" w:cs="Times New Roman"/>
+            <w:sz w:val="24"/>
+            <w:szCs w:val="24"/>
+          </w:rPr>
+          <w:t xml:space="preserve"> </w:t>
+        </w:r>
+      </w:ins>
+      <w:ins w:id="84" w:author="Portalier Sebastien" w:date="2021-07-23T03:13:00Z">
+        <w:r>
+          <w:rPr>
+            <w:rFonts w:ascii="Times New Roman" w:eastAsiaTheme="minorEastAsia" w:hAnsi="Times New Roman" w:cs="Times New Roman"/>
+            <w:sz w:val="24"/>
+            <w:szCs w:val="24"/>
+          </w:rPr>
+          <w:t xml:space="preserve">which </w:t>
+        </w:r>
+      </w:ins>
+      <w:ins w:id="85" w:author="Portalier Sebastien" w:date="2021-07-23T03:12:00Z">
+        <w:r>
+          <w:rPr>
+            <w:rFonts w:ascii="Times New Roman" w:eastAsiaTheme="minorEastAsia" w:hAnsi="Times New Roman" w:cs="Times New Roman"/>
+            <w:sz w:val="24"/>
+            <w:szCs w:val="24"/>
+          </w:rPr>
+          <w:t>is medium viscosity</w:t>
+        </w:r>
+      </w:ins>
+      <w:ins w:id="86" w:author="Portalier Sebastien" w:date="2021-07-23T03:13:00Z">
+        <w:r>
+          <w:rPr>
+            <w:rFonts w:ascii="Times New Roman" w:eastAsiaTheme="minorEastAsia" w:hAnsi="Times New Roman" w:cs="Times New Roman"/>
+            <w:sz w:val="24"/>
+            <w:szCs w:val="24"/>
+          </w:rPr>
+          <w:t>)</w:t>
+        </w:r>
+      </w:ins>
+      <w:ins w:id="87" w:author="Portalier Sebastien" w:date="2021-07-23T03:12:00Z">
+        <w:r>
+          <w:rPr>
+            <w:rFonts w:ascii="Times New Roman" w:eastAsiaTheme="minorEastAsia" w:hAnsi="Times New Roman" w:cs="Times New Roman"/>
+            <w:sz w:val="24"/>
+            <w:szCs w:val="24"/>
+          </w:rPr>
+          <w:t xml:space="preserve">. </w:t>
+        </w:r>
+      </w:ins>
+      <w:ins w:id="88" w:author="Portalier Sebastien" w:date="2021-07-23T03:10:00Z">
+        <w:r>
+          <w:rPr>
+            <w:rFonts w:ascii="Times New Roman" w:eastAsiaTheme="minorEastAsia" w:hAnsi="Times New Roman" w:cs="Times New Roman"/>
+            <w:sz w:val="24"/>
+            <w:szCs w:val="24"/>
+          </w:rPr>
+          <w:t xml:space="preserve"> </w:t>
+        </w:r>
+      </w:ins>
+    </w:p>
+    <w:p>
+      <w:pPr>
+        <w:spacing w:line="480" w:lineRule="auto"/>
+        <w:ind w:firstLine="720"/>
+        <w:rPr>
+          <w:ins w:id="89" w:author="Portalier Sebastien" w:date="2021-07-23T03:14:00Z"/>
+          <w:rFonts w:ascii="Times New Roman" w:hAnsi="Times New Roman" w:cs="Times New Roman"/>
+          <w:sz w:val="24"/>
+          <w:szCs w:val="24"/>
+        </w:rPr>
+      </w:pPr>
+      <w:r>
+        <w:rPr>
+          <w:rFonts w:ascii="Times New Roman" w:hAnsi="Times New Roman" w:cs="Times New Roman"/>
+          <w:sz w:val="24"/>
+          <w:szCs w:val="24"/>
+        </w:rPr>
+        <w:t>Second, w</w:t>
+      </w:r>
+      <w:r>
+        <w:rPr>
+          <w:rFonts w:ascii="Times New Roman" w:hAnsi="Times New Roman" w:cs="Times New Roman"/>
+          <w:sz w:val="24"/>
+          <w:szCs w:val="24"/>
+        </w:rPr>
+        <w:t>hen stroke ends, the body</w:t>
+      </w:r>
+      <w:r>
+        <w:rPr>
+          <w:rFonts w:ascii="Times New Roman" w:hAnsi="Times New Roman" w:cs="Times New Roman"/>
+          <w:sz w:val="24"/>
+          <w:szCs w:val="24"/>
+        </w:rPr>
+        <w:t xml:space="preserve"> </w:t>
+      </w:r>
+      <w:r>
+        <w:rPr>
+          <w:rFonts w:ascii="Times New Roman" w:hAnsi="Times New Roman" w:cs="Times New Roman"/>
+          <w:sz w:val="24"/>
+          <w:szCs w:val="24"/>
+        </w:rPr>
+        <w:t xml:space="preserve">continues </w:t>
+      </w:r>
+      <w:r>
+        <w:rPr>
+          <w:rFonts w:ascii="Times New Roman" w:hAnsi="Times New Roman" w:cs="Times New Roman"/>
+          <w:sz w:val="24"/>
+          <w:szCs w:val="24"/>
+        </w:rPr>
+        <w:t xml:space="preserve">its ascending movement by inertia until its stops. </w:t>
+      </w:r>
+    </w:p>
+    <w:p>
+      <w:pPr>
+        <w:spacing w:line="480" w:lineRule="auto"/>
+        <w:ind w:firstLine="720"/>
+        <w:rPr>
+          <w:ins w:id="90" w:author="Portalier Sebastien" w:date="2021-07-23T03:15:00Z"/>
+          <w:rFonts w:ascii="Times New Roman" w:eastAsiaTheme="minorEastAsia" w:hAnsi="Times New Roman" w:cs="Times New Roman"/>
+          <w:sz w:val="24"/>
+          <w:szCs w:val="24"/>
+        </w:rPr>
+      </w:pPr>
+      <m:oMathPara>
+        <m:oMath>
+          <m:acc>
+            <m:accPr>
+              <m:chr m:val="̇"/>
+              <m:ctrlPr>
+                <w:ins w:id="91" w:author="Portalier Sebastien" w:date="2021-07-23T03:15:00Z">
+                  <w:rPr>
+                    <w:rFonts w:ascii="Cambria Math" w:hAnsi="Cambria Math" w:cs="Times New Roman"/>
+                    <w:i/>
+                    <w:sz w:val="24"/>
+                    <w:szCs w:val="24"/>
+                  </w:rPr>
+                </w:ins>
+              </m:ctrlPr>
+            </m:accPr>
+            <m:e>
+              <m:r>
+                <w:ins w:id="92" w:author="Portalier Sebastien" w:date="2021-07-23T03:15:00Z">
+                  <w:rPr>
+                    <w:rFonts w:ascii="Cambria Math" w:hAnsi="Cambria Math" w:cs="Times New Roman"/>
+                    <w:sz w:val="24"/>
+                    <w:szCs w:val="24"/>
+                  </w:rPr>
+                  <m:t>v</m:t>
+                </w:ins>
+              </m:r>
+            </m:e>
+          </m:acc>
+          <m:r>
+            <w:ins w:id="93" w:author="Portalier Sebastien" w:date="2021-07-23T03:15:00Z">
+              <w:rPr>
+                <w:rFonts w:ascii="Cambria Math" w:hAnsi="Cambria Math" w:cs="Times New Roman"/>
+                <w:sz w:val="24"/>
+                <w:szCs w:val="24"/>
+              </w:rPr>
+              <m:t>=</m:t>
+            </w:ins>
+          </m:r>
+          <m:f>
+            <m:fPr>
+              <m:ctrlPr>
+                <w:ins w:id="94" w:author="Portalier Sebastien" w:date="2021-07-23T03:15:00Z">
+                  <w:rPr>
+                    <w:rFonts w:ascii="Cambria Math" w:hAnsi="Cambria Math" w:cs="Times New Roman"/>
+                    <w:i/>
+                    <w:sz w:val="24"/>
+                    <w:szCs w:val="24"/>
+                  </w:rPr>
+                </w:ins>
+              </m:ctrlPr>
+            </m:fPr>
+            <m:num>
+              <m:r>
+                <w:ins w:id="95" w:author="Portalier Sebastien" w:date="2021-07-23T03:15:00Z">
+                  <w:rPr>
+                    <w:rFonts w:ascii="Cambria Math" w:hAnsi="Cambria Math" w:cs="Times New Roman"/>
+                    <w:sz w:val="24"/>
+                    <w:szCs w:val="24"/>
+                  </w:rPr>
+                  <m:t>gρ</m:t>
+                </w:ins>
+              </m:r>
+              <m:sSub>
+                <m:sSubPr>
+                  <m:ctrlPr>
+                    <w:ins w:id="96" w:author="Portalier Sebastien" w:date="2021-07-23T03:15:00Z">
+                      <w:rPr>
+                        <w:rFonts w:ascii="Cambria Math" w:hAnsi="Cambria Math" w:cs="Times New Roman"/>
+                        <w:i/>
+                        <w:sz w:val="24"/>
+                        <w:szCs w:val="24"/>
+                      </w:rPr>
+                    </w:ins>
+                  </m:ctrlPr>
+                </m:sSubPr>
+                <m:e>
+                  <m:r>
+                    <w:ins w:id="97" w:author="Portalier Sebastien" w:date="2021-07-23T03:15:00Z">
+                      <w:rPr>
+                        <w:rFonts w:ascii="Cambria Math" w:hAnsi="Cambria Math" w:cs="Times New Roman"/>
+                        <w:sz w:val="24"/>
+                        <w:szCs w:val="24"/>
+                      </w:rPr>
+                      <m:t>V</m:t>
+                    </w:ins>
+                  </m:r>
+                </m:e>
+                <m:sub>
+                  <m:r>
+                    <w:ins w:id="98" w:author="Portalier Sebastien" w:date="2021-07-23T03:15:00Z">
+                      <w:rPr>
+                        <w:rFonts w:ascii="Cambria Math" w:hAnsi="Cambria Math" w:cs="Times New Roman"/>
+                        <w:sz w:val="24"/>
+                        <w:szCs w:val="24"/>
+                      </w:rPr>
+                      <m:t>b</m:t>
+                    </w:ins>
+                  </m:r>
+                </m:sub>
+              </m:sSub>
+            </m:num>
+            <m:den>
+              <m:sSub>
+                <m:sSubPr>
+                  <m:ctrlPr>
+                    <w:ins w:id="99" w:author="Portalier Sebastien" w:date="2021-07-23T03:15:00Z">
+                      <w:rPr>
+                        <w:rFonts w:ascii="Cambria Math" w:hAnsi="Cambria Math" w:cs="Times New Roman"/>
+                        <w:i/>
+                        <w:sz w:val="24"/>
+                        <w:szCs w:val="24"/>
+                      </w:rPr>
+                    </w:ins>
+                  </m:ctrlPr>
+                </m:sSubPr>
+                <m:e>
+                  <m:r>
+                    <w:ins w:id="100" w:author="Portalier Sebastien" w:date="2021-07-23T03:15:00Z">
+                      <w:rPr>
+                        <w:rFonts w:ascii="Cambria Math" w:hAnsi="Cambria Math" w:cs="Times New Roman"/>
+                        <w:sz w:val="24"/>
+                        <w:szCs w:val="24"/>
+                      </w:rPr>
+                      <m:t>M</m:t>
+                    </w:ins>
+                  </m:r>
+                </m:e>
+                <m:sub>
+                  <m:r>
+                    <w:ins w:id="101" w:author="Portalier Sebastien" w:date="2021-07-23T03:15:00Z">
+                      <w:rPr>
+                        <w:rFonts w:ascii="Cambria Math" w:hAnsi="Cambria Math" w:cs="Times New Roman"/>
+                        <w:sz w:val="24"/>
+                        <w:szCs w:val="24"/>
+                      </w:rPr>
+                      <m:t>b</m:t>
+                    </w:ins>
+                  </m:r>
+                </m:sub>
+              </m:sSub>
+            </m:den>
+          </m:f>
+          <m:r>
+            <w:ins w:id="102" w:author="Portalier Sebastien" w:date="2021-07-23T03:15:00Z">
+              <w:rPr>
+                <w:rFonts w:ascii="Cambria Math" w:hAnsi="Cambria Math" w:cs="Times New Roman"/>
+                <w:sz w:val="24"/>
+                <w:szCs w:val="24"/>
+              </w:rPr>
+              <m:t>-g-D(</m:t>
+            </w:ins>
+          </m:r>
+          <m:sSub>
+            <m:sSubPr>
+              <m:ctrlPr>
+                <w:ins w:id="103" w:author="Portalier Sebastien" w:date="2021-07-23T03:15:00Z">
+                  <w:rPr>
+                    <w:rFonts w:ascii="Cambria Math" w:hAnsi="Cambria Math" w:cs="Times New Roman"/>
+                    <w:i/>
+                    <w:sz w:val="24"/>
+                    <w:szCs w:val="24"/>
+                  </w:rPr>
+                </w:ins>
+              </m:ctrlPr>
+            </m:sSubPr>
+            <m:e>
+              <m:r>
+                <w:ins w:id="104" w:author="Portalier Sebastien" w:date="2021-07-23T03:15:00Z">
+                  <w:rPr>
+                    <w:rFonts w:ascii="Cambria Math" w:hAnsi="Cambria Math" w:cs="Times New Roman"/>
+                    <w:sz w:val="24"/>
+                    <w:szCs w:val="24"/>
+                  </w:rPr>
+                  <m:t>M</m:t>
+                </w:ins>
+              </m:r>
+            </m:e>
+            <m:sub>
+              <m:r>
+                <w:ins w:id="105" w:author="Portalier Sebastien" w:date="2021-07-23T03:15:00Z">
+                  <w:rPr>
+                    <w:rFonts w:ascii="Cambria Math" w:hAnsi="Cambria Math" w:cs="Times New Roman"/>
+                    <w:sz w:val="24"/>
+                    <w:szCs w:val="24"/>
+                  </w:rPr>
+                  <m:t>b</m:t>
+                </w:ins>
+              </m:r>
+            </m:sub>
+          </m:sSub>
+          <m:r>
+            <w:ins w:id="106" w:author="Portalier Sebastien" w:date="2021-07-23T03:15:00Z">
+              <w:rPr>
+                <w:rFonts w:ascii="Cambria Math" w:hAnsi="Cambria Math" w:cs="Times New Roman"/>
+                <w:sz w:val="24"/>
+                <w:szCs w:val="24"/>
+              </w:rPr>
+              <m:t>,</m:t>
+            </w:ins>
+          </m:r>
+          <m:sSub>
+            <m:sSubPr>
+              <m:ctrlPr>
+                <w:ins w:id="107" w:author="Portalier Sebastien" w:date="2021-07-23T03:15:00Z">
+                  <w:rPr>
+                    <w:rFonts w:ascii="Cambria Math" w:hAnsi="Cambria Math" w:cs="Times New Roman"/>
+                    <w:i/>
+                    <w:sz w:val="24"/>
+                    <w:szCs w:val="24"/>
+                  </w:rPr>
+                </w:ins>
+              </m:ctrlPr>
+            </m:sSubPr>
+            <m:e>
+              <m:r>
+                <w:ins w:id="108" w:author="Portalier Sebastien" w:date="2021-07-23T03:15:00Z">
+                  <w:rPr>
+                    <w:rFonts w:ascii="Cambria Math" w:hAnsi="Cambria Math" w:cs="Times New Roman"/>
+                    <w:sz w:val="24"/>
+                    <w:szCs w:val="24"/>
+                  </w:rPr>
+                  <m:t>ρ</m:t>
+                </w:ins>
+              </m:r>
+            </m:e>
+            <m:sub>
+              <m:r>
+                <w:ins w:id="109" w:author="Portalier Sebastien" w:date="2021-07-23T03:15:00Z">
+                  <w:rPr>
+                    <w:rFonts w:ascii="Cambria Math" w:hAnsi="Cambria Math" w:cs="Times New Roman"/>
+                    <w:sz w:val="24"/>
+                    <w:szCs w:val="24"/>
+                  </w:rPr>
+                  <m:t>m</m:t>
+                </w:ins>
+              </m:r>
+            </m:sub>
+          </m:sSub>
+          <m:r>
+            <w:ins w:id="110" w:author="Portalier Sebastien" w:date="2021-07-23T03:15:00Z">
+              <w:rPr>
+                <w:rFonts w:ascii="Cambria Math" w:hAnsi="Cambria Math" w:cs="Times New Roman"/>
+                <w:sz w:val="24"/>
+                <w:szCs w:val="24"/>
+              </w:rPr>
+              <m:t>,μ)</m:t>
+            </w:ins>
+          </m:r>
+        </m:oMath>
+      </m:oMathPara>
+    </w:p>
+    <w:p>
+      <w:pPr>
+        <w:spacing w:line="480" w:lineRule="auto"/>
+        <w:ind w:firstLine="720"/>
+        <w:rPr>
+          <w:ins w:id="111" w:author="Portalier Sebastien" w:date="2021-07-23T03:15:00Z"/>
+          <w:rFonts w:ascii="Times New Roman" w:hAnsi="Times New Roman" w:cs="Times New Roman"/>
+          <w:sz w:val="24"/>
+          <w:szCs w:val="24"/>
+        </w:rPr>
+      </w:pPr>
+      <w:r>
+        <w:rPr>
+          <w:rFonts w:ascii="Times New Roman" w:hAnsi="Times New Roman" w:cs="Times New Roman"/>
+          <w:sz w:val="24"/>
+          <w:szCs w:val="24"/>
+        </w:rPr>
+        <w:t>Third, the body</w:t>
+      </w:r>
+      <w:r>
+        <w:rPr>
+          <w:rFonts w:ascii="Times New Roman" w:hAnsi="Times New Roman" w:cs="Times New Roman"/>
+          <w:sz w:val="24"/>
+          <w:szCs w:val="24"/>
+        </w:rPr>
+        <w:t xml:space="preserve"> returns by inertia to its original vertical position</w:t>
+      </w:r>
+      <w:r>
+        <w:rPr>
+          <w:rFonts w:ascii="Times New Roman" w:hAnsi="Times New Roman" w:cs="Times New Roman"/>
+          <w:sz w:val="24"/>
+          <w:szCs w:val="24"/>
+        </w:rPr>
+        <w:t>.</w:t>
+      </w:r>
+      <w:r>
+        <w:rPr>
+          <w:rFonts w:ascii="Times New Roman" w:hAnsi="Times New Roman" w:cs="Times New Roman"/>
+          <w:sz w:val="24"/>
+          <w:szCs w:val="24"/>
+        </w:rPr>
+        <w:t xml:space="preserve"> </w:t>
+      </w:r>
+    </w:p>
+    <w:p>
+      <w:pPr>
+        <w:spacing w:line="480" w:lineRule="auto"/>
+        <w:ind w:firstLine="720"/>
+        <w:rPr>
+          <w:ins w:id="112" w:author="Portalier Sebastien" w:date="2021-07-23T03:15:00Z"/>
+          <w:rFonts w:ascii="Times New Roman" w:eastAsiaTheme="minorEastAsia" w:hAnsi="Times New Roman" w:cs="Times New Roman"/>
+          <w:sz w:val="24"/>
+          <w:szCs w:val="24"/>
+        </w:rPr>
+      </w:pPr>
+      <m:oMathPara>
+        <m:oMath>
+          <m:acc>
+            <m:accPr>
+              <m:chr m:val="̇"/>
+              <m:ctrlPr>
+                <w:ins w:id="113" w:author="Portalier Sebastien" w:date="2021-07-23T03:15:00Z">
+                  <w:rPr>
+                    <w:rFonts w:ascii="Cambria Math" w:hAnsi="Cambria Math" w:cs="Times New Roman"/>
+                    <w:i/>
+                    <w:sz w:val="24"/>
+                    <w:szCs w:val="24"/>
+                  </w:rPr>
+                </w:ins>
+              </m:ctrlPr>
+            </m:accPr>
+            <m:e>
+              <m:r>
+                <w:ins w:id="114" w:author="Portalier Sebastien" w:date="2021-07-23T03:15:00Z">
+                  <w:rPr>
+                    <w:rFonts w:ascii="Cambria Math" w:hAnsi="Cambria Math" w:cs="Times New Roman"/>
+                    <w:sz w:val="24"/>
+                    <w:szCs w:val="24"/>
+                  </w:rPr>
+                  <m:t>v</m:t>
+                </w:ins>
+              </m:r>
+            </m:e>
+          </m:acc>
+          <m:r>
+            <w:ins w:id="115" w:author="Portalier Sebastien" w:date="2021-07-23T03:15:00Z">
+              <w:rPr>
+                <w:rFonts w:ascii="Cambria Math" w:hAnsi="Cambria Math" w:cs="Times New Roman"/>
+                <w:sz w:val="24"/>
+                <w:szCs w:val="24"/>
+              </w:rPr>
+              <m:t>=</m:t>
+            </w:ins>
+          </m:r>
+          <m:r>
+            <w:ins w:id="116" w:author="Portalier Sebastien" w:date="2021-07-23T03:15:00Z">
+              <w:rPr>
+                <w:rFonts w:ascii="Cambria Math" w:hAnsi="Cambria Math" w:cs="Times New Roman"/>
+                <w:sz w:val="24"/>
+                <w:szCs w:val="24"/>
+              </w:rPr>
+              <m:t>-</m:t>
+            </w:ins>
+          </m:r>
+          <m:f>
+            <m:fPr>
+              <m:ctrlPr>
+                <w:ins w:id="117" w:author="Portalier Sebastien" w:date="2021-07-23T03:15:00Z">
+                  <w:rPr>
+                    <w:rFonts w:ascii="Cambria Math" w:hAnsi="Cambria Math" w:cs="Times New Roman"/>
+                    <w:i/>
+                    <w:sz w:val="24"/>
+                    <w:szCs w:val="24"/>
+                  </w:rPr>
+                </w:ins>
+              </m:ctrlPr>
+            </m:fPr>
+            <m:num>
+              <m:r>
+                <w:ins w:id="118" w:author="Portalier Sebastien" w:date="2021-07-23T03:15:00Z">
+                  <w:rPr>
+                    <w:rFonts w:ascii="Cambria Math" w:hAnsi="Cambria Math" w:cs="Times New Roman"/>
+                    <w:sz w:val="24"/>
+                    <w:szCs w:val="24"/>
+                  </w:rPr>
+                  <m:t>gρ</m:t>
+                </w:ins>
+              </m:r>
+              <m:sSub>
+                <m:sSubPr>
+                  <m:ctrlPr>
+                    <w:ins w:id="119" w:author="Portalier Sebastien" w:date="2021-07-23T03:15:00Z">
+                      <w:rPr>
+                        <w:rFonts w:ascii="Cambria Math" w:hAnsi="Cambria Math" w:cs="Times New Roman"/>
+                        <w:i/>
+                        <w:sz w:val="24"/>
+                        <w:szCs w:val="24"/>
+                      </w:rPr>
+                    </w:ins>
+                  </m:ctrlPr>
+                </m:sSubPr>
+                <m:e>
+                  <m:r>
+                    <w:ins w:id="120" w:author="Portalier Sebastien" w:date="2021-07-23T03:15:00Z">
+                      <w:rPr>
+                        <w:rFonts w:ascii="Cambria Math" w:hAnsi="Cambria Math" w:cs="Times New Roman"/>
+                        <w:sz w:val="24"/>
+                        <w:szCs w:val="24"/>
+                      </w:rPr>
+                      <m:t>V</m:t>
+                    </w:ins>
+                  </m:r>
+                </m:e>
+                <m:sub>
+                  <m:r>
+                    <w:ins w:id="121" w:author="Portalier Sebastien" w:date="2021-07-23T03:15:00Z">
+                      <w:rPr>
+                        <w:rFonts w:ascii="Cambria Math" w:hAnsi="Cambria Math" w:cs="Times New Roman"/>
+                        <w:sz w:val="24"/>
+                        <w:szCs w:val="24"/>
+                      </w:rPr>
+                      <m:t>b</m:t>
+                    </w:ins>
+                  </m:r>
+                </m:sub>
+              </m:sSub>
+            </m:num>
+            <m:den>
+              <m:sSub>
+                <m:sSubPr>
+                  <m:ctrlPr>
+                    <w:ins w:id="122" w:author="Portalier Sebastien" w:date="2021-07-23T03:15:00Z">
+                      <w:rPr>
+                        <w:rFonts w:ascii="Cambria Math" w:hAnsi="Cambria Math" w:cs="Times New Roman"/>
+                        <w:i/>
+                        <w:sz w:val="24"/>
+                        <w:szCs w:val="24"/>
+                      </w:rPr>
+                    </w:ins>
+                  </m:ctrlPr>
+                </m:sSubPr>
+                <m:e>
+                  <m:r>
+                    <w:ins w:id="123" w:author="Portalier Sebastien" w:date="2021-07-23T03:15:00Z">
+                      <w:rPr>
+                        <w:rFonts w:ascii="Cambria Math" w:hAnsi="Cambria Math" w:cs="Times New Roman"/>
+                        <w:sz w:val="24"/>
+                        <w:szCs w:val="24"/>
+                      </w:rPr>
+                      <m:t>M</m:t>
+                    </w:ins>
+                  </m:r>
+                </m:e>
+                <m:sub>
+                  <m:r>
+                    <w:ins w:id="124" w:author="Portalier Sebastien" w:date="2021-07-23T03:15:00Z">
+                      <w:rPr>
+                        <w:rFonts w:ascii="Cambria Math" w:hAnsi="Cambria Math" w:cs="Times New Roman"/>
+                        <w:sz w:val="24"/>
+                        <w:szCs w:val="24"/>
+                      </w:rPr>
+                      <m:t>b</m:t>
+                    </w:ins>
+                  </m:r>
+                </m:sub>
+              </m:sSub>
+            </m:den>
+          </m:f>
+          <m:r>
+            <w:ins w:id="125" w:author="Portalier Sebastien" w:date="2021-07-23T03:16:00Z">
+              <w:rPr>
+                <w:rFonts w:ascii="Cambria Math" w:hAnsi="Cambria Math" w:cs="Times New Roman"/>
+                <w:sz w:val="24"/>
+                <w:szCs w:val="24"/>
+              </w:rPr>
+              <m:t>+</m:t>
+            </w:ins>
+          </m:r>
+          <m:r>
+            <w:ins w:id="126" w:author="Portalier Sebastien" w:date="2021-07-23T03:15:00Z">
+              <w:rPr>
+                <w:rFonts w:ascii="Cambria Math" w:hAnsi="Cambria Math" w:cs="Times New Roman"/>
+                <w:sz w:val="24"/>
+                <w:szCs w:val="24"/>
+              </w:rPr>
+              <m:t>g-D(</m:t>
+            </w:ins>
+          </m:r>
+          <m:sSub>
+            <m:sSubPr>
+              <m:ctrlPr>
+                <w:ins w:id="127" w:author="Portalier Sebastien" w:date="2021-07-23T03:15:00Z">
+                  <w:rPr>
+                    <w:rFonts w:ascii="Cambria Math" w:hAnsi="Cambria Math" w:cs="Times New Roman"/>
+                    <w:i/>
+                    <w:sz w:val="24"/>
+                    <w:szCs w:val="24"/>
+                  </w:rPr>
+                </w:ins>
+              </m:ctrlPr>
+            </m:sSubPr>
+            <m:e>
+              <m:r>
+                <w:ins w:id="128" w:author="Portalier Sebastien" w:date="2021-07-23T03:15:00Z">
+                  <w:rPr>
+                    <w:rFonts w:ascii="Cambria Math" w:hAnsi="Cambria Math" w:cs="Times New Roman"/>
+                    <w:sz w:val="24"/>
+                    <w:szCs w:val="24"/>
+                  </w:rPr>
+                  <m:t>M</m:t>
+                </w:ins>
+              </m:r>
+            </m:e>
+            <m:sub>
+              <m:r>
+                <w:ins w:id="129" w:author="Portalier Sebastien" w:date="2021-07-23T03:15:00Z">
+                  <w:rPr>
+                    <w:rFonts w:ascii="Cambria Math" w:hAnsi="Cambria Math" w:cs="Times New Roman"/>
+                    <w:sz w:val="24"/>
+                    <w:szCs w:val="24"/>
+                  </w:rPr>
+                  <m:t>b</m:t>
+                </w:ins>
+              </m:r>
+            </m:sub>
+          </m:sSub>
+          <m:r>
+            <w:ins w:id="130" w:author="Portalier Sebastien" w:date="2021-07-23T03:15:00Z">
+              <w:rPr>
+                <w:rFonts w:ascii="Cambria Math" w:hAnsi="Cambria Math" w:cs="Times New Roman"/>
+                <w:sz w:val="24"/>
+                <w:szCs w:val="24"/>
+              </w:rPr>
+              <m:t>,</m:t>
+            </w:ins>
+          </m:r>
+          <m:sSub>
+            <m:sSubPr>
+              <m:ctrlPr>
+                <w:ins w:id="131" w:author="Portalier Sebastien" w:date="2021-07-23T03:15:00Z">
+                  <w:rPr>
+                    <w:rFonts w:ascii="Cambria Math" w:hAnsi="Cambria Math" w:cs="Times New Roman"/>
+                    <w:i/>
+                    <w:sz w:val="24"/>
+                    <w:szCs w:val="24"/>
+                  </w:rPr>
+                </w:ins>
+              </m:ctrlPr>
+            </m:sSubPr>
+            <m:e>
+              <m:r>
+                <w:ins w:id="132" w:author="Portalier Sebastien" w:date="2021-07-23T03:15:00Z">
+                  <w:rPr>
+                    <w:rFonts w:ascii="Cambria Math" w:hAnsi="Cambria Math" w:cs="Times New Roman"/>
+                    <w:sz w:val="24"/>
+                    <w:szCs w:val="24"/>
+                  </w:rPr>
+                  <m:t>ρ</m:t>
+                </w:ins>
+              </m:r>
+            </m:e>
+            <m:sub>
+              <m:r>
+                <w:ins w:id="133" w:author="Portalier Sebastien" w:date="2021-07-23T03:15:00Z">
+                  <w:rPr>
+                    <w:rFonts w:ascii="Cambria Math" w:hAnsi="Cambria Math" w:cs="Times New Roman"/>
+                    <w:sz w:val="24"/>
+                    <w:szCs w:val="24"/>
+                  </w:rPr>
+                  <m:t>m</m:t>
+                </w:ins>
+              </m:r>
+            </m:sub>
+          </m:sSub>
+          <m:r>
+            <w:ins w:id="134" w:author="Portalier Sebastien" w:date="2021-07-23T03:15:00Z">
+              <w:rPr>
+                <w:rFonts w:ascii="Cambria Math" w:hAnsi="Cambria Math" w:cs="Times New Roman"/>
+                <w:sz w:val="24"/>
+                <w:szCs w:val="24"/>
+              </w:rPr>
+              <m:t>,μ)</m:t>
+            </w:ins>
+          </m:r>
+        </m:oMath>
+      </m:oMathPara>
+    </w:p>
+    <w:p>
+      <w:pPr>
+        <w:spacing w:line="480" w:lineRule="auto"/>
+        <w:ind w:firstLine="720"/>
+        <w:rPr>
+          <w:rFonts w:ascii="Times New Roman" w:hAnsi="Times New Roman" w:cs="Times New Roman"/>
+          <w:sz w:val="24"/>
+          <w:szCs w:val="24"/>
+        </w:rPr>
+      </w:pPr>
+      <w:r>
+        <w:rPr>
+          <w:rFonts w:ascii="Times New Roman" w:hAnsi="Times New Roman" w:cs="Times New Roman"/>
+          <w:sz w:val="24"/>
+          <w:szCs w:val="24"/>
+        </w:rPr>
+        <w:t>During this vertical oscillation, the body move</w:t>
+      </w:r>
+      <w:r>
+        <w:rPr>
+          <w:rFonts w:ascii="Times New Roman" w:hAnsi="Times New Roman" w:cs="Times New Roman"/>
+          <w:sz w:val="24"/>
+          <w:szCs w:val="24"/>
+        </w:rPr>
+        <w:t>s</w:t>
+      </w:r>
+      <w:r>
+        <w:rPr>
+          <w:rFonts w:ascii="Times New Roman" w:hAnsi="Times New Roman" w:cs="Times New Roman"/>
+          <w:sz w:val="24"/>
+          <w:szCs w:val="24"/>
+        </w:rPr>
+        <w:t xml:space="preserve"> </w:t>
+      </w:r>
+      <w:r>
+        <w:rPr>
+          <w:rFonts w:ascii="Times New Roman" w:hAnsi="Times New Roman" w:cs="Times New Roman"/>
+          <w:sz w:val="24"/>
+          <w:szCs w:val="24"/>
+        </w:rPr>
+        <w:t xml:space="preserve">forward </w:t>
+      </w:r>
+      <w:r>
+        <w:rPr>
+          <w:rFonts w:ascii="Times New Roman" w:hAnsi="Times New Roman" w:cs="Times New Roman"/>
+          <w:sz w:val="24"/>
+          <w:szCs w:val="24"/>
+        </w:rPr>
+        <w:t xml:space="preserve">compared </w:t>
+      </w:r>
+      <w:r>
+        <w:rPr>
+          <w:rFonts w:ascii="Times New Roman" w:hAnsi="Times New Roman" w:cs="Times New Roman"/>
+          <w:sz w:val="24"/>
+          <w:szCs w:val="24"/>
+        </w:rPr>
+        <w:t>to its original horizontal position</w:t>
+      </w:r>
+      <w:r>
+        <w:rPr>
+          <w:rFonts w:ascii="Times New Roman" w:hAnsi="Times New Roman" w:cs="Times New Roman"/>
+          <w:sz w:val="24"/>
+          <w:szCs w:val="24"/>
+        </w:rPr>
+        <w:t xml:space="preserve"> </w:t>
+      </w:r>
+      <w:r>
+        <w:rPr>
+          <w:rFonts w:ascii="Times New Roman" w:hAnsi="Times New Roman" w:cs="Times New Roman"/>
+          <w:sz w:val="24"/>
+          <w:szCs w:val="24"/>
+        </w:rPr>
+        <w:t>over a</w:t>
+      </w:r>
+      <w:r>
+        <w:rPr>
+          <w:rFonts w:ascii="Times New Roman" w:hAnsi="Times New Roman" w:cs="Times New Roman"/>
+          <w:sz w:val="24"/>
+          <w:szCs w:val="24"/>
+        </w:rPr>
+        <w:t xml:space="preserve"> distance</w:t>
+      </w:r>
+      <w:r>
+        <w:rPr>
+          <w:rFonts w:ascii="Times New Roman" w:hAnsi="Times New Roman" w:cs="Times New Roman"/>
+          <w:sz w:val="24"/>
+          <w:szCs w:val="24"/>
+        </w:rPr>
+        <w:t xml:space="preserve"> that depends on the forward component of thrust</w:t>
+      </w:r>
+      <w:r>
+        <w:rPr>
+          <w:rFonts w:ascii="Times New Roman" w:hAnsi="Times New Roman" w:cs="Times New Roman"/>
+          <w:sz w:val="24"/>
+          <w:szCs w:val="24"/>
+        </w:rPr>
+        <w:t xml:space="preserve"> (see </w:t>
+      </w:r>
+      <w:r>
+        <w:rPr>
+          <w:rFonts w:ascii="Times New Roman" w:hAnsi="Times New Roman" w:cs="Times New Roman"/>
+          <w:sz w:val="24"/>
+          <w:szCs w:val="24"/>
+        </w:rPr>
+        <w:lastRenderedPageBreak/>
+        <w:t>supplementary material</w:t>
+      </w:r>
+      <w:r>
+        <w:rPr>
+          <w:rFonts w:ascii="Times New Roman" w:hAnsi="Times New Roman" w:cs="Times New Roman"/>
+          <w:sz w:val="24"/>
+          <w:szCs w:val="24"/>
+        </w:rPr>
+        <w:t xml:space="preserve"> for more details</w:t>
+      </w:r>
+      <w:r>
+        <w:rPr>
+          <w:rFonts w:ascii="Times New Roman" w:hAnsi="Times New Roman" w:cs="Times New Roman"/>
+          <w:sz w:val="24"/>
+          <w:szCs w:val="24"/>
+        </w:rPr>
+        <w:t xml:space="preserve">). </w:t>
+      </w:r>
+      <w:ins w:id="135" w:author="Portalier Sebastien" w:date="2021-07-23T03:16:00Z">
+        <w:r>
+          <w:rPr>
+            <w:rFonts w:ascii="Times New Roman" w:hAnsi="Times New Roman" w:cs="Times New Roman"/>
+            <w:sz w:val="24"/>
+            <w:szCs w:val="24"/>
+          </w:rPr>
+          <w:t>The horizontal speed can be derived using a method</w:t>
+        </w:r>
+      </w:ins>
+      <w:ins w:id="136" w:author="Portalier Sebastien" w:date="2021-07-23T03:17:00Z">
+        <w:r>
+          <w:rPr>
+            <w:rFonts w:ascii="Times New Roman" w:hAnsi="Times New Roman" w:cs="Times New Roman"/>
+            <w:sz w:val="24"/>
+            <w:szCs w:val="24"/>
+          </w:rPr>
+          <w:t xml:space="preserve"> similar to vertical speed</w:t>
+        </w:r>
+      </w:ins>
+      <w:ins w:id="137" w:author="Portalier Sebastien" w:date="2021-07-23T03:16:00Z">
+        <w:r>
+          <w:rPr>
+            <w:rFonts w:ascii="Times New Roman" w:hAnsi="Times New Roman" w:cs="Times New Roman"/>
+            <w:sz w:val="24"/>
+            <w:szCs w:val="24"/>
+          </w:rPr>
+          <w:t xml:space="preserve">. </w:t>
+        </w:r>
+      </w:ins>
+      <w:r>
+        <w:rPr>
+          <w:rFonts w:ascii="Times New Roman" w:hAnsi="Times New Roman" w:cs="Times New Roman"/>
+          <w:sz w:val="24"/>
+          <w:szCs w:val="24"/>
+        </w:rPr>
+        <w:t>Then, another sequence begin</w:t>
+      </w:r>
+      <w:r>
+        <w:rPr>
+          <w:rFonts w:ascii="Times New Roman" w:hAnsi="Times New Roman" w:cs="Times New Roman"/>
+          <w:sz w:val="24"/>
+          <w:szCs w:val="24"/>
+        </w:rPr>
+        <w:t>s</w:t>
+      </w:r>
+      <w:r>
+        <w:rPr>
+          <w:rFonts w:ascii="Times New Roman" w:hAnsi="Times New Roman" w:cs="Times New Roman"/>
+          <w:sz w:val="24"/>
+          <w:szCs w:val="24"/>
+        </w:rPr>
+        <w:t xml:space="preserve">. </w:t>
+      </w:r>
+      <w:r>
+        <w:rPr>
+          <w:rFonts w:ascii="Times New Roman" w:hAnsi="Times New Roman" w:cs="Times New Roman"/>
+          <w:sz w:val="24"/>
+          <w:szCs w:val="24"/>
+        </w:rPr>
+        <w:t>The model compute</w:t>
+      </w:r>
+      <w:r>
+        <w:rPr>
+          <w:rFonts w:ascii="Times New Roman" w:hAnsi="Times New Roman" w:cs="Times New Roman"/>
+          <w:sz w:val="24"/>
+          <w:szCs w:val="24"/>
+        </w:rPr>
+        <w:t>s</w:t>
+      </w:r>
+      <w:r>
+        <w:rPr>
+          <w:rFonts w:ascii="Times New Roman" w:hAnsi="Times New Roman" w:cs="Times New Roman"/>
+          <w:sz w:val="24"/>
+          <w:szCs w:val="24"/>
+        </w:rPr>
+        <w:t xml:space="preserve"> the </w:t>
+      </w:r>
+      <w:r>
+        <w:rPr>
+          <w:rFonts w:ascii="Times New Roman" w:hAnsi="Times New Roman" w:cs="Times New Roman"/>
+          <w:sz w:val="24"/>
+          <w:szCs w:val="24"/>
+        </w:rPr>
+        <w:t>thrust force needed to propel the body</w:t>
+      </w:r>
+      <w:r>
+        <w:rPr>
+          <w:rFonts w:ascii="Times New Roman" w:hAnsi="Times New Roman" w:cs="Times New Roman"/>
+          <w:sz w:val="24"/>
+          <w:szCs w:val="24"/>
+        </w:rPr>
+        <w:t xml:space="preserve"> (</w:t>
+      </w:r>
+      <w:r>
+        <w:rPr>
+          <w:rFonts w:ascii="Times New Roman" w:hAnsi="Times New Roman" w:cs="Times New Roman"/>
+          <w:sz w:val="24"/>
+          <w:szCs w:val="24"/>
+        </w:rPr>
+        <w:t xml:space="preserve">which </w:t>
+      </w:r>
+      <w:r>
+        <w:rPr>
+          <w:rFonts w:ascii="Times New Roman" w:hAnsi="Times New Roman" w:cs="Times New Roman"/>
+          <w:sz w:val="24"/>
+          <w:szCs w:val="24"/>
+        </w:rPr>
+        <w:t>is constrained by body size)</w:t>
+      </w:r>
+      <w:r>
+        <w:rPr>
+          <w:rFonts w:ascii="Times New Roman" w:hAnsi="Times New Roman" w:cs="Times New Roman"/>
+          <w:sz w:val="24"/>
+          <w:szCs w:val="24"/>
+        </w:rPr>
+        <w:t>, the</w:t>
+      </w:r>
+      <w:r>
+        <w:rPr>
+          <w:rFonts w:ascii="Times New Roman" w:hAnsi="Times New Roman" w:cs="Times New Roman"/>
+          <w:sz w:val="24"/>
+          <w:szCs w:val="24"/>
+        </w:rPr>
+        <w:t xml:space="preserve"> horizontal</w:t>
+      </w:r>
+      <w:r>
+        <w:rPr>
+          <w:rFonts w:ascii="Times New Roman" w:hAnsi="Times New Roman" w:cs="Times New Roman"/>
+          <w:sz w:val="24"/>
+          <w:szCs w:val="24"/>
+        </w:rPr>
+        <w:t xml:space="preserve"> distance covered, the speed and the associated energetic cost</w:t>
+      </w:r>
+      <w:r>
+        <w:rPr>
+          <w:rFonts w:ascii="Times New Roman" w:hAnsi="Times New Roman" w:cs="Times New Roman"/>
+          <w:sz w:val="24"/>
+          <w:szCs w:val="24"/>
+        </w:rPr>
+        <w:t xml:space="preserve"> that maximize</w:t>
+      </w:r>
+      <w:r>
+        <w:rPr>
+          <w:rFonts w:ascii="Times New Roman" w:hAnsi="Times New Roman" w:cs="Times New Roman"/>
+          <w:sz w:val="24"/>
+          <w:szCs w:val="24"/>
+        </w:rPr>
+        <w:t>s</w:t>
+      </w:r>
+      <w:r>
+        <w:rPr>
+          <w:rFonts w:ascii="Times New Roman" w:hAnsi="Times New Roman" w:cs="Times New Roman"/>
+          <w:sz w:val="24"/>
+          <w:szCs w:val="24"/>
+        </w:rPr>
+        <w:t xml:space="preserve"> the probability to capture a prey, and the net energy gain from its consumption</w:t>
+      </w:r>
+      <w:r>
+        <w:rPr>
+          <w:rFonts w:ascii="Times New Roman" w:hAnsi="Times New Roman" w:cs="Times New Roman"/>
+          <w:sz w:val="24"/>
+          <w:szCs w:val="24"/>
+        </w:rPr>
+        <w:t xml:space="preserve">. Predicted speeds fit data remarkably well </w:t>
+      </w:r>
+      <w:commentRangeStart w:id="138"/>
+      <w:r>
+        <w:rPr>
+          <w:rFonts w:ascii="Times New Roman" w:hAnsi="Times New Roman" w:cs="Times New Roman"/>
+          <w:sz w:val="24"/>
+          <w:szCs w:val="24"/>
+        </w:rPr>
+        <w:t>(Fig 1)</w:t>
+      </w:r>
+      <w:commentRangeEnd w:id="138"/>
+      <w:r>
+        <w:rPr>
+          <w:rStyle w:val="Marquedecommentaire"/>
+        </w:rPr>
+        <w:commentReference w:id="138"/>
+      </w:r>
+      <w:r>
+        <w:rPr>
+          <w:rFonts w:ascii="Times New Roman" w:hAnsi="Times New Roman" w:cs="Times New Roman"/>
+          <w:sz w:val="24"/>
+          <w:szCs w:val="24"/>
+        </w:rPr>
+        <w:t xml:space="preserve">. Both predator and prey follow the same </w:t>
+      </w:r>
+      <w:r>
+        <w:rPr>
+          <w:rFonts w:ascii="Times New Roman" w:hAnsi="Times New Roman" w:cs="Times New Roman"/>
+          <w:sz w:val="24"/>
+          <w:szCs w:val="24"/>
+        </w:rPr>
+        <w:t>rules</w:t>
+      </w:r>
+      <w:r>
+        <w:rPr>
+          <w:rFonts w:ascii="Times New Roman" w:hAnsi="Times New Roman" w:cs="Times New Roman"/>
+          <w:sz w:val="24"/>
+          <w:szCs w:val="24"/>
+        </w:rPr>
+        <w:t>, with the difference that the prey only maximizes its probability to escape predation</w:t>
+      </w:r>
+      <w:r>
+        <w:rPr>
+          <w:rFonts w:ascii="Times New Roman" w:hAnsi="Times New Roman" w:cs="Times New Roman"/>
+          <w:sz w:val="24"/>
+          <w:szCs w:val="24"/>
+        </w:rPr>
+        <w:t>.</w:t>
+      </w:r>
+    </w:p>
+    <w:p>
+      <w:pPr>
+        <w:spacing w:line="480" w:lineRule="auto"/>
+        <w:ind w:firstLine="720"/>
+        <w:rPr>
+          <w:rFonts w:ascii="Times New Roman" w:hAnsi="Times New Roman" w:cs="Times New Roman"/>
+          <w:sz w:val="24"/>
+          <w:szCs w:val="24"/>
+        </w:rPr>
+      </w:pPr>
       <w:r>
         <w:rPr>
           <w:rFonts w:ascii="Times New Roman" w:hAnsi="Times New Roman" w:cs="Times New Roman"/>
@@ -7286,6 +8901,7 @@
         </w:rPr>
         <w:t>Search time (</w:t>
       </w:r>
+      <w:proofErr w:type="spellStart"/>
       <w:r>
         <w:rPr>
           <w:rFonts w:ascii="Times New Roman" w:hAnsi="Times New Roman" w:cs="Times New Roman"/>
@@ -7307,22 +8923,14 @@
         </w:rPr>
         <w:t>s</w:t>
       </w:r>
-      <w:r>
-        <w:rPr>
-          <w:rFonts w:ascii="Times New Roman" w:hAnsi="Times New Roman" w:cs="Times New Roman"/>
-          <w:sz w:val="24"/>
-          <w:szCs w:val="24"/>
-        </w:rPr>
-        <w:t xml:space="preserve">) represents the time needed by a predator to contact </w:t>
-      </w:r>
-      <w:r>
-        <w:rPr>
-          <w:rFonts w:ascii="Times New Roman" w:hAnsi="Times New Roman" w:cs="Times New Roman"/>
-          <w:sz w:val="24"/>
-          <w:szCs w:val="24"/>
-        </w:rPr>
-        <w:lastRenderedPageBreak/>
-        <w:t>a prey that leads to a successful capture</w:t>
+      <w:proofErr w:type="spellEnd"/>
+      <w:r>
+        <w:rPr>
+          <w:rFonts w:ascii="Times New Roman" w:hAnsi="Times New Roman" w:cs="Times New Roman"/>
+          <w:sz w:val="24"/>
+          <w:szCs w:val="24"/>
+        </w:rPr>
+        <w:t>) represents the time needed by a predator to contact a prey that leads to a successful capture</w:t>
       </w:r>
       <w:r>
         <w:rPr>
@@ -7372,6 +8980,7 @@
         </w:rPr>
         <w:t>Capture time (</w:t>
       </w:r>
+      <w:proofErr w:type="spellStart"/>
       <w:r>
         <w:rPr>
           <w:rFonts w:ascii="Times New Roman" w:hAnsi="Times New Roman" w:cs="Times New Roman"/>
@@ -7393,6 +9002,7 @@
         </w:rPr>
         <w:t>c</w:t>
       </w:r>
+      <w:proofErr w:type="spellEnd"/>
       <w:r>
         <w:rPr>
           <w:rFonts w:ascii="Times New Roman" w:hAnsi="Times New Roman" w:cs="Times New Roman"/>
@@ -7401,6 +9011,7 @@
         </w:rPr>
         <w:t>) is the time needed to move towards a prey and seize it. Last, handling time (</w:t>
       </w:r>
+      <w:proofErr w:type="spellStart"/>
       <w:r>
         <w:rPr>
           <w:rFonts w:ascii="Times New Roman" w:hAnsi="Times New Roman" w:cs="Times New Roman"/>
@@ -7422,6 +9033,7 @@
         </w:rPr>
         <w:t>h</w:t>
       </w:r>
+      <w:proofErr w:type="spellEnd"/>
       <w:r>
         <w:rPr>
           <w:rFonts w:ascii="Times New Roman" w:hAnsi="Times New Roman" w:cs="Times New Roman"/>
@@ -7808,6 +9420,7 @@
           <w:sz w:val="24"/>
           <w:szCs w:val="24"/>
         </w:rPr>
+        <w:lastRenderedPageBreak/>
         <w:t>βP</w:t>
       </w:r>
       <w:r>
@@ -8004,14 +9617,32 @@
         </w:rPr>
         <w:t xml:space="preserve"> Under this form, one can recognize a </w:t>
       </w:r>
-      <w:commentRangeStart w:id="34"/>
-      <w:r>
-        <w:rPr>
-          <w:rFonts w:ascii="Times New Roman" w:hAnsi="Times New Roman" w:cs="Times New Roman"/>
-          <w:sz w:val="24"/>
-          <w:szCs w:val="24"/>
-        </w:rPr>
-        <w:t xml:space="preserve">modified version of Holling's disk equation </w:t>
+      <w:commentRangeStart w:id="139"/>
+      <w:r>
+        <w:rPr>
+          <w:rFonts w:ascii="Times New Roman" w:hAnsi="Times New Roman" w:cs="Times New Roman"/>
+          <w:sz w:val="24"/>
+          <w:szCs w:val="24"/>
+        </w:rPr>
+        <w:t xml:space="preserve">modified version of </w:t>
+      </w:r>
+      <w:proofErr w:type="spellStart"/>
+      <w:r>
+        <w:rPr>
+          <w:rFonts w:ascii="Times New Roman" w:hAnsi="Times New Roman" w:cs="Times New Roman"/>
+          <w:sz w:val="24"/>
+          <w:szCs w:val="24"/>
+        </w:rPr>
+        <w:t>Holling's</w:t>
+      </w:r>
+      <w:proofErr w:type="spellEnd"/>
+      <w:r>
+        <w:rPr>
+          <w:rFonts w:ascii="Times New Roman" w:hAnsi="Times New Roman" w:cs="Times New Roman"/>
+          <w:sz w:val="24"/>
+          <w:szCs w:val="24"/>
+        </w:rPr>
+        <w:t xml:space="preserve"> disk equation </w:t>
       </w:r>
       <w:r>
         <w:rPr>
@@ -8062,12 +9693,12 @@
         </w:rPr>
         <w:t>.</w:t>
       </w:r>
-      <w:commentRangeEnd w:id="34"/>
+      <w:commentRangeEnd w:id="139"/>
       <w:r>
         <w:rPr>
           <w:rStyle w:val="Marquedecommentaire"/>
         </w:rPr>
-        <w:commentReference w:id="34"/>
+        <w:commentReference w:id="139"/>
       </w:r>
     </w:p>
     <w:p>
@@ -8235,29 +9866,175 @@
         </w:rPr>
         <w:t xml:space="preserve">Data were collected in order to test predictions from the model. </w:t>
       </w:r>
-      <w:commentRangeStart w:id="36"/>
-      <w:r>
-        <w:rPr>
-          <w:rFonts w:ascii="Times New Roman" w:hAnsi="Times New Roman" w:cs="Times New Roman"/>
-          <w:sz w:val="24"/>
-          <w:szCs w:val="24"/>
-        </w:rPr>
-        <w:t>Most data come from meta-analysis</w:t>
-      </w:r>
-      <w:commentRangeEnd w:id="36"/>
+      <w:commentRangeStart w:id="141"/>
+      <w:del w:id="142" w:author="Portalier Sebastien" w:date="2021-07-22T16:11:00Z">
+        <w:r>
+          <w:rPr>
+            <w:rFonts w:ascii="Times New Roman" w:hAnsi="Times New Roman" w:cs="Times New Roman"/>
+            <w:sz w:val="24"/>
+            <w:szCs w:val="24"/>
+          </w:rPr>
+          <w:delText>Most d</w:delText>
+        </w:r>
+      </w:del>
+      <w:ins w:id="143" w:author="Portalier Sebastien" w:date="2021-07-22T16:11:00Z">
+        <w:r>
+          <w:rPr>
+            <w:rFonts w:ascii="Times New Roman" w:hAnsi="Times New Roman" w:cs="Times New Roman"/>
+            <w:sz w:val="24"/>
+            <w:szCs w:val="24"/>
+          </w:rPr>
+          <w:t>D</w:t>
+        </w:r>
+      </w:ins>
+      <w:r>
+        <w:rPr>
+          <w:rFonts w:ascii="Times New Roman" w:hAnsi="Times New Roman" w:cs="Times New Roman"/>
+          <w:sz w:val="24"/>
+          <w:szCs w:val="24"/>
+        </w:rPr>
+        <w:t>ata come from meta-analysis</w:t>
+      </w:r>
+      <w:commentRangeEnd w:id="141"/>
       <w:r>
         <w:rPr>
           <w:rStyle w:val="Marquedecommentaire"/>
         </w:rPr>
-        <w:commentReference w:id="36"/>
-      </w:r>
-      <w:r>
-        <w:rPr>
-          <w:rFonts w:ascii="Times New Roman" w:hAnsi="Times New Roman" w:cs="Times New Roman"/>
-          <w:sz w:val="24"/>
-          <w:szCs w:val="24"/>
-        </w:rPr>
-        <w:t xml:space="preserve">⁠. </w:t>
+        <w:commentReference w:id="141"/>
+      </w:r>
+      <w:r>
+        <w:rPr>
+          <w:rFonts w:ascii="Times New Roman" w:hAnsi="Times New Roman" w:cs="Times New Roman"/>
+          <w:sz w:val="24"/>
+          <w:szCs w:val="24"/>
+        </w:rPr>
+        <w:t>⁠</w:t>
+      </w:r>
+      <w:ins w:id="144" w:author="Portalier Sebastien" w:date="2021-07-22T16:11:00Z">
+        <w:r>
+          <w:rPr>
+            <w:rFonts w:ascii="Times New Roman" w:hAnsi="Times New Roman" w:cs="Times New Roman"/>
+            <w:sz w:val="24"/>
+            <w:szCs w:val="24"/>
+          </w:rPr>
+          <w:t xml:space="preserve"> </w:t>
+        </w:r>
+      </w:ins>
+      <w:ins w:id="145" w:author="Portalier Sebastien" w:date="2021-07-22T16:12:00Z">
+        <w:r>
+          <w:rPr>
+            <w:rFonts w:ascii="Times New Roman" w:hAnsi="Times New Roman" w:cs="Times New Roman"/>
+            <w:sz w:val="24"/>
+            <w:szCs w:val="24"/>
+          </w:rPr>
+          <w:fldChar w:fldCharType="begin" w:fldLock="1"/>
+        </w:r>
+      </w:ins>
+      <w:r>
+        <w:rPr>
+          <w:rFonts w:ascii="Times New Roman" w:hAnsi="Times New Roman" w:cs="Times New Roman"/>
+          <w:sz w:val="24"/>
+          <w:szCs w:val="24"/>
+        </w:rPr>
+        <w:instrText>ADDIN CSL_CITATION {"citationItems":[{"id":"ITEM-1","itemData":{"ISSN":"2397-334X","abstract":"Speed is the fundamental constraint on animal movement, yet there is no general consensus on the determinants of maximum speed itself. Here, we provide a general scaling model of maximum speed with body mass, which holds across locomotion modes, ecosystem types and taxonomic groups. In contrast to traditional power-law scaling, we predict a hump-shaped relationship resulting from a finite acceleration time for animals, which explains why the largest animals are not the fastest. This model is strongly supported by extensive empirical data (474 species, with body masses ranging from 30 μg to 100 tonnes) from terrestrial as well as aquatic ecosystems. Our approach unravels a fundamental constraint on the upper limit of animal movement, thus enabling a better understanding of realized movement patterns in nature and their multifold ecological consequences.","author":[{"dropping-particle":"","family":"Hirt","given":"Myriam R","non-dropping-particle":"","parse-names":false,"suffix":""},{"dropping-particle":"","family":"Jetz","given":"Walter","non-dropping-particle":"","parse-names":false,"suffix":""},{"dropping-particle":"","family":"Rall","given":"Björn C","non-dropping-particle":"","parse-names":false,"suffix":""},{"dropping-particle":"","family":"Brose","given":"Ulrich","non-dropping-particle":"","parse-names":false,"suffix":""}],"container-title":"Nature Ecology &amp; Evolution","id":"ITEM-1","issue":"8","issued":{"date-parts":[["2017"]]},"page":"1116-1122","publisher":"Nature Publishing Group","title":"A general scaling law reveals why the largest animals are not the fastest","type":"article-journal","volume":"1"},"uris":["http://www.mendeley.com/documents/?uuid=85555aa6-8218-4513-8fc6-1a62132b9ec5"]}],"mendeley":{"formattedCitation":"(Hirt et al., 2017)","manualFormatting":"(Hirt et al., 2017;","plainTextFormattedCitation":"(Hirt et al., 2017)","previouslyFormattedCitation":"(Hirt et al., 2017)"},"properties":{"noteIndex":0},"schema":"https://github.com/citation-style-language/schema/raw/master/csl-citation.json"}</w:instrText>
+      </w:r>
+      <w:r>
+        <w:rPr>
+          <w:rFonts w:ascii="Times New Roman" w:hAnsi="Times New Roman" w:cs="Times New Roman"/>
+          <w:sz w:val="24"/>
+          <w:szCs w:val="24"/>
+        </w:rPr>
+        <w:fldChar w:fldCharType="separate"/>
+      </w:r>
+      <w:r>
+        <w:rPr>
+          <w:rFonts w:ascii="Times New Roman" w:hAnsi="Times New Roman" w:cs="Times New Roman"/>
+          <w:noProof/>
+          <w:sz w:val="24"/>
+          <w:szCs w:val="24"/>
+        </w:rPr>
+        <w:t>(Hirt et al., 2017</w:t>
+      </w:r>
+      <w:r>
+        <w:rPr>
+          <w:rFonts w:ascii="Times New Roman" w:hAnsi="Times New Roman" w:cs="Times New Roman"/>
+          <w:noProof/>
+          <w:sz w:val="24"/>
+          <w:szCs w:val="24"/>
+        </w:rPr>
+        <w:t>;</w:t>
+      </w:r>
+      <w:ins w:id="146" w:author="Portalier Sebastien" w:date="2021-07-22T16:12:00Z">
+        <w:r>
+          <w:rPr>
+            <w:rFonts w:ascii="Times New Roman" w:hAnsi="Times New Roman" w:cs="Times New Roman"/>
+            <w:sz w:val="24"/>
+            <w:szCs w:val="24"/>
+          </w:rPr>
+          <w:fldChar w:fldCharType="end"/>
+        </w:r>
+      </w:ins>
+      <w:ins w:id="147" w:author="Portalier Sebastien" w:date="2021-07-22T16:11:00Z">
+        <w:r>
+          <w:rPr>
+            <w:rFonts w:ascii="Times New Roman" w:hAnsi="Times New Roman" w:cs="Times New Roman"/>
+            <w:sz w:val="24"/>
+            <w:szCs w:val="24"/>
+          </w:rPr>
+          <w:fldChar w:fldCharType="begin" w:fldLock="1"/>
+        </w:r>
+      </w:ins>
+      <w:r>
+        <w:rPr>
+          <w:rFonts w:ascii="Times New Roman" w:hAnsi="Times New Roman" w:cs="Times New Roman"/>
+          <w:sz w:val="24"/>
+          <w:szCs w:val="24"/>
+        </w:rPr>
+        <w:instrText>ADDIN CSL_CITATION {"citationItems":[{"id":"ITEM-1","itemData":{"DOI":"10.1111/oik.04479","ISSN":"00301299","abstract":"Empirical feeding studies where density-dependent consumption rates are fitted to functional response models are often used to parameterize the interaction strengths in models of population or food-web dynamics. However, the relationship between functional response parameter estimates from short-term feeding studies and real-world, long-term, trophic interaction strengths remains largely unexamined. In a critical first step to address this void, we tested for systematic effects of experimental duration and predator satiation on the estimate of functional response parameters, namely attack rate and handling time. Analyzing a large data set covering a wide range of predator taxa and body masses, we show that attack rates decrease with increasing experimental duration, and that handling times of starved predators are consistently shorter than those of satiated predators. Therefore, both the experimental duration and the predator satiation level have a strong and systematic impact on the predictions of population dynamics and food-web stability. Our study highlights potential pitfalls at the intersection of empirical and theoretical applications of functional responses. We conclude our study with some practical suggestions for how these implications should be addressed in the future to improve predictive abilities and realism in models of predator–prey interactions.","author":[{"dropping-particle":"","family":"Li","given":"Yuanheng","non-dropping-particle":"","parse-names":false,"suffix":""},{"dropping-particle":"","family":"Rall","given":"Björn C.","non-dropping-particle":"","parse-names":false,"suffix":""},{"dropping-particle":"","family":"Kalinkat","given":"Gregor","non-dropping-particle":"","parse-names":false,"suffix":""}],"container-title":"Oikos","id":"ITEM-1","issue":"4","issued":{"date-parts":[["2018","4","1"]]},"page":"590-598","publisher":"Blackwell Publishing Ltd","title":"Experimental duration and predator satiation levels systematically affect functional response parameters","type":"article-journal","volume":"127"},"uris":["http://www.mendeley.com/documents/?uuid=9695ad39-6495-4f30-b9ea-1ae540dc3626"]}],"mendeley":{"formattedCitation":"(Li et al., 2018)","manualFormatting":" Li et al., 2018)","plainTextFormattedCitation":"(Li et al., 2018)","previouslyFormattedCitation":"(Li et al., 2018)"},"properties":{"noteIndex":0},"schema":"https://github.com/citation-style-language/schema/raw/master/csl-citation.json"}</w:instrText>
+      </w:r>
+      <w:r>
+        <w:rPr>
+          <w:rFonts w:ascii="Times New Roman" w:hAnsi="Times New Roman" w:cs="Times New Roman"/>
+          <w:sz w:val="24"/>
+          <w:szCs w:val="24"/>
+        </w:rPr>
+        <w:fldChar w:fldCharType="separate"/>
+      </w:r>
+      <w:r>
+        <w:rPr>
+          <w:rFonts w:ascii="Times New Roman" w:hAnsi="Times New Roman" w:cs="Times New Roman"/>
+          <w:noProof/>
+          <w:sz w:val="24"/>
+          <w:szCs w:val="24"/>
+        </w:rPr>
+        <w:t xml:space="preserve"> </w:t>
+      </w:r>
+      <w:r>
+        <w:rPr>
+          <w:rFonts w:ascii="Times New Roman" w:hAnsi="Times New Roman" w:cs="Times New Roman"/>
+          <w:noProof/>
+          <w:sz w:val="24"/>
+          <w:szCs w:val="24"/>
+        </w:rPr>
+        <w:t>Li et al., 2018)</w:t>
+      </w:r>
+      <w:ins w:id="148" w:author="Portalier Sebastien" w:date="2021-07-22T16:11:00Z">
+        <w:r>
+          <w:rPr>
+            <w:rFonts w:ascii="Times New Roman" w:hAnsi="Times New Roman" w:cs="Times New Roman"/>
+            <w:sz w:val="24"/>
+            <w:szCs w:val="24"/>
+          </w:rPr>
+          <w:fldChar w:fldCharType="end"/>
+        </w:r>
+      </w:ins>
+      <w:r>
+        <w:rPr>
+          <w:rFonts w:ascii="Times New Roman" w:hAnsi="Times New Roman" w:cs="Times New Roman"/>
+          <w:sz w:val="24"/>
+          <w:szCs w:val="24"/>
+        </w:rPr>
+        <w:t xml:space="preserve">. </w:t>
       </w:r>
       <w:r>
         <w:rPr>
@@ -8340,240 +10117,248 @@
           <w:sz w:val="24"/>
           <w:szCs w:val="24"/>
         </w:rPr>
+        <w:t>Attack rate</w:t>
+      </w:r>
+      <w:r>
+        <w:rPr>
+          <w:rFonts w:ascii="Times New Roman" w:hAnsi="Times New Roman" w:cs="Times New Roman"/>
+          <w:sz w:val="24"/>
+          <w:szCs w:val="24"/>
+        </w:rPr>
+        <w:t xml:space="preserve">, capture probability </w:t>
+      </w:r>
+      <w:r>
+        <w:rPr>
+          <w:rFonts w:ascii="Times New Roman" w:hAnsi="Times New Roman" w:cs="Times New Roman"/>
+          <w:sz w:val="24"/>
+          <w:szCs w:val="24"/>
+        </w:rPr>
+        <w:t xml:space="preserve">and handling time were compared to real data coming from aquatic systems (Fig. </w:t>
+      </w:r>
+      <w:r>
+        <w:rPr>
+          <w:rFonts w:ascii="Times New Roman" w:hAnsi="Times New Roman" w:cs="Times New Roman"/>
+          <w:sz w:val="24"/>
+          <w:szCs w:val="24"/>
+        </w:rPr>
+        <w:t>2</w:t>
+      </w:r>
+      <w:r>
+        <w:rPr>
+          <w:rFonts w:ascii="Times New Roman" w:hAnsi="Times New Roman" w:cs="Times New Roman"/>
+          <w:sz w:val="24"/>
+          <w:szCs w:val="24"/>
+        </w:rPr>
+        <w:t>)</w:t>
+      </w:r>
+      <w:r>
+        <w:rPr>
+          <w:rFonts w:ascii="Times New Roman" w:hAnsi="Times New Roman" w:cs="Times New Roman"/>
+          <w:sz w:val="24"/>
+          <w:szCs w:val="24"/>
+        </w:rPr>
+        <w:t xml:space="preserve">.  It appears that the model fits </w:t>
+      </w:r>
+      <w:r>
+        <w:rPr>
+          <w:rFonts w:ascii="Times New Roman" w:hAnsi="Times New Roman" w:cs="Times New Roman"/>
+          <w:sz w:val="24"/>
+          <w:szCs w:val="24"/>
+        </w:rPr>
+        <w:t xml:space="preserve">the </w:t>
+      </w:r>
+      <w:r>
+        <w:rPr>
+          <w:rFonts w:ascii="Times New Roman" w:hAnsi="Times New Roman" w:cs="Times New Roman"/>
+          <w:sz w:val="24"/>
+          <w:szCs w:val="24"/>
+        </w:rPr>
+        <w:t>data quite well</w:t>
+      </w:r>
+      <w:r>
+        <w:rPr>
+          <w:rFonts w:ascii="Times New Roman" w:hAnsi="Times New Roman" w:cs="Times New Roman"/>
+          <w:sz w:val="24"/>
+          <w:szCs w:val="24"/>
+        </w:rPr>
+        <w:t xml:space="preserve"> for attack rate</w:t>
+      </w:r>
+      <w:r>
+        <w:rPr>
+          <w:rFonts w:ascii="Times New Roman" w:hAnsi="Times New Roman" w:cs="Times New Roman"/>
+          <w:sz w:val="24"/>
+          <w:szCs w:val="24"/>
+        </w:rPr>
+        <w:t xml:space="preserve"> and capture probability</w:t>
+      </w:r>
+      <w:r>
+        <w:rPr>
+          <w:rFonts w:ascii="Times New Roman" w:hAnsi="Times New Roman" w:cs="Times New Roman"/>
+          <w:sz w:val="24"/>
+          <w:szCs w:val="24"/>
+        </w:rPr>
+        <w:t xml:space="preserve">. </w:t>
+      </w:r>
+      <w:r>
+        <w:rPr>
+          <w:rFonts w:ascii="Times New Roman" w:hAnsi="Times New Roman" w:cs="Times New Roman"/>
+          <w:sz w:val="24"/>
+          <w:szCs w:val="24"/>
+        </w:rPr>
+        <w:t xml:space="preserve">Linking </w:t>
+      </w:r>
+      <w:r>
+        <w:rPr>
+          <w:rFonts w:ascii="Times New Roman" w:hAnsi="Times New Roman" w:cs="Times New Roman"/>
+          <w:sz w:val="24"/>
+          <w:szCs w:val="24"/>
+        </w:rPr>
+        <w:t>mechanical features from the medium and body size allows a good estimate of attack rate</w:t>
+      </w:r>
+      <w:r>
+        <w:rPr>
+          <w:rFonts w:ascii="Times New Roman" w:hAnsi="Times New Roman" w:cs="Times New Roman"/>
+          <w:sz w:val="24"/>
+          <w:szCs w:val="24"/>
+        </w:rPr>
+        <w:t xml:space="preserve"> and capture probability</w:t>
+      </w:r>
+      <w:r>
+        <w:rPr>
+          <w:rFonts w:ascii="Times New Roman" w:hAnsi="Times New Roman" w:cs="Times New Roman"/>
+          <w:sz w:val="24"/>
+          <w:szCs w:val="24"/>
+        </w:rPr>
+        <w:t xml:space="preserve"> for pelagic predators. </w:t>
+      </w:r>
+      <w:r>
+        <w:rPr>
+          <w:rFonts w:ascii="Times New Roman" w:hAnsi="Times New Roman" w:cs="Times New Roman"/>
+          <w:sz w:val="24"/>
+          <w:szCs w:val="24"/>
+        </w:rPr>
+        <w:t>However, handling time is usually underestimated for small predators</w:t>
+      </w:r>
+      <w:r>
+        <w:rPr>
+          <w:rFonts w:ascii="Times New Roman" w:hAnsi="Times New Roman" w:cs="Times New Roman"/>
+          <w:sz w:val="24"/>
+          <w:szCs w:val="24"/>
+        </w:rPr>
+        <w:t xml:space="preserve">, </w:t>
+      </w:r>
+      <w:r>
+        <w:rPr>
+          <w:rFonts w:ascii="Times New Roman" w:hAnsi="Times New Roman" w:cs="Times New Roman"/>
+          <w:sz w:val="24"/>
+          <w:szCs w:val="24"/>
+        </w:rPr>
+        <w:t>while the model is more accurate for larger predators</w:t>
+      </w:r>
+      <w:r>
+        <w:rPr>
+          <w:rFonts w:ascii="Times New Roman" w:hAnsi="Times New Roman" w:cs="Times New Roman"/>
+          <w:sz w:val="24"/>
+          <w:szCs w:val="24"/>
+        </w:rPr>
+        <w:t>.</w:t>
+      </w:r>
+      <w:r>
+        <w:rPr>
+          <w:rFonts w:ascii="Times New Roman" w:hAnsi="Times New Roman" w:cs="Times New Roman"/>
+          <w:sz w:val="24"/>
+          <w:szCs w:val="24"/>
+        </w:rPr>
+        <w:t xml:space="preserve"> </w:t>
+      </w:r>
+      <w:r>
+        <w:rPr>
+          <w:rFonts w:ascii="Times New Roman" w:hAnsi="Times New Roman" w:cs="Times New Roman"/>
+          <w:sz w:val="24"/>
+          <w:szCs w:val="24"/>
+        </w:rPr>
+        <w:t xml:space="preserve">This discrepancy for small predators opens the door to many </w:t>
+      </w:r>
+      <w:r>
+        <w:rPr>
+          <w:rFonts w:ascii="Times New Roman" w:hAnsi="Times New Roman" w:cs="Times New Roman"/>
+          <w:sz w:val="24"/>
+          <w:szCs w:val="24"/>
+        </w:rPr>
+        <w:t>hypotheses</w:t>
+      </w:r>
+      <w:r>
+        <w:rPr>
+          <w:rFonts w:ascii="Times New Roman" w:hAnsi="Times New Roman" w:cs="Times New Roman"/>
+          <w:sz w:val="24"/>
+          <w:szCs w:val="24"/>
+        </w:rPr>
+        <w:t xml:space="preserve"> that remain to be tested. </w:t>
+      </w:r>
+      <w:r>
+        <w:rPr>
+          <w:rFonts w:ascii="Times New Roman" w:hAnsi="Times New Roman" w:cs="Times New Roman"/>
+          <w:sz w:val="24"/>
+          <w:szCs w:val="24"/>
+        </w:rPr>
+        <w:t xml:space="preserve">Note that </w:t>
+      </w:r>
+      <w:r>
+        <w:rPr>
+          <w:rFonts w:ascii="Times New Roman" w:hAnsi="Times New Roman" w:cs="Times New Roman"/>
+          <w:sz w:val="24"/>
+          <w:szCs w:val="24"/>
+        </w:rPr>
+        <w:t xml:space="preserve">this parameter is not dependent on mechanical features of the medium, but is </w:t>
+      </w:r>
+      <w:r>
+        <w:rPr>
+          <w:rFonts w:ascii="Times New Roman" w:hAnsi="Times New Roman" w:cs="Times New Roman"/>
+          <w:sz w:val="24"/>
+          <w:szCs w:val="24"/>
+        </w:rPr>
+        <w:t xml:space="preserve">determined </w:t>
+      </w:r>
+      <w:r>
+        <w:rPr>
+          <w:rFonts w:ascii="Times New Roman" w:hAnsi="Times New Roman" w:cs="Times New Roman"/>
+          <w:sz w:val="24"/>
+          <w:szCs w:val="24"/>
+        </w:rPr>
+        <w:t>only by allometric laws. Thus, the results</w:t>
+      </w:r>
+      <w:r>
+        <w:rPr>
+          <w:rFonts w:ascii="Times New Roman" w:hAnsi="Times New Roman" w:cs="Times New Roman"/>
+          <w:sz w:val="24"/>
+          <w:szCs w:val="24"/>
+        </w:rPr>
+        <w:t xml:space="preserve"> suggest that the relationship between predator size, prey size and handling time is not only driven by </w:t>
+      </w:r>
+      <w:r>
+        <w:rPr>
+          <w:rFonts w:ascii="Times New Roman" w:hAnsi="Times New Roman" w:cs="Times New Roman"/>
+          <w:sz w:val="24"/>
+          <w:szCs w:val="24"/>
+        </w:rPr>
+        <w:t xml:space="preserve">a single </w:t>
+      </w:r>
+      <w:r>
+        <w:rPr>
+          <w:rFonts w:ascii="Times New Roman" w:hAnsi="Times New Roman" w:cs="Times New Roman"/>
+          <w:sz w:val="24"/>
+          <w:szCs w:val="24"/>
+        </w:rPr>
+        <w:t xml:space="preserve">allometric law that is valid across a wide range of sizes. It is possible that the slope of this allometry function is </w:t>
+      </w:r>
+      <w:r>
+        <w:rPr>
+          <w:rFonts w:ascii="Times New Roman" w:hAnsi="Times New Roman" w:cs="Times New Roman"/>
+          <w:sz w:val="24"/>
+          <w:szCs w:val="24"/>
+        </w:rPr>
         <w:lastRenderedPageBreak/>
-        <w:t>Attack rate</w:t>
-      </w:r>
-      <w:r>
-        <w:rPr>
-          <w:rFonts w:ascii="Times New Roman" w:hAnsi="Times New Roman" w:cs="Times New Roman"/>
-          <w:sz w:val="24"/>
-          <w:szCs w:val="24"/>
-        </w:rPr>
-        <w:t xml:space="preserve">, capture probability </w:t>
-      </w:r>
-      <w:r>
-        <w:rPr>
-          <w:rFonts w:ascii="Times New Roman" w:hAnsi="Times New Roman" w:cs="Times New Roman"/>
-          <w:sz w:val="24"/>
-          <w:szCs w:val="24"/>
-        </w:rPr>
-        <w:t xml:space="preserve">and handling time were compared to real data coming from aquatic systems (Fig. </w:t>
-      </w:r>
-      <w:r>
-        <w:rPr>
-          <w:rFonts w:ascii="Times New Roman" w:hAnsi="Times New Roman" w:cs="Times New Roman"/>
-          <w:sz w:val="24"/>
-          <w:szCs w:val="24"/>
-        </w:rPr>
-        <w:t>2</w:t>
-      </w:r>
-      <w:r>
-        <w:rPr>
-          <w:rFonts w:ascii="Times New Roman" w:hAnsi="Times New Roman" w:cs="Times New Roman"/>
-          <w:sz w:val="24"/>
-          <w:szCs w:val="24"/>
-        </w:rPr>
-        <w:t>)</w:t>
-      </w:r>
-      <w:r>
-        <w:rPr>
-          <w:rFonts w:ascii="Times New Roman" w:hAnsi="Times New Roman" w:cs="Times New Roman"/>
-          <w:sz w:val="24"/>
-          <w:szCs w:val="24"/>
-        </w:rPr>
-        <w:t xml:space="preserve">.  It appears that the model fits </w:t>
-      </w:r>
-      <w:r>
-        <w:rPr>
-          <w:rFonts w:ascii="Times New Roman" w:hAnsi="Times New Roman" w:cs="Times New Roman"/>
-          <w:sz w:val="24"/>
-          <w:szCs w:val="24"/>
-        </w:rPr>
-        <w:t xml:space="preserve">the </w:t>
-      </w:r>
-      <w:r>
-        <w:rPr>
-          <w:rFonts w:ascii="Times New Roman" w:hAnsi="Times New Roman" w:cs="Times New Roman"/>
-          <w:sz w:val="24"/>
-          <w:szCs w:val="24"/>
-        </w:rPr>
-        <w:t>data quite well</w:t>
-      </w:r>
-      <w:r>
-        <w:rPr>
-          <w:rFonts w:ascii="Times New Roman" w:hAnsi="Times New Roman" w:cs="Times New Roman"/>
-          <w:sz w:val="24"/>
-          <w:szCs w:val="24"/>
-        </w:rPr>
-        <w:t xml:space="preserve"> for attack rate</w:t>
-      </w:r>
-      <w:r>
-        <w:rPr>
-          <w:rFonts w:ascii="Times New Roman" w:hAnsi="Times New Roman" w:cs="Times New Roman"/>
-          <w:sz w:val="24"/>
-          <w:szCs w:val="24"/>
-        </w:rPr>
-        <w:t xml:space="preserve"> and capture probability</w:t>
-      </w:r>
-      <w:r>
-        <w:rPr>
-          <w:rFonts w:ascii="Times New Roman" w:hAnsi="Times New Roman" w:cs="Times New Roman"/>
-          <w:sz w:val="24"/>
-          <w:szCs w:val="24"/>
-        </w:rPr>
-        <w:t xml:space="preserve">. </w:t>
-      </w:r>
-      <w:r>
-        <w:rPr>
-          <w:rFonts w:ascii="Times New Roman" w:hAnsi="Times New Roman" w:cs="Times New Roman"/>
-          <w:sz w:val="24"/>
-          <w:szCs w:val="24"/>
-        </w:rPr>
-        <w:t xml:space="preserve">Linking </w:t>
-      </w:r>
-      <w:r>
-        <w:rPr>
-          <w:rFonts w:ascii="Times New Roman" w:hAnsi="Times New Roman" w:cs="Times New Roman"/>
-          <w:sz w:val="24"/>
-          <w:szCs w:val="24"/>
-        </w:rPr>
-        <w:t>mechanical features from the medium and body size allows a good estimate of attack rate</w:t>
-      </w:r>
-      <w:r>
-        <w:rPr>
-          <w:rFonts w:ascii="Times New Roman" w:hAnsi="Times New Roman" w:cs="Times New Roman"/>
-          <w:sz w:val="24"/>
-          <w:szCs w:val="24"/>
-        </w:rPr>
-        <w:t xml:space="preserve"> and capture probability</w:t>
-      </w:r>
-      <w:r>
-        <w:rPr>
-          <w:rFonts w:ascii="Times New Roman" w:hAnsi="Times New Roman" w:cs="Times New Roman"/>
-          <w:sz w:val="24"/>
-          <w:szCs w:val="24"/>
-        </w:rPr>
-        <w:t xml:space="preserve"> for pelagic predators. </w:t>
-      </w:r>
-      <w:r>
-        <w:rPr>
-          <w:rFonts w:ascii="Times New Roman" w:hAnsi="Times New Roman" w:cs="Times New Roman"/>
-          <w:sz w:val="24"/>
-          <w:szCs w:val="24"/>
-        </w:rPr>
-        <w:t>However, handling time is usually underestimated for small predators</w:t>
-      </w:r>
-      <w:r>
-        <w:rPr>
-          <w:rFonts w:ascii="Times New Roman" w:hAnsi="Times New Roman" w:cs="Times New Roman"/>
-          <w:sz w:val="24"/>
-          <w:szCs w:val="24"/>
-        </w:rPr>
-        <w:t xml:space="preserve">, </w:t>
-      </w:r>
-      <w:r>
-        <w:rPr>
-          <w:rFonts w:ascii="Times New Roman" w:hAnsi="Times New Roman" w:cs="Times New Roman"/>
-          <w:sz w:val="24"/>
-          <w:szCs w:val="24"/>
-        </w:rPr>
-        <w:t>while the model is more accurate for larger predators</w:t>
-      </w:r>
-      <w:r>
-        <w:rPr>
-          <w:rFonts w:ascii="Times New Roman" w:hAnsi="Times New Roman" w:cs="Times New Roman"/>
-          <w:sz w:val="24"/>
-          <w:szCs w:val="24"/>
-        </w:rPr>
-        <w:t>.</w:t>
-      </w:r>
-      <w:r>
-        <w:rPr>
-          <w:rFonts w:ascii="Times New Roman" w:hAnsi="Times New Roman" w:cs="Times New Roman"/>
-          <w:sz w:val="24"/>
-          <w:szCs w:val="24"/>
-        </w:rPr>
-        <w:t xml:space="preserve"> </w:t>
-      </w:r>
-      <w:r>
-        <w:rPr>
-          <w:rFonts w:ascii="Times New Roman" w:hAnsi="Times New Roman" w:cs="Times New Roman"/>
-          <w:sz w:val="24"/>
-          <w:szCs w:val="24"/>
-        </w:rPr>
-        <w:t xml:space="preserve">This discrepancy for small predators opens the door to many </w:t>
-      </w:r>
-      <w:r>
-        <w:rPr>
-          <w:rFonts w:ascii="Times New Roman" w:hAnsi="Times New Roman" w:cs="Times New Roman"/>
-          <w:sz w:val="24"/>
-          <w:szCs w:val="24"/>
-        </w:rPr>
-        <w:t>hypotheses</w:t>
-      </w:r>
-      <w:r>
-        <w:rPr>
-          <w:rFonts w:ascii="Times New Roman" w:hAnsi="Times New Roman" w:cs="Times New Roman"/>
-          <w:sz w:val="24"/>
-          <w:szCs w:val="24"/>
-        </w:rPr>
-        <w:t xml:space="preserve"> that remain to be tested. </w:t>
-      </w:r>
-      <w:r>
-        <w:rPr>
-          <w:rFonts w:ascii="Times New Roman" w:hAnsi="Times New Roman" w:cs="Times New Roman"/>
-          <w:sz w:val="24"/>
-          <w:szCs w:val="24"/>
-        </w:rPr>
-        <w:t xml:space="preserve">Note that </w:t>
-      </w:r>
-      <w:r>
-        <w:rPr>
-          <w:rFonts w:ascii="Times New Roman" w:hAnsi="Times New Roman" w:cs="Times New Roman"/>
-          <w:sz w:val="24"/>
-          <w:szCs w:val="24"/>
-        </w:rPr>
-        <w:t xml:space="preserve">this parameter is not dependent on mechanical features of the medium, but is </w:t>
-      </w:r>
-      <w:r>
-        <w:rPr>
-          <w:rFonts w:ascii="Times New Roman" w:hAnsi="Times New Roman" w:cs="Times New Roman"/>
-          <w:sz w:val="24"/>
-          <w:szCs w:val="24"/>
-        </w:rPr>
-        <w:t xml:space="preserve">determined </w:t>
-      </w:r>
-      <w:r>
-        <w:rPr>
-          <w:rFonts w:ascii="Times New Roman" w:hAnsi="Times New Roman" w:cs="Times New Roman"/>
-          <w:sz w:val="24"/>
-          <w:szCs w:val="24"/>
-        </w:rPr>
-        <w:t>only by allometric laws. Thus, the results</w:t>
-      </w:r>
-      <w:r>
-        <w:rPr>
-          <w:rFonts w:ascii="Times New Roman" w:hAnsi="Times New Roman" w:cs="Times New Roman"/>
-          <w:sz w:val="24"/>
-          <w:szCs w:val="24"/>
-        </w:rPr>
-        <w:t xml:space="preserve"> suggest that the relationship between predator size, prey size and handling time is not only driven by </w:t>
-      </w:r>
-      <w:r>
-        <w:rPr>
-          <w:rFonts w:ascii="Times New Roman" w:hAnsi="Times New Roman" w:cs="Times New Roman"/>
-          <w:sz w:val="24"/>
-          <w:szCs w:val="24"/>
-        </w:rPr>
-        <w:t xml:space="preserve">a single </w:t>
-      </w:r>
-      <w:r>
-        <w:rPr>
-          <w:rFonts w:ascii="Times New Roman" w:hAnsi="Times New Roman" w:cs="Times New Roman"/>
-          <w:sz w:val="24"/>
-          <w:szCs w:val="24"/>
-        </w:rPr>
-        <w:t xml:space="preserve">allometric law that is valid across a wide range of sizes. It is possible that the slope of this allometry function is different between small and large predators </w:t>
+        <w:t xml:space="preserve">different between small and large predators </w:t>
       </w:r>
       <w:r>
         <w:rPr>
@@ -9396,16 +11181,7 @@
           <w:sz w:val="24"/>
           <w:szCs w:val="24"/>
         </w:rPr>
-        <w:t xml:space="preserve"> falsify </w:t>
-      </w:r>
-      <w:r>
-        <w:rPr>
-          <w:rFonts w:ascii="Times New Roman" w:hAnsi="Times New Roman" w:cs="Times New Roman"/>
-          <w:sz w:val="24"/>
-          <w:szCs w:val="24"/>
-        </w:rPr>
-        <w:lastRenderedPageBreak/>
-        <w:t>hypothes</w:t>
+        <w:t xml:space="preserve"> falsify hypothes</w:t>
       </w:r>
       <w:r>
         <w:rPr>
@@ -9650,7 +11426,7 @@
         </w:rPr>
         <w:t xml:space="preserve">especially for aquatic organisms </w:t>
       </w:r>
-      <w:commentRangeStart w:id="37"/>
+      <w:commentRangeStart w:id="149"/>
       <w:r>
         <w:rPr>
           <w:rFonts w:ascii="Times New Roman" w:hAnsi="Times New Roman" w:cs="Times New Roman"/>
@@ -9659,12 +11435,12 @@
         </w:rPr>
         <w:t xml:space="preserve">that use some mechanical aspects </w:t>
       </w:r>
-      <w:commentRangeEnd w:id="37"/>
+      <w:commentRangeEnd w:id="149"/>
       <w:r>
         <w:rPr>
           <w:rStyle w:val="Marquedecommentaire"/>
         </w:rPr>
-        <w:commentReference w:id="37"/>
+        <w:commentReference w:id="149"/>
       </w:r>
       <w:r>
         <w:rPr>
@@ -9753,7 +11529,16 @@
           <w:sz w:val="24"/>
           <w:szCs w:val="24"/>
         </w:rPr>
-        <w:t xml:space="preserve">. For example, there are models of gut motility according to prey size and gut volume </w:t>
+        <w:t xml:space="preserve">. For example, there are models of gut </w:t>
+      </w:r>
+      <w:r>
+        <w:rPr>
+          <w:rFonts w:ascii="Times New Roman" w:hAnsi="Times New Roman" w:cs="Times New Roman"/>
+          <w:sz w:val="24"/>
+          <w:szCs w:val="24"/>
+        </w:rPr>
+        <w:lastRenderedPageBreak/>
+        <w:t xml:space="preserve">motility according to prey size and gut volume </w:t>
       </w:r>
       <w:r>
         <w:rPr>
@@ -10028,7 +11813,7 @@
           <w:sz w:val="24"/>
           <w:szCs w:val="24"/>
         </w:rPr>
-        <w:instrText>ADDIN CSL_CITATION {"citationItems":[{"id":"ITEM-1","itemData":{"DOI":"10.1890/0012-9615(2002)072[0095:PFRDBH]2.0.CO;2","ISSN":"1557-7015","author":[{"dropping-particle":"","family":"Jeschke","given":"Jonathan M.","non-dropping-particle":"","parse-names":false,"suffix":""},{"dropping-particle":"","family":"Kopp","given":"Michael","non-dropping-particle":"","parse-names":false,"suffix":""},{"dropping-particle":"","family":"Tollrian","given":"Ralph","non-dropping-particle":"","parse-names":false,"suffix":""}],"container-title":"Ecological Monographs","id":"ITEM-1","issue":"1","issued":{"date-parts":[["2002","2","1"]]},"page":"95-112","publisher":"John Wiley &amp; Sons, Ltd","title":"Predator Functional Responses: Discriminating Between Handling And Digesting Prey","type":"article-journal","volume":"72"},"uris":["http://www.mendeley.com/documents/?uuid=61ea9211-1a10-3792-b659-559bdf42ea91"]}],"mendeley":{"formattedCitation":"(Jeschke et al., 2002)","plainTextFormattedCitation":"(Jeschke et al., 2002)"},"properties":{"noteIndex":0},"schema":"https://github.com/citation-style-language/schema/raw/master/csl-citation.json"}</w:instrText>
+        <w:instrText>ADDIN CSL_CITATION {"citationItems":[{"id":"ITEM-1","itemData":{"DOI":"10.1890/0012-9615(2002)072[0095:PFRDBH]2.0.CO;2","ISSN":"1557-7015","author":[{"dropping-particle":"","family":"Jeschke","given":"Jonathan M.","non-dropping-particle":"","parse-names":false,"suffix":""},{"dropping-particle":"","family":"Kopp","given":"Michael","non-dropping-particle":"","parse-names":false,"suffix":""},{"dropping-particle":"","family":"Tollrian","given":"Ralph","non-dropping-particle":"","parse-names":false,"suffix":""}],"container-title":"Ecological Monographs","id":"ITEM-1","issue":"1","issued":{"date-parts":[["2002","2","1"]]},"page":"95-112","publisher":"John Wiley &amp; Sons, Ltd","title":"Predator Functional Responses: Discriminating Between Handling And Digesting Prey","type":"article-journal","volume":"72"},"uris":["http://www.mendeley.com/documents/?uuid=61ea9211-1a10-3792-b659-559bdf42ea91"]}],"mendeley":{"formattedCitation":"(Jeschke et al., 2002)","plainTextFormattedCitation":"(Jeschke et al., 2002)","previouslyFormattedCitation":"(Jeschke et al., 2002)"},"properties":{"noteIndex":0},"schema":"https://github.com/citation-style-language/schema/raw/master/csl-citation.json"}</w:instrText>
       </w:r>
       <w:r>
         <w:rPr>
@@ -10240,16 +12025,7 @@
           <w:sz w:val="24"/>
           <w:szCs w:val="24"/>
         </w:rPr>
-        <w:t xml:space="preserve">functional </w:t>
-      </w:r>
-      <w:r>
-        <w:rPr>
-          <w:rFonts w:ascii="Times New Roman" w:hAnsi="Times New Roman" w:cs="Times New Roman"/>
-          <w:sz w:val="24"/>
-          <w:szCs w:val="24"/>
-        </w:rPr>
-        <w:lastRenderedPageBreak/>
-        <w:t xml:space="preserve">response </w:t>
+        <w:t xml:space="preserve">functional response </w:t>
       </w:r>
       <w:r>
         <w:rPr>
@@ -10505,7 +12281,17 @@
           <w:sz w:val="24"/>
           <w:szCs w:val="24"/>
         </w:rPr>
-        <w:t xml:space="preserve">Aljetlawi, A. A., Sparrevik, E., and Leonardsson, K. (2004). Prey-predator size-dependent functional response: derivation and rescaling to the real world. </w:t>
+        <w:t xml:space="preserve">Aljetlawi, A. A., Sparrevik, E., and Leonardsson, K. (2004). Prey-predator size-dependent </w:t>
+      </w:r>
+      <w:r>
+        <w:rPr>
+          <w:rFonts w:ascii="Times New Roman" w:hAnsi="Times New Roman" w:cs="Times New Roman"/>
+          <w:noProof/>
+          <w:sz w:val="24"/>
+          <w:szCs w:val="24"/>
+        </w:rPr>
+        <w:lastRenderedPageBreak/>
+        <w:t xml:space="preserve">functional response: derivation and rescaling to the real world. </w:t>
       </w:r>
       <w:r>
         <w:rPr>
@@ -10685,17 +12471,7 @@
           <w:sz w:val="24"/>
           <w:szCs w:val="24"/>
         </w:rPr>
-        <w:t xml:space="preserve">Baird, M. E., Timko, P. G., Suthers, I. M., and Middleton, J. H. (2006). Coupled physical-biological modelling study of the East Australian Current with idealised wind forcing. Part I: </w:t>
-      </w:r>
-      <w:r>
-        <w:rPr>
-          <w:rFonts w:ascii="Times New Roman" w:hAnsi="Times New Roman" w:cs="Times New Roman"/>
-          <w:noProof/>
-          <w:sz w:val="24"/>
-          <w:szCs w:val="24"/>
-        </w:rPr>
-        <w:lastRenderedPageBreak/>
-        <w:t xml:space="preserve">Biological model intercomparison. </w:t>
+        <w:t xml:space="preserve">Baird, M. E., Timko, P. G., Suthers, I. M., and Middleton, J. H. (2006). Coupled physical-biological modelling study of the East Australian Current with idealised wind forcing. Part I: Biological model intercomparison. </w:t>
       </w:r>
       <w:r>
         <w:rPr>
@@ -10830,7 +12606,7 @@
           <w:sz w:val="24"/>
           <w:szCs w:val="24"/>
         </w:rPr>
-        <w:t xml:space="preserve">Bejan, A., and Marden, J. H. (2006). Unifying constructal theory for scale effects in running, swimming and flying. </w:t>
+        <w:t xml:space="preserve">Beddington, J. R. (1975). Mutual Interference Between Parasites or Predators and its Effect on Searching Efficiency. </w:t>
       </w:r>
       <w:r>
         <w:rPr>
@@ -10841,16 +12617,16 @@
           <w:sz w:val="24"/>
           <w:szCs w:val="24"/>
         </w:rPr>
-        <w:t>J. Exp. Biol.</w:t>
-      </w:r>
-      <w:r>
-        <w:rPr>
-          <w:rFonts w:ascii="Times New Roman" w:hAnsi="Times New Roman" w:cs="Times New Roman"/>
-          <w:noProof/>
-          <w:sz w:val="24"/>
-          <w:szCs w:val="24"/>
-        </w:rPr>
-        <w:t xml:space="preserve"> 209, 238–248. doi:10.1242/jeb.01974.</w:t>
+        <w:t>J. Anim. Ecol.</w:t>
+      </w:r>
+      <w:r>
+        <w:rPr>
+          <w:rFonts w:ascii="Times New Roman" w:hAnsi="Times New Roman" w:cs="Times New Roman"/>
+          <w:noProof/>
+          <w:sz w:val="24"/>
+          <w:szCs w:val="24"/>
+        </w:rPr>
+        <w:t xml:space="preserve"> 44, 331–340. doi:10.2307/3866.</w:t>
       </w:r>
     </w:p>
     <w:p>
@@ -10875,7 +12651,8 @@
           <w:sz w:val="24"/>
           <w:szCs w:val="24"/>
         </w:rPr>
-        <w:t xml:space="preserve">Beverton, R. J. H., and Holt, S. J. (1957). On the dynamics of exploited fish population. </w:t>
+        <w:lastRenderedPageBreak/>
+        <w:t xml:space="preserve">Bejan, A., and Marden, J. H. (2006). Unifying constructal theory for scale effects in running, swimming and flying. </w:t>
       </w:r>
       <w:r>
         <w:rPr>
@@ -10886,16 +12663,16 @@
           <w:sz w:val="24"/>
           <w:szCs w:val="24"/>
         </w:rPr>
-        <w:t>Fish. Investig.</w:t>
-      </w:r>
-      <w:r>
-        <w:rPr>
-          <w:rFonts w:ascii="Times New Roman" w:hAnsi="Times New Roman" w:cs="Times New Roman"/>
-          <w:noProof/>
-          <w:sz w:val="24"/>
-          <w:szCs w:val="24"/>
-        </w:rPr>
-        <w:t xml:space="preserve"> 11, 1–533.</w:t>
+        <w:t>J. Exp. Biol.</w:t>
+      </w:r>
+      <w:r>
+        <w:rPr>
+          <w:rFonts w:ascii="Times New Roman" w:hAnsi="Times New Roman" w:cs="Times New Roman"/>
+          <w:noProof/>
+          <w:sz w:val="24"/>
+          <w:szCs w:val="24"/>
+        </w:rPr>
+        <w:t xml:space="preserve"> 209, 238–248. doi:10.1242/jeb.01974.</w:t>
       </w:r>
     </w:p>
     <w:p>
@@ -10920,7 +12697,7 @@
           <w:sz w:val="24"/>
           <w:szCs w:val="24"/>
         </w:rPr>
-        <w:t xml:space="preserve">Brown, J. H., Gillooly, J. F., Allen, A. P., Savage, V. M., and West, G. B. (2004). Toward A Metabolic Theory Of Ecology. </w:t>
+        <w:t xml:space="preserve">Beverton, R. J. H., and Holt, S. J. (1957). On the dynamics of exploited fish population. </w:t>
       </w:r>
       <w:r>
         <w:rPr>
@@ -10931,16 +12708,16 @@
           <w:sz w:val="24"/>
           <w:szCs w:val="24"/>
         </w:rPr>
-        <w:t>Ecology</w:t>
-      </w:r>
-      <w:r>
-        <w:rPr>
-          <w:rFonts w:ascii="Times New Roman" w:hAnsi="Times New Roman" w:cs="Times New Roman"/>
-          <w:noProof/>
-          <w:sz w:val="24"/>
-          <w:szCs w:val="24"/>
-        </w:rPr>
-        <w:t xml:space="preserve"> 85, 1771–1789. doi:10.1890/03-9000.</w:t>
+        <w:t>Fish. Investig.</w:t>
+      </w:r>
+      <w:r>
+        <w:rPr>
+          <w:rFonts w:ascii="Times New Roman" w:hAnsi="Times New Roman" w:cs="Times New Roman"/>
+          <w:noProof/>
+          <w:sz w:val="24"/>
+          <w:szCs w:val="24"/>
+        </w:rPr>
+        <w:t xml:space="preserve"> 11, 1–533.</w:t>
       </w:r>
     </w:p>
     <w:p>
@@ -10965,7 +12742,7 @@
           <w:sz w:val="24"/>
           <w:szCs w:val="24"/>
         </w:rPr>
-        <w:t xml:space="preserve">DeAngelis, D. L., Goldstein, R. A., and O’Neill, R. V (1975). A Model for Tropic Interaction. </w:t>
+        <w:t xml:space="preserve">Brown, J. H., Gillooly, J. F., Allen, A. P., Savage, V. M., and West, G. B. (2004). Toward A Metabolic Theory Of Ecology. </w:t>
       </w:r>
       <w:r>
         <w:rPr>
@@ -10985,7 +12762,7 @@
           <w:sz w:val="24"/>
           <w:szCs w:val="24"/>
         </w:rPr>
-        <w:t xml:space="preserve"> 56, 881–892. doi:10.2307/1936298.</w:t>
+        <w:t xml:space="preserve"> 85, 1771–1789. doi:10.1890/03-9000.</w:t>
       </w:r>
     </w:p>
     <w:p>
@@ -11010,7 +12787,7 @@
           <w:sz w:val="24"/>
           <w:szCs w:val="24"/>
         </w:rPr>
-        <w:t xml:space="preserve">Denny, M. W. (1993). </w:t>
+        <w:t xml:space="preserve">DeAngelis, D. L., Goldstein, R. A., and O’Neill, R. V (1975). A Model for Tropic Interaction. </w:t>
       </w:r>
       <w:r>
         <w:rPr>
@@ -11021,16 +12798,16 @@
           <w:sz w:val="24"/>
           <w:szCs w:val="24"/>
         </w:rPr>
-        <w:t>Air and Water: The Biology and Physics of Life’s Media</w:t>
-      </w:r>
-      <w:r>
-        <w:rPr>
-          <w:rFonts w:ascii="Times New Roman" w:hAnsi="Times New Roman" w:cs="Times New Roman"/>
-          <w:noProof/>
-          <w:sz w:val="24"/>
-          <w:szCs w:val="24"/>
-        </w:rPr>
-        <w:t>. Princeton University Press Available at: https://books.google.com/books?hl=en&amp;lr=&amp;id=XjNS6v7q130C&amp;pgis=1 [Accessed January 11, 2016].</w:t>
+        <w:t>Ecology</w:t>
+      </w:r>
+      <w:r>
+        <w:rPr>
+          <w:rFonts w:ascii="Times New Roman" w:hAnsi="Times New Roman" w:cs="Times New Roman"/>
+          <w:noProof/>
+          <w:sz w:val="24"/>
+          <w:szCs w:val="24"/>
+        </w:rPr>
+        <w:t xml:space="preserve"> 56, 881–892. doi:10.2307/1936298.</w:t>
       </w:r>
     </w:p>
     <w:p>
@@ -11055,7 +12832,7 @@
           <w:sz w:val="24"/>
           <w:szCs w:val="24"/>
         </w:rPr>
-        <w:t xml:space="preserve">Denny, M. W. (2016). </w:t>
+        <w:t xml:space="preserve">Denny, M. W. (1993). </w:t>
       </w:r>
       <w:r>
         <w:rPr>
@@ -11066,26 +12843,16 @@
           <w:sz w:val="24"/>
           <w:szCs w:val="24"/>
         </w:rPr>
-        <w:t>Ecological Mechanics: Principles of Life’s Physical Interactions</w:t>
-      </w:r>
-      <w:r>
-        <w:rPr>
-          <w:rFonts w:ascii="Times New Roman" w:hAnsi="Times New Roman" w:cs="Times New Roman"/>
-          <w:noProof/>
-          <w:sz w:val="24"/>
-          <w:szCs w:val="24"/>
-        </w:rPr>
-        <w:t xml:space="preserve">. Princeton University Press, Princeton, New Jersey Available at: </w:t>
-      </w:r>
-      <w:r>
-        <w:rPr>
-          <w:rFonts w:ascii="Times New Roman" w:hAnsi="Times New Roman" w:cs="Times New Roman"/>
-          <w:noProof/>
-          <w:sz w:val="24"/>
-          <w:szCs w:val="24"/>
-        </w:rPr>
-        <w:lastRenderedPageBreak/>
-        <w:t>https://books.google.com/books?hl=en&amp;lr=lang_en&amp;id=V2MDCwAAQBAJ&amp;pgis=1 [Accessed December 9, 2015].</w:t>
+        <w:t>Air and Water: The Biology and Physics of Life’s Media</w:t>
+      </w:r>
+      <w:r>
+        <w:rPr>
+          <w:rFonts w:ascii="Times New Roman" w:hAnsi="Times New Roman" w:cs="Times New Roman"/>
+          <w:noProof/>
+          <w:sz w:val="24"/>
+          <w:szCs w:val="24"/>
+        </w:rPr>
+        <w:t>. Princeton University Press Available at: https://books.google.com/books?hl=en&amp;lr=&amp;id=XjNS6v7q130C&amp;pgis=1 [Accessed January 11, 2016].</w:t>
       </w:r>
     </w:p>
     <w:p>
@@ -11110,7 +12877,7 @@
           <w:sz w:val="24"/>
           <w:szCs w:val="24"/>
         </w:rPr>
-        <w:t xml:space="preserve">Domenici, P., Blagburn, J. M., and Bacon, J. P. (2011). Animal escapology I: theoretical issues and emerging trends in escape trajectories. </w:t>
+        <w:t xml:space="preserve">Denny, M. W. (2016). </w:t>
       </w:r>
       <w:r>
         <w:rPr>
@@ -11121,16 +12888,16 @@
           <w:sz w:val="24"/>
           <w:szCs w:val="24"/>
         </w:rPr>
-        <w:t>J. Exp. Biol.</w:t>
-      </w:r>
-      <w:r>
-        <w:rPr>
-          <w:rFonts w:ascii="Times New Roman" w:hAnsi="Times New Roman" w:cs="Times New Roman"/>
-          <w:noProof/>
-          <w:sz w:val="24"/>
-          <w:szCs w:val="24"/>
-        </w:rPr>
-        <w:t xml:space="preserve"> 214, 2463–2473. doi:10.1242/jeb.029652.</w:t>
+        <w:t>Ecological Mechanics: Principles of Life’s Physical Interactions</w:t>
+      </w:r>
+      <w:r>
+        <w:rPr>
+          <w:rFonts w:ascii="Times New Roman" w:hAnsi="Times New Roman" w:cs="Times New Roman"/>
+          <w:noProof/>
+          <w:sz w:val="24"/>
+          <w:szCs w:val="24"/>
+        </w:rPr>
+        <w:t>. Princeton University Press, Princeton, New Jersey Available at: https://books.google.com/books?hl=en&amp;lr=lang_en&amp;id=V2MDCwAAQBAJ&amp;pgis=1 [Accessed December 9, 2015].</w:t>
       </w:r>
     </w:p>
     <w:p>
@@ -11155,7 +12922,7 @@
           <w:sz w:val="24"/>
           <w:szCs w:val="24"/>
         </w:rPr>
-        <w:t xml:space="preserve">Domenici, P., Claireaux, G., and McKenzie, D. J. (2007). Environmental constraints upon locomotion and predator-prey interactions in aquatic organisms: an introduction. </w:t>
+        <w:t xml:space="preserve">Domenici, P., Blagburn, J. M., and Bacon, J. P. (2011). Animal escapology I: theoretical issues and emerging trends in escape trajectories. </w:t>
       </w:r>
       <w:r>
         <w:rPr>
@@ -11166,16 +12933,16 @@
           <w:sz w:val="24"/>
           <w:szCs w:val="24"/>
         </w:rPr>
-        <w:t>Philos. Trans. R. Soc. Lond. B. Biol. Sci.</w:t>
-      </w:r>
-      <w:r>
-        <w:rPr>
-          <w:rFonts w:ascii="Times New Roman" w:hAnsi="Times New Roman" w:cs="Times New Roman"/>
-          <w:noProof/>
-          <w:sz w:val="24"/>
-          <w:szCs w:val="24"/>
-        </w:rPr>
-        <w:t xml:space="preserve"> 362, 1929–1936. doi:10.1098/rstb.2007.2078.</w:t>
+        <w:t>J. Exp. Biol.</w:t>
+      </w:r>
+      <w:r>
+        <w:rPr>
+          <w:rFonts w:ascii="Times New Roman" w:hAnsi="Times New Roman" w:cs="Times New Roman"/>
+          <w:noProof/>
+          <w:sz w:val="24"/>
+          <w:szCs w:val="24"/>
+        </w:rPr>
+        <w:t xml:space="preserve"> 214, 2463–2473. doi:10.1242/jeb.029652.</w:t>
       </w:r>
     </w:p>
     <w:p>
@@ -11200,7 +12967,7 @@
           <w:sz w:val="24"/>
           <w:szCs w:val="24"/>
         </w:rPr>
-        <w:t xml:space="preserve">Emerson, S. B., Greene, H. W., and Charnov, E. L. (1994). “Allometric aspects of predator-prey interactions,” in </w:t>
+        <w:t xml:space="preserve">Domenici, P., Claireaux, G., and McKenzie, D. J. (2007). Environmental constraints upon locomotion and predator-prey interactions in aquatic organisms: an introduction. </w:t>
       </w:r>
       <w:r>
         <w:rPr>
@@ -11211,16 +12978,16 @@
           <w:sz w:val="24"/>
           <w:szCs w:val="24"/>
         </w:rPr>
-        <w:t>Ecological morphology: integrative organismal biology</w:t>
-      </w:r>
-      <w:r>
-        <w:rPr>
-          <w:rFonts w:ascii="Times New Roman" w:hAnsi="Times New Roman" w:cs="Times New Roman"/>
-          <w:noProof/>
-          <w:sz w:val="24"/>
-          <w:szCs w:val="24"/>
-        </w:rPr>
-        <w:t>, eds. P. C. Wainwright and S. M. Reilly (University of Chicago Press Chicago, IL), 123–139.</w:t>
+        <w:t>Philos. Trans. R. Soc. Lond. B. Biol. Sci.</w:t>
+      </w:r>
+      <w:r>
+        <w:rPr>
+          <w:rFonts w:ascii="Times New Roman" w:hAnsi="Times New Roman" w:cs="Times New Roman"/>
+          <w:noProof/>
+          <w:sz w:val="24"/>
+          <w:szCs w:val="24"/>
+        </w:rPr>
+        <w:t xml:space="preserve"> 362, 1929–1936. doi:10.1098/rstb.2007.2078.</w:t>
       </w:r>
     </w:p>
     <w:p>
@@ -11245,7 +13012,8 @@
           <w:sz w:val="24"/>
           <w:szCs w:val="24"/>
         </w:rPr>
-        <w:t xml:space="preserve">Farhadi, R., Allahyari, H., and Juliano, S. A. (2010). Functional Response of Larval and Adult Stages of </w:t>
+        <w:lastRenderedPageBreak/>
+        <w:t xml:space="preserve">Emerson, S. B., Greene, H. W., and Charnov, E. L. (1994). “Allometric aspects of predator-prey interactions,” in </w:t>
       </w:r>
       <w:r>
         <w:rPr>
@@ -11256,56 +13024,16 @@
           <w:sz w:val="24"/>
           <w:szCs w:val="24"/>
         </w:rPr>
-        <w:t>Hippodamia variegata</w:t>
-      </w:r>
-      <w:r>
-        <w:rPr>
-          <w:rFonts w:ascii="Times New Roman" w:hAnsi="Times New Roman" w:cs="Times New Roman"/>
-          <w:noProof/>
-          <w:sz w:val="24"/>
-          <w:szCs w:val="24"/>
-        </w:rPr>
-        <w:t xml:space="preserve"> (Coleoptera: Coccinellidae) to Different Densities of </w:t>
-      </w:r>
-      <w:r>
-        <w:rPr>
-          <w:rFonts w:ascii="Times New Roman" w:hAnsi="Times New Roman" w:cs="Times New Roman"/>
-          <w:i/>
-          <w:iCs/>
-          <w:noProof/>
-          <w:sz w:val="24"/>
-          <w:szCs w:val="24"/>
-        </w:rPr>
-        <w:t>Aphis fabae</w:t>
-      </w:r>
-      <w:r>
-        <w:rPr>
-          <w:rFonts w:ascii="Times New Roman" w:hAnsi="Times New Roman" w:cs="Times New Roman"/>
-          <w:noProof/>
-          <w:sz w:val="24"/>
-          <w:szCs w:val="24"/>
-        </w:rPr>
-        <w:t xml:space="preserve"> (Hemiptera: Aphididae). </w:t>
-      </w:r>
-      <w:r>
-        <w:rPr>
-          <w:rFonts w:ascii="Times New Roman" w:hAnsi="Times New Roman" w:cs="Times New Roman"/>
-          <w:i/>
-          <w:iCs/>
-          <w:noProof/>
-          <w:sz w:val="24"/>
-          <w:szCs w:val="24"/>
-        </w:rPr>
-        <w:t>Environ. Entomol.</w:t>
-      </w:r>
-      <w:r>
-        <w:rPr>
-          <w:rFonts w:ascii="Times New Roman" w:hAnsi="Times New Roman" w:cs="Times New Roman"/>
-          <w:noProof/>
-          <w:sz w:val="24"/>
-          <w:szCs w:val="24"/>
-        </w:rPr>
-        <w:t xml:space="preserve"> 39, 1586–1592. doi:10.1603/EN09285.</w:t>
+        <w:t>Ecological morphology: integrative organismal biology</w:t>
+      </w:r>
+      <w:r>
+        <w:rPr>
+          <w:rFonts w:ascii="Times New Roman" w:hAnsi="Times New Roman" w:cs="Times New Roman"/>
+          <w:noProof/>
+          <w:sz w:val="24"/>
+          <w:szCs w:val="24"/>
+        </w:rPr>
+        <w:t>, eds. P. C. Wainwright and S. M. Reilly (University of Chicago Press Chicago, IL), 123–139.</w:t>
       </w:r>
     </w:p>
     <w:p>
@@ -11330,7 +13058,7 @@
           <w:sz w:val="24"/>
           <w:szCs w:val="24"/>
         </w:rPr>
-        <w:t xml:space="preserve">Gause, G. F. (1934). </w:t>
+        <w:t xml:space="preserve">Farhadi, R., Allahyari, H., and Juliano, S. A. (2010). Functional Response of Larval and Adult Stages of </w:t>
       </w:r>
       <w:r>
         <w:rPr>
@@ -11341,16 +13069,56 @@
           <w:sz w:val="24"/>
           <w:szCs w:val="24"/>
         </w:rPr>
-        <w:t>The struggle for existence</w:t>
-      </w:r>
-      <w:r>
-        <w:rPr>
-          <w:rFonts w:ascii="Times New Roman" w:hAnsi="Times New Roman" w:cs="Times New Roman"/>
-          <w:noProof/>
-          <w:sz w:val="24"/>
-          <w:szCs w:val="24"/>
-        </w:rPr>
-        <w:t>. Williams and Wilkins, Baltimore.</w:t>
+        <w:t>Hippodamia variegata</w:t>
+      </w:r>
+      <w:r>
+        <w:rPr>
+          <w:rFonts w:ascii="Times New Roman" w:hAnsi="Times New Roman" w:cs="Times New Roman"/>
+          <w:noProof/>
+          <w:sz w:val="24"/>
+          <w:szCs w:val="24"/>
+        </w:rPr>
+        <w:t xml:space="preserve"> (Coleoptera: Coccinellidae) to Different Densities of </w:t>
+      </w:r>
+      <w:r>
+        <w:rPr>
+          <w:rFonts w:ascii="Times New Roman" w:hAnsi="Times New Roman" w:cs="Times New Roman"/>
+          <w:i/>
+          <w:iCs/>
+          <w:noProof/>
+          <w:sz w:val="24"/>
+          <w:szCs w:val="24"/>
+        </w:rPr>
+        <w:t>Aphis fabae</w:t>
+      </w:r>
+      <w:r>
+        <w:rPr>
+          <w:rFonts w:ascii="Times New Roman" w:hAnsi="Times New Roman" w:cs="Times New Roman"/>
+          <w:noProof/>
+          <w:sz w:val="24"/>
+          <w:szCs w:val="24"/>
+        </w:rPr>
+        <w:t xml:space="preserve"> (Hemiptera: Aphididae). </w:t>
+      </w:r>
+      <w:r>
+        <w:rPr>
+          <w:rFonts w:ascii="Times New Roman" w:hAnsi="Times New Roman" w:cs="Times New Roman"/>
+          <w:i/>
+          <w:iCs/>
+          <w:noProof/>
+          <w:sz w:val="24"/>
+          <w:szCs w:val="24"/>
+        </w:rPr>
+        <w:t>Environ. Entomol.</w:t>
+      </w:r>
+      <w:r>
+        <w:rPr>
+          <w:rFonts w:ascii="Times New Roman" w:hAnsi="Times New Roman" w:cs="Times New Roman"/>
+          <w:noProof/>
+          <w:sz w:val="24"/>
+          <w:szCs w:val="24"/>
+        </w:rPr>
+        <w:t xml:space="preserve"> 39, 1586–1592. doi:10.1603/EN09285.</w:t>
       </w:r>
     </w:p>
     <w:p>
@@ -11375,7 +13143,7 @@
           <w:sz w:val="24"/>
           <w:szCs w:val="24"/>
         </w:rPr>
-        <w:t xml:space="preserve">Gause, G. F., Smaragdova, N. P., and Witt, A. A. (1936). Further Studies of Interaction between Predators and Prey. </w:t>
+        <w:t xml:space="preserve">Gause, G. F. (1934). </w:t>
       </w:r>
       <w:r>
         <w:rPr>
@@ -11386,16 +13154,16 @@
           <w:sz w:val="24"/>
           <w:szCs w:val="24"/>
         </w:rPr>
-        <w:t>J. Anim. Ecol.</w:t>
-      </w:r>
-      <w:r>
-        <w:rPr>
-          <w:rFonts w:ascii="Times New Roman" w:hAnsi="Times New Roman" w:cs="Times New Roman"/>
-          <w:noProof/>
-          <w:sz w:val="24"/>
-          <w:szCs w:val="24"/>
-        </w:rPr>
-        <w:t xml:space="preserve"> 5, 1. doi:10.2307/1087.</w:t>
+        <w:t>The struggle for existence</w:t>
+      </w:r>
+      <w:r>
+        <w:rPr>
+          <w:rFonts w:ascii="Times New Roman" w:hAnsi="Times New Roman" w:cs="Times New Roman"/>
+          <w:noProof/>
+          <w:sz w:val="24"/>
+          <w:szCs w:val="24"/>
+        </w:rPr>
+        <w:t>. Williams and Wilkins, Baltimore.</w:t>
       </w:r>
     </w:p>
     <w:p>
@@ -11420,7 +13188,7 @@
           <w:sz w:val="24"/>
           <w:szCs w:val="24"/>
         </w:rPr>
-        <w:t xml:space="preserve">Hirt, M. R., Jetz, W., Rall, B. C., and Brose, U. (2017). A general scaling law reveals why the largest animals are not the fastest. </w:t>
+        <w:t xml:space="preserve">Gause, G. F., Smaragdova, N. P., and Witt, A. A. (1936). Further Studies of Interaction between Predators and Prey. </w:t>
       </w:r>
       <w:r>
         <w:rPr>
@@ -11431,16 +13199,16 @@
           <w:sz w:val="24"/>
           <w:szCs w:val="24"/>
         </w:rPr>
-        <w:t>Nat. Ecol. Evol.</w:t>
-      </w:r>
-      <w:r>
-        <w:rPr>
-          <w:rFonts w:ascii="Times New Roman" w:hAnsi="Times New Roman" w:cs="Times New Roman"/>
-          <w:noProof/>
-          <w:sz w:val="24"/>
-          <w:szCs w:val="24"/>
-        </w:rPr>
-        <w:t xml:space="preserve"> 1, 1116–1122.</w:t>
+        <w:t>J. Anim. Ecol.</w:t>
+      </w:r>
+      <w:r>
+        <w:rPr>
+          <w:rFonts w:ascii="Times New Roman" w:hAnsi="Times New Roman" w:cs="Times New Roman"/>
+          <w:noProof/>
+          <w:sz w:val="24"/>
+          <w:szCs w:val="24"/>
+        </w:rPr>
+        <w:t xml:space="preserve"> 5, 1. doi:10.2307/1087.</w:t>
       </w:r>
     </w:p>
     <w:p>
@@ -11465,7 +13233,7 @@
           <w:sz w:val="24"/>
           <w:szCs w:val="24"/>
         </w:rPr>
-        <w:t xml:space="preserve">Holling, C. S. (1961). Principles of Insect Predation. </w:t>
+        <w:t xml:space="preserve">Hirt, M. R., Jetz, W., Rall, B. C., and Brose, U. (2017). A general scaling law reveals why the largest animals are not the fastest. </w:t>
       </w:r>
       <w:r>
         <w:rPr>
@@ -11476,16 +13244,16 @@
           <w:sz w:val="24"/>
           <w:szCs w:val="24"/>
         </w:rPr>
-        <w:t>Annu. Rev. Entomol.</w:t>
-      </w:r>
-      <w:r>
-        <w:rPr>
-          <w:rFonts w:ascii="Times New Roman" w:hAnsi="Times New Roman" w:cs="Times New Roman"/>
-          <w:noProof/>
-          <w:sz w:val="24"/>
-          <w:szCs w:val="24"/>
-        </w:rPr>
-        <w:t xml:space="preserve"> 6, 163–182. doi:10.1146/annurev.en.06.010161.001115.</w:t>
+        <w:t>Nat. Ecol. Evol.</w:t>
+      </w:r>
+      <w:r>
+        <w:rPr>
+          <w:rFonts w:ascii="Times New Roman" w:hAnsi="Times New Roman" w:cs="Times New Roman"/>
+          <w:noProof/>
+          <w:sz w:val="24"/>
+          <w:szCs w:val="24"/>
+        </w:rPr>
+        <w:t xml:space="preserve"> 1, 1116–1122.</w:t>
       </w:r>
     </w:p>
     <w:p>
@@ -11510,8 +13278,7 @@
           <w:sz w:val="24"/>
           <w:szCs w:val="24"/>
         </w:rPr>
-        <w:lastRenderedPageBreak/>
-        <w:t xml:space="preserve">Holling, C. S. (1966). The Functional Response of Invertebrate Predators to Prey Density. </w:t>
+        <w:t xml:space="preserve">Holling, C. S. (1961). Principles of Insect Predation. </w:t>
       </w:r>
       <w:r>
         <w:rPr>
@@ -11522,16 +13289,16 @@
           <w:sz w:val="24"/>
           <w:szCs w:val="24"/>
         </w:rPr>
-        <w:t>Mem. Entomol. Soc. Canada</w:t>
-      </w:r>
-      <w:r>
-        <w:rPr>
-          <w:rFonts w:ascii="Times New Roman" w:hAnsi="Times New Roman" w:cs="Times New Roman"/>
-          <w:noProof/>
-          <w:sz w:val="24"/>
-          <w:szCs w:val="24"/>
-        </w:rPr>
-        <w:t xml:space="preserve"> 98, 5–86. doi:10.4039/entm9848fv.</w:t>
+        <w:t>Annu. Rev. Entomol.</w:t>
+      </w:r>
+      <w:r>
+        <w:rPr>
+          <w:rFonts w:ascii="Times New Roman" w:hAnsi="Times New Roman" w:cs="Times New Roman"/>
+          <w:noProof/>
+          <w:sz w:val="24"/>
+          <w:szCs w:val="24"/>
+        </w:rPr>
+        <w:t xml:space="preserve"> 6, 163–182. doi:10.1146/annurev.en.06.010161.001115.</w:t>
       </w:r>
     </w:p>
     <w:p>
@@ -11556,7 +13323,7 @@
           <w:sz w:val="24"/>
           <w:szCs w:val="24"/>
         </w:rPr>
-        <w:t xml:space="preserve">Holzman, R., Collar, D. C., Mehta, R. S., and Wainwright, P. C. (2012). An integrative modeling approach to elucidate suction-feeding performance. </w:t>
+        <w:t xml:space="preserve">Holling, C. S. (1966). The Functional Response of Invertebrate Predators to Prey Density. </w:t>
       </w:r>
       <w:r>
         <w:rPr>
@@ -11567,16 +13334,16 @@
           <w:sz w:val="24"/>
           <w:szCs w:val="24"/>
         </w:rPr>
-        <w:t>J. Exp. Biol.</w:t>
-      </w:r>
-      <w:r>
-        <w:rPr>
-          <w:rFonts w:ascii="Times New Roman" w:hAnsi="Times New Roman" w:cs="Times New Roman"/>
-          <w:noProof/>
-          <w:sz w:val="24"/>
-          <w:szCs w:val="24"/>
-        </w:rPr>
-        <w:t xml:space="preserve"> 215, 1–13. doi:10.1242/jeb.057851.</w:t>
+        <w:t>Mem. Entomol. Soc. Canada</w:t>
+      </w:r>
+      <w:r>
+        <w:rPr>
+          <w:rFonts w:ascii="Times New Roman" w:hAnsi="Times New Roman" w:cs="Times New Roman"/>
+          <w:noProof/>
+          <w:sz w:val="24"/>
+          <w:szCs w:val="24"/>
+        </w:rPr>
+        <w:t xml:space="preserve"> 98, 5–86. doi:10.4039/entm9848fv.</w:t>
       </w:r>
     </w:p>
     <w:p>
@@ -11601,7 +13368,7 @@
           <w:sz w:val="24"/>
           <w:szCs w:val="24"/>
         </w:rPr>
-        <w:t xml:space="preserve">Howland, H. C. (1974). Optimal strategies for predator avoidance: The relative importance of speed and manoeuvrability. </w:t>
+        <w:t xml:space="preserve">Holzman, R., Collar, D. C., Mehta, R. S., and Wainwright, P. C. (2012). An integrative modeling approach to elucidate suction-feeding performance. </w:t>
       </w:r>
       <w:r>
         <w:rPr>
@@ -11612,16 +13379,16 @@
           <w:sz w:val="24"/>
           <w:szCs w:val="24"/>
         </w:rPr>
-        <w:t>J. Theor. Biol.</w:t>
-      </w:r>
-      <w:r>
-        <w:rPr>
-          <w:rFonts w:ascii="Times New Roman" w:hAnsi="Times New Roman" w:cs="Times New Roman"/>
-          <w:noProof/>
-          <w:sz w:val="24"/>
-          <w:szCs w:val="24"/>
-        </w:rPr>
-        <w:t xml:space="preserve"> 47, 333–350. doi:10.1016/0022-5193(74)90202-1.</w:t>
+        <w:t>J. Exp. Biol.</w:t>
+      </w:r>
+      <w:r>
+        <w:rPr>
+          <w:rFonts w:ascii="Times New Roman" w:hAnsi="Times New Roman" w:cs="Times New Roman"/>
+          <w:noProof/>
+          <w:sz w:val="24"/>
+          <w:szCs w:val="24"/>
+        </w:rPr>
+        <w:t xml:space="preserve"> 215, 1–13. doi:10.1242/jeb.057851.</w:t>
       </w:r>
     </w:p>
     <w:p>
@@ -11646,7 +13413,7 @@
           <w:sz w:val="24"/>
           <w:szCs w:val="24"/>
         </w:rPr>
-        <w:t xml:space="preserve">Jeschke, J. M., Kopp, M., and Tollrian, R. (2002). Predator Functional Responses: Discriminating Between Handling And Digesting Prey. </w:t>
+        <w:t xml:space="preserve">Howland, H. C. (1974). Optimal strategies for predator avoidance: The relative importance of speed and manoeuvrability. </w:t>
       </w:r>
       <w:r>
         <w:rPr>
@@ -11657,16 +13424,16 @@
           <w:sz w:val="24"/>
           <w:szCs w:val="24"/>
         </w:rPr>
-        <w:t>Ecol. Monogr.</w:t>
-      </w:r>
-      <w:r>
-        <w:rPr>
-          <w:rFonts w:ascii="Times New Roman" w:hAnsi="Times New Roman" w:cs="Times New Roman"/>
-          <w:noProof/>
-          <w:sz w:val="24"/>
-          <w:szCs w:val="24"/>
-        </w:rPr>
-        <w:t xml:space="preserve"> 72, 95–112. doi:10.1890/0012-9615(2002)072[0095:PFRDBH]2.0.CO;2.</w:t>
+        <w:t>J. Theor. Biol.</w:t>
+      </w:r>
+      <w:r>
+        <w:rPr>
+          <w:rFonts w:ascii="Times New Roman" w:hAnsi="Times New Roman" w:cs="Times New Roman"/>
+          <w:noProof/>
+          <w:sz w:val="24"/>
+          <w:szCs w:val="24"/>
+        </w:rPr>
+        <w:t xml:space="preserve"> 47, 333–350. doi:10.1016/0022-5193(74)90202-1.</w:t>
       </w:r>
     </w:p>
     <w:p>
@@ -11691,7 +13458,8 @@
           <w:sz w:val="24"/>
           <w:szCs w:val="24"/>
         </w:rPr>
-        <w:t xml:space="preserve">Kiørboe, T., and Saiz, E. (1995). Planktivorous feeding in calm and turbulent environments, with emphasis on copepods. </w:t>
+        <w:lastRenderedPageBreak/>
+        <w:t xml:space="preserve">Jeschke, J. M., Kopp, M., and Tollrian, R. (2002). Predator Functional Responses: Discriminating Between Handling And Digesting Prey. </w:t>
       </w:r>
       <w:r>
         <w:rPr>
@@ -11702,16 +13470,16 @@
           <w:sz w:val="24"/>
           <w:szCs w:val="24"/>
         </w:rPr>
-        <w:t>Mar. Ecol. Prog. Ser.</w:t>
-      </w:r>
-      <w:r>
-        <w:rPr>
-          <w:rFonts w:ascii="Times New Roman" w:hAnsi="Times New Roman" w:cs="Times New Roman"/>
-          <w:noProof/>
-          <w:sz w:val="24"/>
-          <w:szCs w:val="24"/>
-        </w:rPr>
-        <w:t xml:space="preserve"> 122, 135–145. doi:10.3354/meps122135.</w:t>
+        <w:t>Ecol. Monogr.</w:t>
+      </w:r>
+      <w:r>
+        <w:rPr>
+          <w:rFonts w:ascii="Times New Roman" w:hAnsi="Times New Roman" w:cs="Times New Roman"/>
+          <w:noProof/>
+          <w:sz w:val="24"/>
+          <w:szCs w:val="24"/>
+        </w:rPr>
+        <w:t xml:space="preserve"> 72, 95–112. doi:10.1890/0012-9615(2002)072[0095:PFRDBH]2.0.CO;2.</w:t>
       </w:r>
     </w:p>
     <w:p>
@@ -11736,7 +13504,7 @@
           <w:sz w:val="24"/>
           <w:szCs w:val="24"/>
         </w:rPr>
-        <w:t xml:space="preserve">Koehl, M. A. R. (1996). When Does Morphology Matter? </w:t>
+        <w:t xml:space="preserve">Kiørboe, T., and Saiz, E. (1995). Planktivorous feeding in calm and turbulent environments, with emphasis on copepods. </w:t>
       </w:r>
       <w:r>
         <w:rPr>
@@ -11747,16 +13515,16 @@
           <w:sz w:val="24"/>
           <w:szCs w:val="24"/>
         </w:rPr>
-        <w:t>Annu. Rev. Ecol. Syst.</w:t>
-      </w:r>
-      <w:r>
-        <w:rPr>
-          <w:rFonts w:ascii="Times New Roman" w:hAnsi="Times New Roman" w:cs="Times New Roman"/>
-          <w:noProof/>
-          <w:sz w:val="24"/>
-          <w:szCs w:val="24"/>
-        </w:rPr>
-        <w:t xml:space="preserve"> 27, 501–542. doi:10.1146/annurev.ecolsys.27.1.501.</w:t>
+        <w:t>Mar. Ecol. Prog. Ser.</w:t>
+      </w:r>
+      <w:r>
+        <w:rPr>
+          <w:rFonts w:ascii="Times New Roman" w:hAnsi="Times New Roman" w:cs="Times New Roman"/>
+          <w:noProof/>
+          <w:sz w:val="24"/>
+          <w:szCs w:val="24"/>
+        </w:rPr>
+        <w:t xml:space="preserve"> 122, 135–145. doi:10.3354/meps122135.</w:t>
       </w:r>
     </w:p>
     <w:p>
@@ -11781,7 +13549,7 @@
           <w:sz w:val="24"/>
           <w:szCs w:val="24"/>
         </w:rPr>
-        <w:t xml:space="preserve">Koehl, M. A. R., and Strickier, J. R. (1981). Copepod feeding currents: Food capture at low Reynolds number. </w:t>
+        <w:t xml:space="preserve">Koehl, M. A. R. (1996). When Does Morphology Matter? </w:t>
       </w:r>
       <w:r>
         <w:rPr>
@@ -11792,16 +13560,16 @@
           <w:sz w:val="24"/>
           <w:szCs w:val="24"/>
         </w:rPr>
-        <w:t>Limnol. Oceanogr.</w:t>
-      </w:r>
-      <w:r>
-        <w:rPr>
-          <w:rFonts w:ascii="Times New Roman" w:hAnsi="Times New Roman" w:cs="Times New Roman"/>
-          <w:noProof/>
-          <w:sz w:val="24"/>
-          <w:szCs w:val="24"/>
-        </w:rPr>
-        <w:t xml:space="preserve"> 26, 1062–1073. doi:10.4319/lo.1981.26.6.1062.</w:t>
+        <w:t>Annu. Rev. Ecol. Syst.</w:t>
+      </w:r>
+      <w:r>
+        <w:rPr>
+          <w:rFonts w:ascii="Times New Roman" w:hAnsi="Times New Roman" w:cs="Times New Roman"/>
+          <w:noProof/>
+          <w:sz w:val="24"/>
+          <w:szCs w:val="24"/>
+        </w:rPr>
+        <w:t xml:space="preserve"> 27, 501–542. doi:10.1146/annurev.ecolsys.27.1.501.</w:t>
       </w:r>
     </w:p>
     <w:p>
@@ -11826,7 +13594,7 @@
           <w:sz w:val="24"/>
           <w:szCs w:val="24"/>
         </w:rPr>
-        <w:t xml:space="preserve">Larsen, P. S., and Riisgård, H. U. (2009). Viscosity and not biological mechanisms often controls the effects of temperature on ciliary activity and swimming velocity of small aquatic organisms. </w:t>
+        <w:t xml:space="preserve">Koehl, M. A. R., and Strickier, J. R. (1981). Copepod feeding currents: Food capture at low Reynolds number. </w:t>
       </w:r>
       <w:r>
         <w:rPr>
@@ -11837,16 +13605,16 @@
           <w:sz w:val="24"/>
           <w:szCs w:val="24"/>
         </w:rPr>
-        <w:t>J. Exp. Mar. Bio. Ecol.</w:t>
-      </w:r>
-      <w:r>
-        <w:rPr>
-          <w:rFonts w:ascii="Times New Roman" w:hAnsi="Times New Roman" w:cs="Times New Roman"/>
-          <w:noProof/>
-          <w:sz w:val="24"/>
-          <w:szCs w:val="24"/>
-        </w:rPr>
-        <w:t xml:space="preserve"> 381, 67–73.</w:t>
+        <w:t>Limnol. Oceanogr.</w:t>
+      </w:r>
+      <w:r>
+        <w:rPr>
+          <w:rFonts w:ascii="Times New Roman" w:hAnsi="Times New Roman" w:cs="Times New Roman"/>
+          <w:noProof/>
+          <w:sz w:val="24"/>
+          <w:szCs w:val="24"/>
+        </w:rPr>
+        <w:t xml:space="preserve"> 26, 1062–1073. doi:10.4319/lo.1981.26.6.1062.</w:t>
       </w:r>
     </w:p>
     <w:p>
@@ -11871,17 +13639,7 @@
           <w:sz w:val="24"/>
           <w:szCs w:val="24"/>
         </w:rPr>
-        <w:t xml:space="preserve">Li, Y., Rall, B. C., and Kalinkat, G. (2018). Experimental duration and predator satiation levels </w:t>
-      </w:r>
-      <w:r>
-        <w:rPr>
-          <w:rFonts w:ascii="Times New Roman" w:hAnsi="Times New Roman" w:cs="Times New Roman"/>
-          <w:noProof/>
-          <w:sz w:val="24"/>
-          <w:szCs w:val="24"/>
-        </w:rPr>
-        <w:lastRenderedPageBreak/>
-        <w:t xml:space="preserve">systematically affect functional response parameters. </w:t>
+        <w:t xml:space="preserve">Larsen, P. S., and Riisgård, H. U. (2009). Viscosity and not biological mechanisms often controls the effects of temperature on ciliary activity and swimming velocity of small aquatic organisms. </w:t>
       </w:r>
       <w:r>
         <w:rPr>
@@ -11892,16 +13650,16 @@
           <w:sz w:val="24"/>
           <w:szCs w:val="24"/>
         </w:rPr>
-        <w:t>Oikos</w:t>
-      </w:r>
-      <w:r>
-        <w:rPr>
-          <w:rFonts w:ascii="Times New Roman" w:hAnsi="Times New Roman" w:cs="Times New Roman"/>
-          <w:noProof/>
-          <w:sz w:val="24"/>
-          <w:szCs w:val="24"/>
-        </w:rPr>
-        <w:t xml:space="preserve"> 127, 590–598. doi:10.1111/oik.04479.</w:t>
+        <w:t>J. Exp. Mar. Bio. Ecol.</w:t>
+      </w:r>
+      <w:r>
+        <w:rPr>
+          <w:rFonts w:ascii="Times New Roman" w:hAnsi="Times New Roman" w:cs="Times New Roman"/>
+          <w:noProof/>
+          <w:sz w:val="24"/>
+          <w:szCs w:val="24"/>
+        </w:rPr>
+        <w:t xml:space="preserve"> 381, 67–73.</w:t>
       </w:r>
     </w:p>
     <w:p>
@@ -11926,7 +13684,7 @@
           <w:sz w:val="24"/>
           <w:szCs w:val="24"/>
         </w:rPr>
-        <w:t xml:space="preserve">Lotka, A. J. (1923). Contribution to quantitative parasitology. </w:t>
+        <w:t xml:space="preserve">Li, Y., Rall, B. C., and Kalinkat, G. (2018). Experimental duration and predator satiation levels systematically affect functional response parameters. </w:t>
       </w:r>
       <w:r>
         <w:rPr>
@@ -11937,16 +13695,16 @@
           <w:sz w:val="24"/>
           <w:szCs w:val="24"/>
         </w:rPr>
-        <w:t>J. Washingt. Acad. Sci.</w:t>
-      </w:r>
-      <w:r>
-        <w:rPr>
-          <w:rFonts w:ascii="Times New Roman" w:hAnsi="Times New Roman" w:cs="Times New Roman"/>
-          <w:noProof/>
-          <w:sz w:val="24"/>
-          <w:szCs w:val="24"/>
-        </w:rPr>
-        <w:t xml:space="preserve"> 13, 152–158. Available at: http://www.jstor.org/stable/24533190.</w:t>
+        <w:t>Oikos</w:t>
+      </w:r>
+      <w:r>
+        <w:rPr>
+          <w:rFonts w:ascii="Times New Roman" w:hAnsi="Times New Roman" w:cs="Times New Roman"/>
+          <w:noProof/>
+          <w:sz w:val="24"/>
+          <w:szCs w:val="24"/>
+        </w:rPr>
+        <w:t xml:space="preserve"> 127, 590–598. doi:10.1111/oik.04479.</w:t>
       </w:r>
     </w:p>
     <w:p>
@@ -11971,7 +13729,7 @@
           <w:sz w:val="24"/>
           <w:szCs w:val="24"/>
         </w:rPr>
-        <w:t xml:space="preserve">Martens, E. A., Wadhwa, N., Jacobsen, N. S., Lindemann, C., Andersen, K. H., and Visser, A. (2015). Size structures sensory hierarchy in ocean life. </w:t>
+        <w:t xml:space="preserve">Lotka, A. J. (1923). Contribution to quantitative parasitology. </w:t>
       </w:r>
       <w:r>
         <w:rPr>
@@ -11982,16 +13740,16 @@
           <w:sz w:val="24"/>
           <w:szCs w:val="24"/>
         </w:rPr>
-        <w:t>Proc. R. Soc. B</w:t>
-      </w:r>
-      <w:r>
-        <w:rPr>
-          <w:rFonts w:ascii="Times New Roman" w:hAnsi="Times New Roman" w:cs="Times New Roman"/>
-          <w:noProof/>
-          <w:sz w:val="24"/>
-          <w:szCs w:val="24"/>
-        </w:rPr>
-        <w:t xml:space="preserve"> 282, 20151346. doi:10.1098/rspb.2015.1346.</w:t>
+        <w:t>J. Washingt. Acad. Sci.</w:t>
+      </w:r>
+      <w:r>
+        <w:rPr>
+          <w:rFonts w:ascii="Times New Roman" w:hAnsi="Times New Roman" w:cs="Times New Roman"/>
+          <w:noProof/>
+          <w:sz w:val="24"/>
+          <w:szCs w:val="24"/>
+        </w:rPr>
+        <w:t xml:space="preserve"> 13, 152–158. Available at: http://www.jstor.org/stable/24533190.</w:t>
       </w:r>
     </w:p>
     <w:p>
@@ -12016,7 +13774,7 @@
           <w:sz w:val="24"/>
           <w:szCs w:val="24"/>
         </w:rPr>
-        <w:t xml:space="preserve">Mukherjee, S., and Heithaus, M. R. (2013). Dangerous prey and daring predators: A review. </w:t>
+        <w:t xml:space="preserve">Martens, E. A., Wadhwa, N., Jacobsen, N. S., Lindemann, C., Andersen, K. H., and Visser, A. (2015). Size structures sensory hierarchy in ocean life. </w:t>
       </w:r>
       <w:r>
         <w:rPr>
@@ -12027,16 +13785,16 @@
           <w:sz w:val="24"/>
           <w:szCs w:val="24"/>
         </w:rPr>
-        <w:t>Biol. Rev.</w:t>
-      </w:r>
-      <w:r>
-        <w:rPr>
-          <w:rFonts w:ascii="Times New Roman" w:hAnsi="Times New Roman" w:cs="Times New Roman"/>
-          <w:noProof/>
-          <w:sz w:val="24"/>
-          <w:szCs w:val="24"/>
-        </w:rPr>
-        <w:t xml:space="preserve"> 88, 550–563. doi:10.1111/brv.12014.</w:t>
+        <w:t>Proc. R. Soc. B</w:t>
+      </w:r>
+      <w:r>
+        <w:rPr>
+          <w:rFonts w:ascii="Times New Roman" w:hAnsi="Times New Roman" w:cs="Times New Roman"/>
+          <w:noProof/>
+          <w:sz w:val="24"/>
+          <w:szCs w:val="24"/>
+        </w:rPr>
+        <w:t xml:space="preserve"> 282, 20151346. doi:10.1098/rspb.2015.1346.</w:t>
       </w:r>
     </w:p>
     <w:p>
@@ -12061,7 +13819,7 @@
           <w:sz w:val="24"/>
           <w:szCs w:val="24"/>
         </w:rPr>
-        <w:t xml:space="preserve">Okuyama, T. (2010). Prey density-dependent handling time in a predator-prey model. </w:t>
+        <w:t xml:space="preserve">Mukherjee, S., and Heithaus, M. R. (2013). Dangerous prey and daring predators: A review. </w:t>
       </w:r>
       <w:r>
         <w:rPr>
@@ -12072,16 +13830,28 @@
           <w:sz w:val="24"/>
           <w:szCs w:val="24"/>
         </w:rPr>
-        <w:t>Community Ecol.</w:t>
-      </w:r>
-      <w:r>
-        <w:rPr>
-          <w:rFonts w:ascii="Times New Roman" w:hAnsi="Times New Roman" w:cs="Times New Roman"/>
-          <w:noProof/>
-          <w:sz w:val="24"/>
-          <w:szCs w:val="24"/>
-        </w:rPr>
-        <w:t xml:space="preserve"> 11, 91–96. doi:10.1556/ComEc.11.2010.1.13.</w:t>
+        <w:t xml:space="preserve">Biol. </w:t>
+      </w:r>
+      <w:r>
+        <w:rPr>
+          <w:rFonts w:ascii="Times New Roman" w:hAnsi="Times New Roman" w:cs="Times New Roman"/>
+          <w:i/>
+          <w:iCs/>
+          <w:noProof/>
+          <w:sz w:val="24"/>
+          <w:szCs w:val="24"/>
+        </w:rPr>
+        <w:lastRenderedPageBreak/>
+        <w:t>Rev.</w:t>
+      </w:r>
+      <w:r>
+        <w:rPr>
+          <w:rFonts w:ascii="Times New Roman" w:hAnsi="Times New Roman" w:cs="Times New Roman"/>
+          <w:noProof/>
+          <w:sz w:val="24"/>
+          <w:szCs w:val="24"/>
+        </w:rPr>
+        <w:t xml:space="preserve"> 88, 550–563. doi:10.1111/brv.12014.</w:t>
       </w:r>
     </w:p>
     <w:p>
@@ -12106,7 +13876,7 @@
           <w:sz w:val="24"/>
           <w:szCs w:val="24"/>
         </w:rPr>
-        <w:t xml:space="preserve">Papanikolaou, N. E., Martinou, A. F., Kontodimas, D. C., Matsinos, Y. G., and Milonas, P. G. (2011). Functional responses of immature stages of Propylea quatuordecimpunctata (Coleoptera: Coccinellidae) to Aphis fabae (Hemiptera: Aphididae). </w:t>
+        <w:t xml:space="preserve">Okuyama, T. (2010). Prey density-dependent handling time in a predator-prey model. </w:t>
       </w:r>
       <w:r>
         <w:rPr>
@@ -12117,16 +13887,16 @@
           <w:sz w:val="24"/>
           <w:szCs w:val="24"/>
         </w:rPr>
-        <w:t>Eur. J. Entomol.</w:t>
-      </w:r>
-      <w:r>
-        <w:rPr>
-          <w:rFonts w:ascii="Times New Roman" w:hAnsi="Times New Roman" w:cs="Times New Roman"/>
-          <w:noProof/>
-          <w:sz w:val="24"/>
-          <w:szCs w:val="24"/>
-        </w:rPr>
-        <w:t xml:space="preserve"> 108, 391.</w:t>
+        <w:t>Community Ecol.</w:t>
+      </w:r>
+      <w:r>
+        <w:rPr>
+          <w:rFonts w:ascii="Times New Roman" w:hAnsi="Times New Roman" w:cs="Times New Roman"/>
+          <w:noProof/>
+          <w:sz w:val="24"/>
+          <w:szCs w:val="24"/>
+        </w:rPr>
+        <w:t xml:space="preserve"> 11, 91–96. doi:10.1556/ComEc.11.2010.1.13.</w:t>
       </w:r>
     </w:p>
     <w:p>
@@ -12151,7 +13921,7 @@
           <w:sz w:val="24"/>
           <w:szCs w:val="24"/>
         </w:rPr>
-        <w:t xml:space="preserve">Pawar, S., Dell, A. I., and Savage, V. M. (2012). Dimensionality of consumer search space drives trophic interaction strengths. </w:t>
+        <w:t xml:space="preserve">Papanikolaou, N. E., Martinou, A. F., Kontodimas, D. C., Matsinos, Y. G., and Milonas, P. G. (2011). Functional responses of immature stages of Propylea quatuordecimpunctata (Coleoptera: Coccinellidae) to Aphis fabae (Hemiptera: Aphididae). </w:t>
       </w:r>
       <w:r>
         <w:rPr>
@@ -12162,16 +13932,16 @@
           <w:sz w:val="24"/>
           <w:szCs w:val="24"/>
         </w:rPr>
-        <w:t>Nature</w:t>
-      </w:r>
-      <w:r>
-        <w:rPr>
-          <w:rFonts w:ascii="Times New Roman" w:hAnsi="Times New Roman" w:cs="Times New Roman"/>
-          <w:noProof/>
-          <w:sz w:val="24"/>
-          <w:szCs w:val="24"/>
-        </w:rPr>
-        <w:t xml:space="preserve"> 486, 485–9. doi:10.1038/nature11131.</w:t>
+        <w:t>Eur. J. Entomol.</w:t>
+      </w:r>
+      <w:r>
+        <w:rPr>
+          <w:rFonts w:ascii="Times New Roman" w:hAnsi="Times New Roman" w:cs="Times New Roman"/>
+          <w:noProof/>
+          <w:sz w:val="24"/>
+          <w:szCs w:val="24"/>
+        </w:rPr>
+        <w:t xml:space="preserve"> 108, 391.</w:t>
       </w:r>
     </w:p>
     <w:p>
@@ -12196,7 +13966,7 @@
           <w:sz w:val="24"/>
           <w:szCs w:val="24"/>
         </w:rPr>
-        <w:t xml:space="preserve">Portalier, S. M. J., Fussmann, G. F., Loreau, M., and Cherif, M. (2019). The mechanics of predator–prey interactions: First principles of physics predict predator–prey size ratios. </w:t>
+        <w:t xml:space="preserve">Pawar, S., Dell, A. I., and Savage, V. M. (2012). Dimensionality of consumer search space drives trophic interaction strengths. </w:t>
       </w:r>
       <w:r>
         <w:rPr>
@@ -12207,16 +13977,16 @@
           <w:sz w:val="24"/>
           <w:szCs w:val="24"/>
         </w:rPr>
-        <w:t>Funct. Ecol.</w:t>
-      </w:r>
-      <w:r>
-        <w:rPr>
-          <w:rFonts w:ascii="Times New Roman" w:hAnsi="Times New Roman" w:cs="Times New Roman"/>
-          <w:noProof/>
-          <w:sz w:val="24"/>
-          <w:szCs w:val="24"/>
-        </w:rPr>
-        <w:t xml:space="preserve"> 33, 323–334. doi:10.1111/1365-2435.13254.</w:t>
+        <w:t>Nature</w:t>
+      </w:r>
+      <w:r>
+        <w:rPr>
+          <w:rFonts w:ascii="Times New Roman" w:hAnsi="Times New Roman" w:cs="Times New Roman"/>
+          <w:noProof/>
+          <w:sz w:val="24"/>
+          <w:szCs w:val="24"/>
+        </w:rPr>
+        <w:t xml:space="preserve"> 486, 485–9. doi:10.1038/nature11131.</w:t>
       </w:r>
     </w:p>
     <w:p>
@@ -12232,6 +14002,15 @@
           <w:noProof/>
           <w:sz w:val="24"/>
           <w:szCs w:val="24"/>
+          <w:lang w:val="fr-FR"/>
+          <w:rPrChange w:id="150" w:author="Portalier Sebastien" w:date="2021-07-22T21:32:00Z">
+            <w:rPr>
+              <w:rFonts w:ascii="Times New Roman" w:hAnsi="Times New Roman" w:cs="Times New Roman"/>
+              <w:noProof/>
+              <w:sz w:val="24"/>
+              <w:szCs w:val="24"/>
+            </w:rPr>
+          </w:rPrChange>
         </w:rPr>
       </w:pPr>
       <w:r>
@@ -12241,17 +14020,7 @@
           <w:sz w:val="24"/>
           <w:szCs w:val="24"/>
         </w:rPr>
-        <w:t xml:space="preserve">Rodríguez, J., Tintoré, J., Allen, J. T., Blanco, J. M., Gomis, D., Reul, A., et al. (2001). </w:t>
-      </w:r>
-      <w:r>
-        <w:rPr>
-          <w:rFonts w:ascii="Times New Roman" w:hAnsi="Times New Roman" w:cs="Times New Roman"/>
-          <w:noProof/>
-          <w:sz w:val="24"/>
-          <w:szCs w:val="24"/>
-        </w:rPr>
-        <w:lastRenderedPageBreak/>
-        <w:t xml:space="preserve">Mesoscale vertical motion and the size structure of phytoplankton in the ocean. </w:t>
+        <w:t xml:space="preserve">Portalier, S. M. J., Fussmann, G. F., Loreau, M., and Cherif, M. (2019). The mechanics of predator–prey interactions: First principles of physics predict predator–prey size ratios. </w:t>
       </w:r>
       <w:r>
         <w:rPr>
@@ -12261,17 +14030,37 @@
           <w:noProof/>
           <w:sz w:val="24"/>
           <w:szCs w:val="24"/>
-        </w:rPr>
-        <w:t>Nature</w:t>
-      </w:r>
-      <w:r>
-        <w:rPr>
-          <w:rFonts w:ascii="Times New Roman" w:hAnsi="Times New Roman" w:cs="Times New Roman"/>
-          <w:noProof/>
-          <w:sz w:val="24"/>
-          <w:szCs w:val="24"/>
-        </w:rPr>
-        <w:t xml:space="preserve"> 410, 360–363. doi:10.1038/35066560.</w:t>
+          <w:lang w:val="fr-FR"/>
+          <w:rPrChange w:id="151" w:author="Portalier Sebastien" w:date="2021-07-22T21:32:00Z">
+            <w:rPr>
+              <w:rFonts w:ascii="Times New Roman" w:hAnsi="Times New Roman" w:cs="Times New Roman"/>
+              <w:i/>
+              <w:iCs/>
+              <w:noProof/>
+              <w:sz w:val="24"/>
+              <w:szCs w:val="24"/>
+            </w:rPr>
+          </w:rPrChange>
+        </w:rPr>
+        <w:t>Funct. Ecol.</w:t>
+      </w:r>
+      <w:r>
+        <w:rPr>
+          <w:rFonts w:ascii="Times New Roman" w:hAnsi="Times New Roman" w:cs="Times New Roman"/>
+          <w:noProof/>
+          <w:sz w:val="24"/>
+          <w:szCs w:val="24"/>
+          <w:lang w:val="fr-FR"/>
+          <w:rPrChange w:id="152" w:author="Portalier Sebastien" w:date="2021-07-22T21:32:00Z">
+            <w:rPr>
+              <w:rFonts w:ascii="Times New Roman" w:hAnsi="Times New Roman" w:cs="Times New Roman"/>
+              <w:noProof/>
+              <w:sz w:val="24"/>
+              <w:szCs w:val="24"/>
+            </w:rPr>
+          </w:rPrChange>
+        </w:rPr>
+        <w:t xml:space="preserve"> 33, 323–334. doi:10.1111/1365-2435.13254.</w:t>
       </w:r>
     </w:p>
     <w:p>
@@ -12295,8 +14084,26 @@
           <w:noProof/>
           <w:sz w:val="24"/>
           <w:szCs w:val="24"/>
-        </w:rPr>
-        <w:t xml:space="preserve">Rogers, D. (1972). Random Search and Insect Population Models. </w:t>
+          <w:lang w:val="fr-FR"/>
+          <w:rPrChange w:id="153" w:author="Portalier Sebastien" w:date="2021-07-22T21:32:00Z">
+            <w:rPr>
+              <w:rFonts w:ascii="Times New Roman" w:hAnsi="Times New Roman" w:cs="Times New Roman"/>
+              <w:noProof/>
+              <w:sz w:val="24"/>
+              <w:szCs w:val="24"/>
+            </w:rPr>
+          </w:rPrChange>
+        </w:rPr>
+        <w:t xml:space="preserve">Rodríguez, J., Tintoré, J., Allen, J. T., Blanco, J. M., Gomis, D., Reul, A., et al. </w:t>
+      </w:r>
+      <w:r>
+        <w:rPr>
+          <w:rFonts w:ascii="Times New Roman" w:hAnsi="Times New Roman" w:cs="Times New Roman"/>
+          <w:noProof/>
+          <w:sz w:val="24"/>
+          <w:szCs w:val="24"/>
+        </w:rPr>
+        <w:t xml:space="preserve">(2001). Mesoscale vertical motion and the size structure of phytoplankton in the ocean. </w:t>
       </w:r>
       <w:r>
         <w:rPr>
@@ -12307,16 +14114,16 @@
           <w:sz w:val="24"/>
           <w:szCs w:val="24"/>
         </w:rPr>
-        <w:t>J. Anim. Ecol.</w:t>
-      </w:r>
-      <w:r>
-        <w:rPr>
-          <w:rFonts w:ascii="Times New Roman" w:hAnsi="Times New Roman" w:cs="Times New Roman"/>
-          <w:noProof/>
-          <w:sz w:val="24"/>
-          <w:szCs w:val="24"/>
-        </w:rPr>
-        <w:t xml:space="preserve"> 41, 369–383. doi:10.2307/3474.</w:t>
+        <w:t>Nature</w:t>
+      </w:r>
+      <w:r>
+        <w:rPr>
+          <w:rFonts w:ascii="Times New Roman" w:hAnsi="Times New Roman" w:cs="Times New Roman"/>
+          <w:noProof/>
+          <w:sz w:val="24"/>
+          <w:szCs w:val="24"/>
+        </w:rPr>
+        <w:t xml:space="preserve"> 410, 360–363. doi:10.1038/35066560.</w:t>
       </w:r>
     </w:p>
     <w:p>
@@ -12341,7 +14148,7 @@
           <w:sz w:val="24"/>
           <w:szCs w:val="24"/>
         </w:rPr>
-        <w:t xml:space="preserve">Rothschild, B. J., and Osborn, T. R. (1988). Small-scale turbulence and plankton contact rates. </w:t>
+        <w:t xml:space="preserve">Rogers, D. (1972). Random Search and Insect Population Models. </w:t>
       </w:r>
       <w:r>
         <w:rPr>
@@ -12352,16 +14159,16 @@
           <w:sz w:val="24"/>
           <w:szCs w:val="24"/>
         </w:rPr>
-        <w:t>J. Plankton Res.</w:t>
-      </w:r>
-      <w:r>
-        <w:rPr>
-          <w:rFonts w:ascii="Times New Roman" w:hAnsi="Times New Roman" w:cs="Times New Roman"/>
-          <w:noProof/>
-          <w:sz w:val="24"/>
-          <w:szCs w:val="24"/>
-        </w:rPr>
-        <w:t xml:space="preserve"> 10, 465–474. doi:10.1093/plankt/10.3.465.</w:t>
+        <w:t>J. Anim. Ecol.</w:t>
+      </w:r>
+      <w:r>
+        <w:rPr>
+          <w:rFonts w:ascii="Times New Roman" w:hAnsi="Times New Roman" w:cs="Times New Roman"/>
+          <w:noProof/>
+          <w:sz w:val="24"/>
+          <w:szCs w:val="24"/>
+        </w:rPr>
+        <w:t xml:space="preserve"> 41, 369–383. doi:10.2307/3474.</w:t>
       </w:r>
     </w:p>
     <w:p>
@@ -12386,7 +14193,7 @@
           <w:sz w:val="24"/>
           <w:szCs w:val="24"/>
         </w:rPr>
-        <w:t xml:space="preserve">Salvanes, A. G. V., Aksnes, D. L., and Giske, J. (1995). A surface‐dependent gastric evacuation model for fish. </w:t>
+        <w:t xml:space="preserve">Rothschild, B. J., and Osborn, T. R. (1988). Small-scale turbulence and plankton contact rates. </w:t>
       </w:r>
       <w:r>
         <w:rPr>
@@ -12397,16 +14204,16 @@
           <w:sz w:val="24"/>
           <w:szCs w:val="24"/>
         </w:rPr>
-        <w:t>J. Fish Biol.</w:t>
-      </w:r>
-      <w:r>
-        <w:rPr>
-          <w:rFonts w:ascii="Times New Roman" w:hAnsi="Times New Roman" w:cs="Times New Roman"/>
-          <w:noProof/>
-          <w:sz w:val="24"/>
-          <w:szCs w:val="24"/>
-        </w:rPr>
-        <w:t xml:space="preserve"> 47, 679–695. doi:10.1111/j.1095-8649.1995.tb01934.x.</w:t>
+        <w:t>J. Plankton Res.</w:t>
+      </w:r>
+      <w:r>
+        <w:rPr>
+          <w:rFonts w:ascii="Times New Roman" w:hAnsi="Times New Roman" w:cs="Times New Roman"/>
+          <w:noProof/>
+          <w:sz w:val="24"/>
+          <w:szCs w:val="24"/>
+        </w:rPr>
+        <w:t xml:space="preserve"> 10, 465–474. doi:10.1093/plankt/10.3.465.</w:t>
       </w:r>
     </w:p>
     <w:p>
@@ -12431,7 +14238,7 @@
           <w:sz w:val="24"/>
           <w:szCs w:val="24"/>
         </w:rPr>
-        <w:t xml:space="preserve">Schatz, B., Lachaud, J. P., and Beugnon, G. (1997). Graded recruitment and hunting strategies linked to prey weight and size in the ponerine ant Ectatomma ruidum. </w:t>
+        <w:t xml:space="preserve">Salvanes, A. G. V., Aksnes, D. L., and Giske, J. (1995). A surface‐dependent gastric evacuation model for fish. </w:t>
       </w:r>
       <w:r>
         <w:rPr>
@@ -12442,16 +14249,16 @@
           <w:sz w:val="24"/>
           <w:szCs w:val="24"/>
         </w:rPr>
-        <w:t>Behav. Ecol. Sociobiol.</w:t>
-      </w:r>
-      <w:r>
-        <w:rPr>
-          <w:rFonts w:ascii="Times New Roman" w:hAnsi="Times New Roman" w:cs="Times New Roman"/>
-          <w:noProof/>
-          <w:sz w:val="24"/>
-          <w:szCs w:val="24"/>
-        </w:rPr>
-        <w:t xml:space="preserve"> 40, 337–349. doi:10.1007/s002650050350.</w:t>
+        <w:t>J. Fish Biol.</w:t>
+      </w:r>
+      <w:r>
+        <w:rPr>
+          <w:rFonts w:ascii="Times New Roman" w:hAnsi="Times New Roman" w:cs="Times New Roman"/>
+          <w:noProof/>
+          <w:sz w:val="24"/>
+          <w:szCs w:val="24"/>
+        </w:rPr>
+        <w:t xml:space="preserve"> 47, 679–695. doi:10.1111/j.1095-8649.1995.tb01934.x.</w:t>
       </w:r>
     </w:p>
     <w:p>
@@ -12476,7 +14283,8 @@
           <w:sz w:val="24"/>
           <w:szCs w:val="24"/>
         </w:rPr>
-        <w:t xml:space="preserve">Tansley, A. G. (1935). The Use and Abuse of Vegetational Concepts and Terms. </w:t>
+        <w:lastRenderedPageBreak/>
+        <w:t xml:space="preserve">Schatz, B., Lachaud, J. P., and Beugnon, G. (1997). Graded recruitment and hunting strategies linked to prey weight and size in the ponerine ant Ectatomma ruidum. </w:t>
       </w:r>
       <w:r>
         <w:rPr>
@@ -12487,16 +14295,16 @@
           <w:sz w:val="24"/>
           <w:szCs w:val="24"/>
         </w:rPr>
-        <w:t>Ecology</w:t>
-      </w:r>
-      <w:r>
-        <w:rPr>
-          <w:rFonts w:ascii="Times New Roman" w:hAnsi="Times New Roman" w:cs="Times New Roman"/>
-          <w:noProof/>
-          <w:sz w:val="24"/>
-          <w:szCs w:val="24"/>
-        </w:rPr>
-        <w:t xml:space="preserve"> 16, 284–307.</w:t>
+        <w:t>Behav. Ecol. Sociobiol.</w:t>
+      </w:r>
+      <w:r>
+        <w:rPr>
+          <w:rFonts w:ascii="Times New Roman" w:hAnsi="Times New Roman" w:cs="Times New Roman"/>
+          <w:noProof/>
+          <w:sz w:val="24"/>
+          <w:szCs w:val="24"/>
+        </w:rPr>
+        <w:t xml:space="preserve"> 40, 337–349. doi:10.1007/s002650050350.</w:t>
       </w:r>
     </w:p>
     <w:p>
@@ -12521,7 +14329,7 @@
           <w:sz w:val="24"/>
           <w:szCs w:val="24"/>
         </w:rPr>
-        <w:t xml:space="preserve">Vogel, S. (1996). </w:t>
+        <w:t xml:space="preserve">Sih, A. (1979). Stability and Prey Behavioural Responses to Predator Density. </w:t>
       </w:r>
       <w:r>
         <w:rPr>
@@ -12532,16 +14340,16 @@
           <w:sz w:val="24"/>
           <w:szCs w:val="24"/>
         </w:rPr>
-        <w:t>Life in moving fluids: the physical biology of flow</w:t>
-      </w:r>
-      <w:r>
-        <w:rPr>
-          <w:rFonts w:ascii="Times New Roman" w:hAnsi="Times New Roman" w:cs="Times New Roman"/>
-          <w:noProof/>
-          <w:sz w:val="24"/>
-          <w:szCs w:val="24"/>
-        </w:rPr>
-        <w:t>. Princeton University Press, Princeton, New Jersey.</w:t>
+        <w:t>J. Anim. Ecol.</w:t>
+      </w:r>
+      <w:r>
+        <w:rPr>
+          <w:rFonts w:ascii="Times New Roman" w:hAnsi="Times New Roman" w:cs="Times New Roman"/>
+          <w:noProof/>
+          <w:sz w:val="24"/>
+          <w:szCs w:val="24"/>
+        </w:rPr>
+        <w:t xml:space="preserve"> 48, 79–89. doi:10.2307/4101.</w:t>
       </w:r>
     </w:p>
     <w:p>
@@ -12566,7 +14374,7 @@
           <w:sz w:val="24"/>
           <w:szCs w:val="24"/>
         </w:rPr>
-        <w:t xml:space="preserve">Volterra, V. (1926). Variazioni e fluttuazioni del numero d’individui in specie animali conviventi. </w:t>
+        <w:t xml:space="preserve">Tansley, A. G. (1935). The Use and Abuse of Vegetational Concepts and Terms. </w:t>
       </w:r>
       <w:r>
         <w:rPr>
@@ -12577,16 +14385,16 @@
           <w:sz w:val="24"/>
           <w:szCs w:val="24"/>
         </w:rPr>
-        <w:t>Mem. Acad. Lincei</w:t>
-      </w:r>
-      <w:r>
-        <w:rPr>
-          <w:rFonts w:ascii="Times New Roman" w:hAnsi="Times New Roman" w:cs="Times New Roman"/>
-          <w:noProof/>
-          <w:sz w:val="24"/>
-          <w:szCs w:val="24"/>
-        </w:rPr>
-        <w:t xml:space="preserve"> 6, 31–113.</w:t>
+        <w:t>Ecology</w:t>
+      </w:r>
+      <w:r>
+        <w:rPr>
+          <w:rFonts w:ascii="Times New Roman" w:hAnsi="Times New Roman" w:cs="Times New Roman"/>
+          <w:noProof/>
+          <w:sz w:val="24"/>
+          <w:szCs w:val="24"/>
+        </w:rPr>
+        <w:t xml:space="preserve"> 16, 284–307.</w:t>
       </w:r>
     </w:p>
     <w:p>
@@ -12611,7 +14419,7 @@
           <w:sz w:val="24"/>
           <w:szCs w:val="24"/>
         </w:rPr>
-        <w:t xml:space="preserve">Vucic-Pestic, O., Rall, B. C., Kalinkat, G., and Brose, U. (2010). Allometric functional response model: body masses constrain interaction strengths. </w:t>
+        <w:t xml:space="preserve">Vogel, S. (1996). </w:t>
       </w:r>
       <w:r>
         <w:rPr>
@@ -12622,16 +14430,16 @@
           <w:sz w:val="24"/>
           <w:szCs w:val="24"/>
         </w:rPr>
-        <w:t>J. Anim. Ecol.</w:t>
-      </w:r>
-      <w:r>
-        <w:rPr>
-          <w:rFonts w:ascii="Times New Roman" w:hAnsi="Times New Roman" w:cs="Times New Roman"/>
-          <w:noProof/>
-          <w:sz w:val="24"/>
-          <w:szCs w:val="24"/>
-        </w:rPr>
-        <w:t xml:space="preserve"> 79, 249–56. doi:10.1111/j.1365-2656.2009.01622.x.</w:t>
+        <w:t>Life in moving fluids: the physical biology of flow</w:t>
+      </w:r>
+      <w:r>
+        <w:rPr>
+          <w:rFonts w:ascii="Times New Roman" w:hAnsi="Times New Roman" w:cs="Times New Roman"/>
+          <w:noProof/>
+          <w:sz w:val="24"/>
+          <w:szCs w:val="24"/>
+        </w:rPr>
+        <w:t>. Princeton University Press, Princeton, New Jersey.</w:t>
       </w:r>
     </w:p>
     <w:p>
@@ -12656,17 +14464,7 @@
           <w:sz w:val="24"/>
           <w:szCs w:val="24"/>
         </w:rPr>
-        <w:t xml:space="preserve">Wasserman, R. J., Alexander, M. E., Dalu, T., Ellender, B. R., Kaiser, H., and Weyl, O. L. F. </w:t>
-      </w:r>
-      <w:r>
-        <w:rPr>
-          <w:rFonts w:ascii="Times New Roman" w:hAnsi="Times New Roman" w:cs="Times New Roman"/>
-          <w:noProof/>
-          <w:sz w:val="24"/>
-          <w:szCs w:val="24"/>
-        </w:rPr>
-        <w:lastRenderedPageBreak/>
-        <w:t xml:space="preserve">(2016). Using functional responses to quantify interaction effects among predators. </w:t>
+        <w:t xml:space="preserve">Volterra, V. (1926). Variazioni e fluttuazioni del numero d’individui in specie animali conviventi. </w:t>
       </w:r>
       <w:r>
         <w:rPr>
@@ -12677,16 +14475,16 @@
           <w:sz w:val="24"/>
           <w:szCs w:val="24"/>
         </w:rPr>
-        <w:t>Funct. Ecol.</w:t>
-      </w:r>
-      <w:r>
-        <w:rPr>
-          <w:rFonts w:ascii="Times New Roman" w:hAnsi="Times New Roman" w:cs="Times New Roman"/>
-          <w:noProof/>
-          <w:sz w:val="24"/>
-          <w:szCs w:val="24"/>
-        </w:rPr>
-        <w:t xml:space="preserve"> 30, 1988–1998. doi:10.1111/1365-2435.12682.</w:t>
+        <w:t>Mem. Acad. Lincei</w:t>
+      </w:r>
+      <w:r>
+        <w:rPr>
+          <w:rFonts w:ascii="Times New Roman" w:hAnsi="Times New Roman" w:cs="Times New Roman"/>
+          <w:noProof/>
+          <w:sz w:val="24"/>
+          <w:szCs w:val="24"/>
+        </w:rPr>
+        <w:t xml:space="preserve"> 6, 31–113.</w:t>
       </w:r>
     </w:p>
     <w:p>
@@ -12711,7 +14509,7 @@
           <w:sz w:val="24"/>
           <w:szCs w:val="24"/>
         </w:rPr>
-        <w:t xml:space="preserve">Watt, K. E. F. (1959). A Mathematical Model for the Effect of Densities of Attacked and Attacking Species on the Number Attacked. </w:t>
+        <w:t xml:space="preserve">Vucic-Pestic, O., Rall, B. C., Kalinkat, G., and Brose, U. (2010). Allometric functional response model: body masses constrain interaction strengths. </w:t>
       </w:r>
       <w:r>
         <w:rPr>
@@ -12722,16 +14520,16 @@
           <w:sz w:val="24"/>
           <w:szCs w:val="24"/>
         </w:rPr>
-        <w:t>Can. Entomol.</w:t>
-      </w:r>
-      <w:r>
-        <w:rPr>
-          <w:rFonts w:ascii="Times New Roman" w:hAnsi="Times New Roman" w:cs="Times New Roman"/>
-          <w:noProof/>
-          <w:sz w:val="24"/>
-          <w:szCs w:val="24"/>
-        </w:rPr>
-        <w:t xml:space="preserve"> 91, 129–144. doi:10.4039/Ent91129-3.</w:t>
+        <w:t>J. Anim. Ecol.</w:t>
+      </w:r>
+      <w:r>
+        <w:rPr>
+          <w:rFonts w:ascii="Times New Roman" w:hAnsi="Times New Roman" w:cs="Times New Roman"/>
+          <w:noProof/>
+          <w:sz w:val="24"/>
+          <w:szCs w:val="24"/>
+        </w:rPr>
+        <w:t xml:space="preserve"> 79, 249–56. doi:10.1111/j.1365-2656.2009.01622.x.</w:t>
       </w:r>
     </w:p>
     <w:p>
@@ -12756,7 +14554,7 @@
           <w:sz w:val="24"/>
           <w:szCs w:val="24"/>
         </w:rPr>
-        <w:t xml:space="preserve">Williams, R. J., Anandanadesan, A., and Purves, D. (2010). The probabilistic niche model reveals the niche structure and role of body size in a complex food web. </w:t>
+        <w:t xml:space="preserve">Watt, K. E. F. (1959). A Mathematical Model for the Effect of Densities of Attacked and Attacking Species on the Number Attacked. </w:t>
       </w:r>
       <w:r>
         <w:rPr>
@@ -12767,16 +14565,16 @@
           <w:sz w:val="24"/>
           <w:szCs w:val="24"/>
         </w:rPr>
-        <w:t>PLoS One</w:t>
-      </w:r>
-      <w:r>
-        <w:rPr>
-          <w:rFonts w:ascii="Times New Roman" w:hAnsi="Times New Roman" w:cs="Times New Roman"/>
-          <w:noProof/>
-          <w:sz w:val="24"/>
-          <w:szCs w:val="24"/>
-        </w:rPr>
-        <w:t xml:space="preserve"> 5, e12092. doi:10.1371/journal.pone.0012092.</w:t>
+        <w:t>Can. Entomol.</w:t>
+      </w:r>
+      <w:r>
+        <w:rPr>
+          <w:rFonts w:ascii="Times New Roman" w:hAnsi="Times New Roman" w:cs="Times New Roman"/>
+          <w:noProof/>
+          <w:sz w:val="24"/>
+          <w:szCs w:val="24"/>
+        </w:rPr>
+        <w:t xml:space="preserve"> 91, 129–144. doi:10.4039/Ent91129-3.</w:t>
       </w:r>
     </w:p>
     <w:p>
@@ -12801,7 +14599,62 @@
           <w:sz w:val="24"/>
           <w:szCs w:val="24"/>
         </w:rPr>
-        <w:t xml:space="preserve">Wilson, R. P., Griffiths, I. W., Mills, M. G. L., Carbone, C., Wilson, J. W., and Scantlebury, D. M. (2015). Mass enhances speed but diminishes turn capacity in terrestrial pursuit predators. </w:t>
+        <w:t xml:space="preserve">Williams, R. J., Anandanadesan, A., and Purves, D. (2010). The probabilistic niche model reveals the niche structure and role of body size in a complex food web. </w:t>
+      </w:r>
+      <w:r>
+        <w:rPr>
+          <w:rFonts w:ascii="Times New Roman" w:hAnsi="Times New Roman" w:cs="Times New Roman"/>
+          <w:i/>
+          <w:iCs/>
+          <w:noProof/>
+          <w:sz w:val="24"/>
+          <w:szCs w:val="24"/>
+        </w:rPr>
+        <w:t>PLoS One</w:t>
+      </w:r>
+      <w:r>
+        <w:rPr>
+          <w:rFonts w:ascii="Times New Roman" w:hAnsi="Times New Roman" w:cs="Times New Roman"/>
+          <w:noProof/>
+          <w:sz w:val="24"/>
+          <w:szCs w:val="24"/>
+        </w:rPr>
+        <w:t xml:space="preserve"> 5, e12092. doi:10.1371/journal.pone.0012092.</w:t>
+      </w:r>
+    </w:p>
+    <w:p>
+      <w:pPr>
+        <w:widowControl w:val="0"/>
+        <w:autoSpaceDE w:val="0"/>
+        <w:autoSpaceDN w:val="0"/>
+        <w:adjustRightInd w:val="0"/>
+        <w:spacing w:line="480" w:lineRule="auto"/>
+        <w:ind w:left="480" w:hanging="480"/>
+        <w:rPr>
+          <w:rFonts w:ascii="Times New Roman" w:hAnsi="Times New Roman" w:cs="Times New Roman"/>
+          <w:noProof/>
+          <w:sz w:val="24"/>
+          <w:szCs w:val="24"/>
+        </w:rPr>
+      </w:pPr>
+      <w:r>
+        <w:rPr>
+          <w:rFonts w:ascii="Times New Roman" w:hAnsi="Times New Roman" w:cs="Times New Roman"/>
+          <w:noProof/>
+          <w:sz w:val="24"/>
+          <w:szCs w:val="24"/>
+        </w:rPr>
+        <w:t xml:space="preserve">Wilson, R. P., Griffiths, I. W., Mills, M. G. L., Carbone, C., Wilson, J. W., and Scantlebury, D. </w:t>
+      </w:r>
+      <w:r>
+        <w:rPr>
+          <w:rFonts w:ascii="Times New Roman" w:hAnsi="Times New Roman" w:cs="Times New Roman"/>
+          <w:noProof/>
+          <w:sz w:val="24"/>
+          <w:szCs w:val="24"/>
+        </w:rPr>
+        <w:lastRenderedPageBreak/>
+        <w:t xml:space="preserve">M. (2015). Mass enhances speed but diminishes turn capacity in terrestrial pursuit predators. </w:t>
       </w:r>
       <w:r>
         <w:rPr>
@@ -13055,6 +14908,56 @@
         </w:rPr>
         <w:t>).</w:t>
       </w:r>
+      <w:ins w:id="154" w:author="Portalier Sebastien" w:date="2021-07-22T21:32:00Z">
+        <w:r>
+          <w:rPr>
+            <w:rFonts w:ascii="Times New Roman" w:hAnsi="Times New Roman" w:cs="Times New Roman"/>
+            <w:sz w:val="24"/>
+            <w:szCs w:val="24"/>
+          </w:rPr>
+          <w:t xml:space="preserve"> However, the model </w:t>
+        </w:r>
+      </w:ins>
+      <w:ins w:id="155" w:author="Portalier Sebastien" w:date="2021-07-22T21:34:00Z">
+        <w:r>
+          <w:rPr>
+            <w:rFonts w:ascii="Times New Roman" w:hAnsi="Times New Roman" w:cs="Times New Roman"/>
+            <w:sz w:val="24"/>
+            <w:szCs w:val="24"/>
+          </w:rPr>
+          <w:t xml:space="preserve">does not predict </w:t>
+        </w:r>
+      </w:ins>
+      <w:ins w:id="156" w:author="Portalier Sebastien" w:date="2021-07-22T21:32:00Z">
+        <w:r>
+          <w:rPr>
+            <w:rFonts w:ascii="Times New Roman" w:hAnsi="Times New Roman" w:cs="Times New Roman"/>
+            <w:sz w:val="24"/>
+            <w:szCs w:val="24"/>
+          </w:rPr>
+          <w:t xml:space="preserve">the </w:t>
+        </w:r>
+      </w:ins>
+      <w:ins w:id="157" w:author="Portalier Sebastien" w:date="2021-07-22T21:33:00Z">
+        <w:r>
+          <w:rPr>
+            <w:rFonts w:ascii="Times New Roman" w:hAnsi="Times New Roman" w:cs="Times New Roman"/>
+            <w:sz w:val="24"/>
+            <w:szCs w:val="24"/>
+          </w:rPr>
+          <w:t>relative reduction of speed for very large animals</w:t>
+        </w:r>
+      </w:ins>
+      <w:ins w:id="158" w:author="Portalier Sebastien" w:date="2021-07-22T21:34:00Z">
+        <w:r>
+          <w:rPr>
+            <w:rFonts w:ascii="Times New Roman" w:hAnsi="Times New Roman" w:cs="Times New Roman"/>
+            <w:sz w:val="24"/>
+            <w:szCs w:val="24"/>
+          </w:rPr>
+          <w:t xml:space="preserve"> since it does not include any specific mechanism to do so.</w:t>
+        </w:r>
+      </w:ins>
       <w:r>
         <w:rPr>
           <w:rFonts w:ascii="Times New Roman" w:hAnsi="Times New Roman" w:cs="Times New Roman"/>
@@ -13225,6 +15128,16 @@
         </w:rPr>
         <w:t xml:space="preserve"> for attack rate</w:t>
       </w:r>
+      <w:ins w:id="159" w:author="Portalier Sebastien" w:date="2021-07-22T21:36:00Z">
+        <w:r>
+          <w:rPr>
+            <w:rFonts w:ascii="Times New Roman" w:hAnsi="Times New Roman" w:cs="Times New Roman"/>
+            <w:sz w:val="24"/>
+            <w:szCs w:val="24"/>
+          </w:rPr>
+          <w:t xml:space="preserve"> (except for very small organisms)</w:t>
+        </w:r>
+      </w:ins>
       <w:r>
         <w:rPr>
           <w:rFonts w:ascii="Times New Roman" w:hAnsi="Times New Roman" w:cs="Times New Roman"/>
@@ -13239,7 +15152,43 @@
           <w:sz w:val="24"/>
           <w:szCs w:val="24"/>
         </w:rPr>
-        <w:t>, although data show</w:t>
+        <w:t>.</w:t>
+      </w:r>
+      <w:r>
+        <w:rPr>
+          <w:rFonts w:ascii="Times New Roman" w:hAnsi="Times New Roman" w:cs="Times New Roman"/>
+          <w:sz w:val="24"/>
+          <w:szCs w:val="24"/>
+        </w:rPr>
+        <w:t xml:space="preserve"> </w:t>
+      </w:r>
+      <w:ins w:id="160" w:author="Portalier Sebastien" w:date="2021-07-22T21:35:00Z">
+        <w:r>
+          <w:rPr>
+            <w:rFonts w:ascii="Times New Roman" w:hAnsi="Times New Roman" w:cs="Times New Roman"/>
+            <w:sz w:val="24"/>
+            <w:szCs w:val="24"/>
+          </w:rPr>
+          <w:t xml:space="preserve">However, </w:t>
+        </w:r>
+      </w:ins>
+      <w:del w:id="161" w:author="Portalier Sebastien" w:date="2021-07-22T21:35:00Z">
+        <w:r>
+          <w:rPr>
+            <w:rFonts w:ascii="Times New Roman" w:hAnsi="Times New Roman" w:cs="Times New Roman"/>
+            <w:sz w:val="24"/>
+            <w:szCs w:val="24"/>
+          </w:rPr>
+          <w:delText xml:space="preserve">although </w:delText>
+        </w:r>
+      </w:del>
+      <w:r>
+        <w:rPr>
+          <w:rFonts w:ascii="Times New Roman" w:hAnsi="Times New Roman" w:cs="Times New Roman"/>
+          <w:sz w:val="24"/>
+          <w:szCs w:val="24"/>
+        </w:rPr>
+        <w:t>data show</w:t>
       </w:r>
       <w:r>
         <w:rPr>
@@ -13326,7 +15275,7 @@
       </w:r>
     </w:p>
   </w:comment>
-  <w:comment w:id="27" w:author="Gregor Fussmann, Prof." w:date="2021-07-12T06:26:00Z" w:initials="GFP">
+  <w:comment w:id="30" w:author="Gregor Fussmann, Prof." w:date="2021-07-12T06:26:00Z" w:initials="GFP">
     <w:p>
       <w:pPr>
         <w:pStyle w:val="Commentaire"/>
@@ -13342,7 +15291,7 @@
       </w:r>
     </w:p>
   </w:comment>
-  <w:comment w:id="31" w:author="Gregor Fussmann, Prof." w:date="2021-07-12T06:31:00Z" w:initials="GFP">
+  <w:comment w:id="34" w:author="Gregor Fussmann, Prof." w:date="2021-07-12T06:31:00Z" w:initials="GFP">
     <w:p>
       <w:pPr>
         <w:pStyle w:val="Commentaire"/>
@@ -13354,11 +15303,27 @@
         <w:annotationRef/>
       </w:r>
       <w:r>
-        <w:t>It sounded weird that a theoretical framework “emerged”, when the Lotka and Volterra references preceded the “beginnings” by Gause.</w:t>
+        <w:t xml:space="preserve">It sounded weird that a theoretical framework “emerged”, when the </w:t>
+      </w:r>
+      <w:proofErr w:type="spellStart"/>
+      <w:r>
+        <w:t>Lotka</w:t>
+      </w:r>
+      <w:proofErr w:type="spellEnd"/>
+      <w:r>
+        <w:t xml:space="preserve"> and Volterra references preceded the “beginnings” by </w:t>
+      </w:r>
+      <w:proofErr w:type="spellStart"/>
+      <w:r>
+        <w:t>Gause</w:t>
+      </w:r>
+      <w:proofErr w:type="spellEnd"/>
+      <w:r>
+        <w:t>.</w:t>
       </w:r>
     </w:p>
   </w:comment>
-  <w:comment w:id="32" w:author="Gregor Fussmann, Prof." w:date="2021-07-12T06:35:00Z" w:initials="GFP">
+  <w:comment w:id="35" w:author="Gregor Fussmann, Prof." w:date="2021-07-12T06:35:00Z" w:initials="GFP">
     <w:p>
       <w:pPr>
         <w:pStyle w:val="Commentaire"/>
@@ -13374,7 +15339,7 @@
       </w:r>
     </w:p>
   </w:comment>
-  <w:comment w:id="33" w:author="mech" w:date="2021-06-09T23:30:00Z" w:initials="MOU">
+  <w:comment w:id="138" w:author="mech" w:date="2021-06-09T23:30:00Z" w:initials="MOU">
     <w:p>
       <w:pPr>
         <w:pStyle w:val="Commentaire"/>
@@ -13403,7 +15368,7 @@
       </w:r>
     </w:p>
   </w:comment>
-  <w:comment w:id="34" w:author="Gregor Fussmann, Prof." w:date="2021-07-12T07:08:00Z" w:initials="GFP">
+  <w:comment w:id="139" w:author="Gregor Fussmann, Prof." w:date="2021-07-12T07:08:00Z" w:initials="GFP">
     <w:p>
       <w:pPr>
         <w:pStyle w:val="Commentaire"/>
@@ -13414,7 +15379,7 @@
         </w:rPr>
         <w:annotationRef/>
       </w:r>
-      <w:bookmarkStart w:id="35" w:name="_Hlk76967197"/>
+      <w:bookmarkStart w:id="140" w:name="_Hlk76967197"/>
       <w:r>
         <w:t>In the previous sections we go on and on how novel the approach is (1) in that it only relies easily measurable properties of the predator and prey, such as body size; and (2), on properties of the surrounding medium.</w:t>
       </w:r>
@@ -13424,12 +15389,20 @@
         <w:pStyle w:val="Commentaire"/>
       </w:pPr>
       <w:r>
-        <w:t xml:space="preserve">Yet, the only equation we show is a slight variation of the ancient Holling disk equation. Can we be a bit more explicit how the novel aspects were incorporated in the model?   </w:t>
+        <w:t xml:space="preserve">Yet, the only equation we show is a slight variation of the ancient </w:t>
+      </w:r>
+      <w:proofErr w:type="spellStart"/>
+      <w:r>
+        <w:t>Holling</w:t>
+      </w:r>
+      <w:proofErr w:type="spellEnd"/>
+      <w:r>
+        <w:t xml:space="preserve"> disk equation. Can we be a bit more explicit how the novel aspects were incorporated in the model?   </w:t>
       </w:r>
     </w:p>
-    <w:bookmarkEnd w:id="35"/>
+    <w:bookmarkEnd w:id="140"/>
   </w:comment>
-  <w:comment w:id="36" w:author="Michel Loreau" w:date="2021-07-09T14:43:00Z" w:initials="ML">
+  <w:comment w:id="141" w:author="Michel Loreau" w:date="2021-07-09T14:43:00Z" w:initials="ML">
     <w:p>
       <w:pPr>
         <w:pStyle w:val="Commentaire"/>
@@ -13445,7 +15418,7 @@
       </w:r>
     </w:p>
   </w:comment>
-  <w:comment w:id="37" w:author="Michel Loreau" w:date="2021-07-09T14:53:00Z" w:initials="ML">
+  <w:comment w:id="149" w:author="Michel Loreau" w:date="2021-07-09T14:53:00Z" w:initials="ML">
     <w:p>
       <w:pPr>
         <w:pStyle w:val="Commentaire"/>
@@ -13469,10 +15442,10 @@
   <w15:commentEx w15:paraId="4B54C2D6" w15:done="1"/>
   <w15:commentEx w15:paraId="3F3FFF2F" w15:done="0"/>
   <w15:commentEx w15:paraId="18C44200" w15:done="1"/>
-  <w15:commentEx w15:paraId="79D5AB40" w15:done="0"/>
+  <w15:commentEx w15:paraId="79D5AB40" w15:done="1"/>
   <w15:commentEx w15:paraId="457A19A3" w15:done="1"/>
   <w15:commentEx w15:paraId="12819B0C" w15:done="0"/>
-  <w15:commentEx w15:paraId="07DA8678" w15:done="0"/>
+  <w15:commentEx w15:paraId="07DA8678" w15:done="1"/>
   <w15:commentEx w15:paraId="317DEBAF" w15:done="0"/>
 </w15:commentsEx>
 </file>
@@ -14369,6 +16342,16 @@
       <w:spacing w:after="0" w:line="240" w:lineRule="auto"/>
     </w:pPr>
   </w:style>
+  <w:style w:type="character" w:styleId="Textedelespacerserv">
+    <w:name w:val="Placeholder Text"/>
+    <w:basedOn w:val="Policepardfaut"/>
+    <w:uiPriority w:val="99"/>
+    <w:semiHidden/>
+    <w:rsid w:val="00987D7F"/>
+    <w:rPr>
+      <w:color w:val="808080"/>
+    </w:rPr>
+  </w:style>
 </w:styles>
 </file>
 

--- a/Manuscript/Sebastien_Manuscript_July_16_2021.docx
+++ b/Manuscript/Sebastien_Manuscript_July_16_2021.docx
@@ -7202,10 +7202,20 @@
               <m:t>-g-D(</m:t>
             </w:ins>
           </m:r>
+          <m:r>
+            <w:ins w:id="64" w:author="Portalier Sebastien" w:date="2021-07-23T12:24:00Z">
+              <w:rPr>
+                <w:rFonts w:ascii="Cambria Math" w:hAnsi="Cambria Math" w:cs="Times New Roman"/>
+                <w:sz w:val="24"/>
+                <w:szCs w:val="24"/>
+              </w:rPr>
+              <m:t>v,</m:t>
+            </w:ins>
+          </m:r>
           <m:sSub>
             <m:sSubPr>
               <m:ctrlPr>
-                <w:ins w:id="64" w:author="Portalier Sebastien" w:date="2021-07-23T03:08:00Z">
+                <w:ins w:id="65" w:author="Portalier Sebastien" w:date="2021-07-23T03:08:00Z">
                   <w:rPr>
                     <w:rFonts w:ascii="Cambria Math" w:hAnsi="Cambria Math" w:cs="Times New Roman"/>
                     <w:i/>
@@ -7217,7 +7227,7 @@
             </m:sSubPr>
             <m:e>
               <m:r>
-                <w:ins w:id="65" w:author="Portalier Sebastien" w:date="2021-07-23T03:08:00Z">
+                <w:ins w:id="66" w:author="Portalier Sebastien" w:date="2021-07-23T03:08:00Z">
                   <w:rPr>
                     <w:rFonts w:ascii="Cambria Math" w:hAnsi="Cambria Math" w:cs="Times New Roman"/>
                     <w:sz w:val="24"/>
@@ -7229,7 +7239,7 @@
             </m:e>
             <m:sub>
               <m:r>
-                <w:ins w:id="66" w:author="Portalier Sebastien" w:date="2021-07-23T03:08:00Z">
+                <w:ins w:id="67" w:author="Portalier Sebastien" w:date="2021-07-23T03:08:00Z">
                   <w:rPr>
                     <w:rFonts w:ascii="Cambria Math" w:hAnsi="Cambria Math" w:cs="Times New Roman"/>
                     <w:sz w:val="24"/>
@@ -7241,7 +7251,7 @@
             </m:sub>
           </m:sSub>
           <m:r>
-            <w:ins w:id="67" w:author="Portalier Sebastien" w:date="2021-07-23T03:08:00Z">
+            <w:ins w:id="68" w:author="Portalier Sebastien" w:date="2021-07-23T03:08:00Z">
               <w:rPr>
                 <w:rFonts w:ascii="Cambria Math" w:hAnsi="Cambria Math" w:cs="Times New Roman"/>
                 <w:sz w:val="24"/>
@@ -7253,7 +7263,7 @@
           <m:sSub>
             <m:sSubPr>
               <m:ctrlPr>
-                <w:ins w:id="68" w:author="Portalier Sebastien" w:date="2021-07-23T03:08:00Z">
+                <w:ins w:id="69" w:author="Portalier Sebastien" w:date="2021-07-23T03:08:00Z">
                   <w:rPr>
                     <w:rFonts w:ascii="Cambria Math" w:hAnsi="Cambria Math" w:cs="Times New Roman"/>
                     <w:i/>
@@ -7265,7 +7275,7 @@
             </m:sSubPr>
             <m:e>
               <m:r>
-                <w:ins w:id="69" w:author="Portalier Sebastien" w:date="2021-07-23T03:09:00Z">
+                <w:ins w:id="70" w:author="Portalier Sebastien" w:date="2021-07-23T03:09:00Z">
                   <w:rPr>
                     <w:rFonts w:ascii="Cambria Math" w:hAnsi="Cambria Math" w:cs="Times New Roman"/>
                     <w:sz w:val="24"/>
@@ -7277,7 +7287,7 @@
             </m:e>
             <m:sub>
               <m:r>
-                <w:ins w:id="70" w:author="Portalier Sebastien" w:date="2021-07-23T03:09:00Z">
+                <w:ins w:id="71" w:author="Portalier Sebastien" w:date="2021-07-23T03:09:00Z">
                   <w:rPr>
                     <w:rFonts w:ascii="Cambria Math" w:hAnsi="Cambria Math" w:cs="Times New Roman"/>
                     <w:sz w:val="24"/>
@@ -7289,7 +7299,7 @@
             </m:sub>
           </m:sSub>
           <m:r>
-            <w:ins w:id="71" w:author="Portalier Sebastien" w:date="2021-07-23T03:09:00Z">
+            <w:ins w:id="72" w:author="Portalier Sebastien" w:date="2021-07-23T03:09:00Z">
               <w:rPr>
                 <w:rFonts w:ascii="Cambria Math" w:hAnsi="Cambria Math" w:cs="Times New Roman"/>
                 <w:sz w:val="24"/>
@@ -7310,7 +7320,7 @@
           <w:szCs w:val="24"/>
         </w:rPr>
       </w:pPr>
-      <w:ins w:id="72" w:author="Portalier Sebastien" w:date="2021-07-23T03:10:00Z">
+      <w:ins w:id="73" w:author="Portalier Sebastien" w:date="2021-07-23T03:10:00Z">
         <w:r>
           <w:rPr>
             <w:rFonts w:ascii="Times New Roman" w:eastAsiaTheme="minorEastAsia" w:hAnsi="Times New Roman" w:cs="Times New Roman"/>
@@ -7338,7 +7348,7 @@
           <w:t xml:space="preserve"> is vertical speed</w:t>
         </w:r>
       </w:ins>
-      <w:ins w:id="73" w:author="Portalier Sebastien" w:date="2021-07-23T03:18:00Z">
+      <w:ins w:id="74" w:author="Portalier Sebastien" w:date="2021-07-23T03:18:00Z">
         <w:r>
           <w:rPr>
             <w:rFonts w:ascii="Times New Roman" w:eastAsiaTheme="minorEastAsia" w:hAnsi="Times New Roman" w:cs="Times New Roman"/>
@@ -7379,7 +7389,7 @@
           <w:t xml:space="preserve"> is thrust vertical force</w:t>
         </w:r>
       </w:ins>
-      <w:ins w:id="74" w:author="Portalier Sebastien" w:date="2021-07-23T03:10:00Z">
+      <w:ins w:id="75" w:author="Portalier Sebastien" w:date="2021-07-23T03:10:00Z">
         <w:r>
           <w:rPr>
             <w:rFonts w:ascii="Times New Roman" w:eastAsiaTheme="minorEastAsia" w:hAnsi="Times New Roman" w:cs="Times New Roman"/>
@@ -7418,7 +7428,7 @@
           <w:t xml:space="preserve"> is body mass, </w:t>
         </w:r>
       </w:ins>
-      <w:ins w:id="75" w:author="Portalier Sebastien" w:date="2021-07-23T03:11:00Z">
+      <w:ins w:id="76" w:author="Portalier Sebastien" w:date="2021-07-23T03:11:00Z">
         <w:r>
           <w:rPr>
             <w:rFonts w:ascii="Times New Roman" w:eastAsiaTheme="minorEastAsia" w:hAnsi="Times New Roman" w:cs="Times New Roman"/>
@@ -7428,7 +7438,7 @@
           <w:t>g is acceleration due to gravity</w:t>
         </w:r>
       </w:ins>
-      <w:ins w:id="76" w:author="Portalier Sebastien" w:date="2021-07-23T03:19:00Z">
+      <w:ins w:id="77" w:author="Portalier Sebastien" w:date="2021-07-23T03:19:00Z">
         <w:r>
           <w:rPr>
             <w:rFonts w:ascii="Times New Roman" w:eastAsiaTheme="minorEastAsia" w:hAnsi="Times New Roman" w:cs="Times New Roman"/>
@@ -7449,7 +7459,7 @@
           <w:t>V</w:t>
         </w:r>
       </w:ins>
-      <w:ins w:id="77" w:author="Portalier Sebastien" w:date="2021-07-23T03:20:00Z">
+      <w:ins w:id="78" w:author="Portalier Sebastien" w:date="2021-07-23T03:20:00Z">
         <w:r>
           <w:rPr>
             <w:rFonts w:ascii="Times New Roman" w:eastAsiaTheme="minorEastAsia" w:hAnsi="Times New Roman" w:cs="Times New Roman"/>
@@ -7471,7 +7481,7 @@
           <w:t xml:space="preserve"> is body volume</w:t>
         </w:r>
       </w:ins>
-      <w:ins w:id="78" w:author="Portalier Sebastien" w:date="2021-07-23T03:11:00Z">
+      <w:ins w:id="79" w:author="Portalier Sebastien" w:date="2021-07-23T03:11:00Z">
         <w:r>
           <w:rPr>
             <w:rFonts w:ascii="Times New Roman" w:eastAsiaTheme="minorEastAsia" w:hAnsi="Times New Roman" w:cs="Times New Roman"/>
@@ -7481,7 +7491,7 @@
           <w:t xml:space="preserve">, </w:t>
         </w:r>
       </w:ins>
-      <w:ins w:id="79" w:author="Portalier Sebastien" w:date="2021-07-23T03:12:00Z">
+      <w:ins w:id="80" w:author="Portalier Sebastien" w:date="2021-07-23T03:12:00Z">
         <w:r>
           <w:rPr>
             <w:rFonts w:ascii="Times New Roman" w:eastAsiaTheme="minorEastAsia" w:hAnsi="Times New Roman" w:cs="Times New Roman"/>
@@ -7519,7 +7529,7 @@
           <w:t xml:space="preserve"> is drag (that varies with body mass, </w:t>
         </w:r>
       </w:ins>
-      <w:ins w:id="80" w:author="Portalier Sebastien" w:date="2021-07-23T03:13:00Z">
+      <w:ins w:id="81" w:author="Portalier Sebastien" w:date="2021-07-23T03:13:00Z">
         <w:r>
           <w:rPr>
             <w:rFonts w:ascii="Times New Roman" w:eastAsiaTheme="minorEastAsia" w:hAnsi="Times New Roman" w:cs="Times New Roman"/>
@@ -7529,7 +7539,7 @@
           <w:t xml:space="preserve">density, </w:t>
         </w:r>
       </w:ins>
-      <w:ins w:id="81" w:author="Portalier Sebastien" w:date="2021-07-23T03:12:00Z">
+      <w:ins w:id="82" w:author="Portalier Sebastien" w:date="2021-07-23T03:12:00Z">
         <w:r>
           <w:rPr>
             <w:rFonts w:ascii="Times New Roman" w:eastAsiaTheme="minorEastAsia" w:hAnsi="Times New Roman" w:cs="Times New Roman"/>
@@ -7549,7 +7559,7 @@
           <w:t>μ</w:t>
         </w:r>
       </w:ins>
-      <w:ins w:id="82" w:author="Portalier Sebastien" w:date="2021-07-23T03:13:00Z">
+      <w:ins w:id="83" w:author="Portalier Sebastien" w:date="2021-07-23T03:13:00Z">
         <w:r>
           <w:rPr>
             <w:rFonts w:ascii="Times New Roman" w:eastAsiaTheme="minorEastAsia" w:hAnsi="Times New Roman" w:cs="Times New Roman"/>
@@ -7559,7 +7569,7 @@
           <w:t>,</w:t>
         </w:r>
       </w:ins>
-      <w:ins w:id="83" w:author="Portalier Sebastien" w:date="2021-07-23T03:12:00Z">
+      <w:ins w:id="84" w:author="Portalier Sebastien" w:date="2021-07-23T03:12:00Z">
         <w:r>
           <w:rPr>
             <w:rFonts w:ascii="Times New Roman" w:eastAsiaTheme="minorEastAsia" w:hAnsi="Times New Roman" w:cs="Times New Roman"/>
@@ -7569,7 +7579,7 @@
           <w:t xml:space="preserve"> </w:t>
         </w:r>
       </w:ins>
-      <w:ins w:id="84" w:author="Portalier Sebastien" w:date="2021-07-23T03:13:00Z">
+      <w:ins w:id="85" w:author="Portalier Sebastien" w:date="2021-07-23T03:13:00Z">
         <w:r>
           <w:rPr>
             <w:rFonts w:ascii="Times New Roman" w:eastAsiaTheme="minorEastAsia" w:hAnsi="Times New Roman" w:cs="Times New Roman"/>
@@ -7579,7 +7589,7 @@
           <w:t xml:space="preserve">which </w:t>
         </w:r>
       </w:ins>
-      <w:ins w:id="85" w:author="Portalier Sebastien" w:date="2021-07-23T03:12:00Z">
+      <w:ins w:id="86" w:author="Portalier Sebastien" w:date="2021-07-23T03:12:00Z">
         <w:r>
           <w:rPr>
             <w:rFonts w:ascii="Times New Roman" w:eastAsiaTheme="minorEastAsia" w:hAnsi="Times New Roman" w:cs="Times New Roman"/>
@@ -7589,7 +7599,7 @@
           <w:t>is medium viscosity</w:t>
         </w:r>
       </w:ins>
-      <w:ins w:id="86" w:author="Portalier Sebastien" w:date="2021-07-23T03:13:00Z">
+      <w:ins w:id="87" w:author="Portalier Sebastien" w:date="2021-07-23T03:13:00Z">
         <w:r>
           <w:rPr>
             <w:rFonts w:ascii="Times New Roman" w:eastAsiaTheme="minorEastAsia" w:hAnsi="Times New Roman" w:cs="Times New Roman"/>
@@ -7599,7 +7609,7 @@
           <w:t>)</w:t>
         </w:r>
       </w:ins>
-      <w:ins w:id="87" w:author="Portalier Sebastien" w:date="2021-07-23T03:12:00Z">
+      <w:ins w:id="88" w:author="Portalier Sebastien" w:date="2021-07-23T03:12:00Z">
         <w:r>
           <w:rPr>
             <w:rFonts w:ascii="Times New Roman" w:eastAsiaTheme="minorEastAsia" w:hAnsi="Times New Roman" w:cs="Times New Roman"/>
@@ -7609,7 +7619,7 @@
           <w:t xml:space="preserve">. </w:t>
         </w:r>
       </w:ins>
-      <w:ins w:id="88" w:author="Portalier Sebastien" w:date="2021-07-23T03:10:00Z">
+      <w:ins w:id="89" w:author="Portalier Sebastien" w:date="2021-07-23T03:10:00Z">
         <w:r>
           <w:rPr>
             <w:rFonts w:ascii="Times New Roman" w:eastAsiaTheme="minorEastAsia" w:hAnsi="Times New Roman" w:cs="Times New Roman"/>
@@ -7625,7 +7635,7 @@
         <w:spacing w:line="480" w:lineRule="auto"/>
         <w:ind w:firstLine="720"/>
         <w:rPr>
-          <w:ins w:id="89" w:author="Portalier Sebastien" w:date="2021-07-23T03:14:00Z"/>
+          <w:ins w:id="90" w:author="Portalier Sebastien" w:date="2021-07-23T03:14:00Z"/>
           <w:rFonts w:ascii="Times New Roman" w:hAnsi="Times New Roman" w:cs="Times New Roman"/>
           <w:sz w:val="24"/>
           <w:szCs w:val="24"/>
@@ -7677,7 +7687,7 @@
         <w:spacing w:line="480" w:lineRule="auto"/>
         <w:ind w:firstLine="720"/>
         <w:rPr>
-          <w:ins w:id="90" w:author="Portalier Sebastien" w:date="2021-07-23T03:15:00Z"/>
+          <w:ins w:id="91" w:author="Portalier Sebastien" w:date="2021-07-23T03:15:00Z"/>
           <w:rFonts w:ascii="Times New Roman" w:eastAsiaTheme="minorEastAsia" w:hAnsi="Times New Roman" w:cs="Times New Roman"/>
           <w:sz w:val="24"/>
           <w:szCs w:val="24"/>
@@ -7689,7 +7699,7 @@
             <m:accPr>
               <m:chr m:val="̇"/>
               <m:ctrlPr>
-                <w:ins w:id="91" w:author="Portalier Sebastien" w:date="2021-07-23T03:15:00Z">
+                <w:ins w:id="92" w:author="Portalier Sebastien" w:date="2021-07-23T03:15:00Z">
                   <w:rPr>
                     <w:rFonts w:ascii="Cambria Math" w:hAnsi="Cambria Math" w:cs="Times New Roman"/>
                     <w:i/>
@@ -7701,7 +7711,7 @@
             </m:accPr>
             <m:e>
               <m:r>
-                <w:ins w:id="92" w:author="Portalier Sebastien" w:date="2021-07-23T03:15:00Z">
+                <w:ins w:id="93" w:author="Portalier Sebastien" w:date="2021-07-23T03:15:00Z">
                   <w:rPr>
                     <w:rFonts w:ascii="Cambria Math" w:hAnsi="Cambria Math" w:cs="Times New Roman"/>
                     <w:sz w:val="24"/>
@@ -7713,7 +7723,7 @@
             </m:e>
           </m:acc>
           <m:r>
-            <w:ins w:id="93" w:author="Portalier Sebastien" w:date="2021-07-23T03:15:00Z">
+            <w:ins w:id="94" w:author="Portalier Sebastien" w:date="2021-07-23T03:15:00Z">
               <w:rPr>
                 <w:rFonts w:ascii="Cambria Math" w:hAnsi="Cambria Math" w:cs="Times New Roman"/>
                 <w:sz w:val="24"/>
@@ -7725,7 +7735,7 @@
           <m:f>
             <m:fPr>
               <m:ctrlPr>
-                <w:ins w:id="94" w:author="Portalier Sebastien" w:date="2021-07-23T03:15:00Z">
+                <w:ins w:id="95" w:author="Portalier Sebastien" w:date="2021-07-23T03:15:00Z">
                   <w:rPr>
                     <w:rFonts w:ascii="Cambria Math" w:hAnsi="Cambria Math" w:cs="Times New Roman"/>
                     <w:i/>
@@ -7737,7 +7747,7 @@
             </m:fPr>
             <m:num>
               <m:r>
-                <w:ins w:id="95" w:author="Portalier Sebastien" w:date="2021-07-23T03:15:00Z">
+                <w:ins w:id="96" w:author="Portalier Sebastien" w:date="2021-07-23T03:15:00Z">
                   <w:rPr>
                     <w:rFonts w:ascii="Cambria Math" w:hAnsi="Cambria Math" w:cs="Times New Roman"/>
                     <w:sz w:val="24"/>
@@ -7749,7 +7759,7 @@
               <m:sSub>
                 <m:sSubPr>
                   <m:ctrlPr>
-                    <w:ins w:id="96" w:author="Portalier Sebastien" w:date="2021-07-23T03:15:00Z">
+                    <w:ins w:id="97" w:author="Portalier Sebastien" w:date="2021-07-23T03:15:00Z">
                       <w:rPr>
                         <w:rFonts w:ascii="Cambria Math" w:hAnsi="Cambria Math" w:cs="Times New Roman"/>
                         <w:i/>
@@ -7761,7 +7771,7 @@
                 </m:sSubPr>
                 <m:e>
                   <m:r>
-                    <w:ins w:id="97" w:author="Portalier Sebastien" w:date="2021-07-23T03:15:00Z">
+                    <w:ins w:id="98" w:author="Portalier Sebastien" w:date="2021-07-23T03:15:00Z">
                       <w:rPr>
                         <w:rFonts w:ascii="Cambria Math" w:hAnsi="Cambria Math" w:cs="Times New Roman"/>
                         <w:sz w:val="24"/>
@@ -7773,7 +7783,7 @@
                 </m:e>
                 <m:sub>
                   <m:r>
-                    <w:ins w:id="98" w:author="Portalier Sebastien" w:date="2021-07-23T03:15:00Z">
+                    <w:ins w:id="99" w:author="Portalier Sebastien" w:date="2021-07-23T03:15:00Z">
                       <w:rPr>
                         <w:rFonts w:ascii="Cambria Math" w:hAnsi="Cambria Math" w:cs="Times New Roman"/>
                         <w:sz w:val="24"/>
@@ -7789,7 +7799,7 @@
               <m:sSub>
                 <m:sSubPr>
                   <m:ctrlPr>
-                    <w:ins w:id="99" w:author="Portalier Sebastien" w:date="2021-07-23T03:15:00Z">
+                    <w:ins w:id="100" w:author="Portalier Sebastien" w:date="2021-07-23T03:15:00Z">
                       <w:rPr>
                         <w:rFonts w:ascii="Cambria Math" w:hAnsi="Cambria Math" w:cs="Times New Roman"/>
                         <w:i/>
@@ -7801,7 +7811,7 @@
                 </m:sSubPr>
                 <m:e>
                   <m:r>
-                    <w:ins w:id="100" w:author="Portalier Sebastien" w:date="2021-07-23T03:15:00Z">
+                    <w:ins w:id="101" w:author="Portalier Sebastien" w:date="2021-07-23T03:15:00Z">
                       <w:rPr>
                         <w:rFonts w:ascii="Cambria Math" w:hAnsi="Cambria Math" w:cs="Times New Roman"/>
                         <w:sz w:val="24"/>
@@ -7813,7 +7823,7 @@
                 </m:e>
                 <m:sub>
                   <m:r>
-                    <w:ins w:id="101" w:author="Portalier Sebastien" w:date="2021-07-23T03:15:00Z">
+                    <w:ins w:id="102" w:author="Portalier Sebastien" w:date="2021-07-23T03:15:00Z">
                       <w:rPr>
                         <w:rFonts w:ascii="Cambria Math" w:hAnsi="Cambria Math" w:cs="Times New Roman"/>
                         <w:sz w:val="24"/>
@@ -7827,7 +7837,7 @@
             </m:den>
           </m:f>
           <m:r>
-            <w:ins w:id="102" w:author="Portalier Sebastien" w:date="2021-07-23T03:15:00Z">
+            <w:ins w:id="103" w:author="Portalier Sebastien" w:date="2021-07-23T03:15:00Z">
               <w:rPr>
                 <w:rFonts w:ascii="Cambria Math" w:hAnsi="Cambria Math" w:cs="Times New Roman"/>
                 <w:sz w:val="24"/>
@@ -7839,7 +7849,7 @@
           <m:sSub>
             <m:sSubPr>
               <m:ctrlPr>
-                <w:ins w:id="103" w:author="Portalier Sebastien" w:date="2021-07-23T03:15:00Z">
+                <w:ins w:id="104" w:author="Portalier Sebastien" w:date="2021-07-23T03:15:00Z">
                   <w:rPr>
                     <w:rFonts w:ascii="Cambria Math" w:hAnsi="Cambria Math" w:cs="Times New Roman"/>
                     <w:i/>
@@ -7851,7 +7861,7 @@
             </m:sSubPr>
             <m:e>
               <m:r>
-                <w:ins w:id="104" w:author="Portalier Sebastien" w:date="2021-07-23T03:15:00Z">
+                <w:ins w:id="105" w:author="Portalier Sebastien" w:date="2021-07-23T03:15:00Z">
                   <w:rPr>
                     <w:rFonts w:ascii="Cambria Math" w:hAnsi="Cambria Math" w:cs="Times New Roman"/>
                     <w:sz w:val="24"/>
@@ -7863,7 +7873,7 @@
             </m:e>
             <m:sub>
               <m:r>
-                <w:ins w:id="105" w:author="Portalier Sebastien" w:date="2021-07-23T03:15:00Z">
+                <w:ins w:id="106" w:author="Portalier Sebastien" w:date="2021-07-23T03:15:00Z">
                   <w:rPr>
                     <w:rFonts w:ascii="Cambria Math" w:hAnsi="Cambria Math" w:cs="Times New Roman"/>
                     <w:sz w:val="24"/>
@@ -7875,7 +7885,7 @@
             </m:sub>
           </m:sSub>
           <m:r>
-            <w:ins w:id="106" w:author="Portalier Sebastien" w:date="2021-07-23T03:15:00Z">
+            <w:ins w:id="107" w:author="Portalier Sebastien" w:date="2021-07-23T03:15:00Z">
               <w:rPr>
                 <w:rFonts w:ascii="Cambria Math" w:hAnsi="Cambria Math" w:cs="Times New Roman"/>
                 <w:sz w:val="24"/>
@@ -7887,7 +7897,7 @@
           <m:sSub>
             <m:sSubPr>
               <m:ctrlPr>
-                <w:ins w:id="107" w:author="Portalier Sebastien" w:date="2021-07-23T03:15:00Z">
+                <w:ins w:id="108" w:author="Portalier Sebastien" w:date="2021-07-23T03:15:00Z">
                   <w:rPr>
                     <w:rFonts w:ascii="Cambria Math" w:hAnsi="Cambria Math" w:cs="Times New Roman"/>
                     <w:i/>
@@ -7899,7 +7909,7 @@
             </m:sSubPr>
             <m:e>
               <m:r>
-                <w:ins w:id="108" w:author="Portalier Sebastien" w:date="2021-07-23T03:15:00Z">
+                <w:ins w:id="109" w:author="Portalier Sebastien" w:date="2021-07-23T03:15:00Z">
                   <w:rPr>
                     <w:rFonts w:ascii="Cambria Math" w:hAnsi="Cambria Math" w:cs="Times New Roman"/>
                     <w:sz w:val="24"/>
@@ -7911,7 +7921,7 @@
             </m:e>
             <m:sub>
               <m:r>
-                <w:ins w:id="109" w:author="Portalier Sebastien" w:date="2021-07-23T03:15:00Z">
+                <w:ins w:id="110" w:author="Portalier Sebastien" w:date="2021-07-23T03:15:00Z">
                   <w:rPr>
                     <w:rFonts w:ascii="Cambria Math" w:hAnsi="Cambria Math" w:cs="Times New Roman"/>
                     <w:sz w:val="24"/>
@@ -7923,7 +7933,7 @@
             </m:sub>
           </m:sSub>
           <m:r>
-            <w:ins w:id="110" w:author="Portalier Sebastien" w:date="2021-07-23T03:15:00Z">
+            <w:ins w:id="111" w:author="Portalier Sebastien" w:date="2021-07-23T03:15:00Z">
               <w:rPr>
                 <w:rFonts w:ascii="Cambria Math" w:hAnsi="Cambria Math" w:cs="Times New Roman"/>
                 <w:sz w:val="24"/>
@@ -7940,7 +7950,7 @@
         <w:spacing w:line="480" w:lineRule="auto"/>
         <w:ind w:firstLine="720"/>
         <w:rPr>
-          <w:ins w:id="111" w:author="Portalier Sebastien" w:date="2021-07-23T03:15:00Z"/>
+          <w:ins w:id="112" w:author="Portalier Sebastien" w:date="2021-07-23T03:15:00Z"/>
           <w:rFonts w:ascii="Times New Roman" w:hAnsi="Times New Roman" w:cs="Times New Roman"/>
           <w:sz w:val="24"/>
           <w:szCs w:val="24"/>
@@ -7984,7 +7994,7 @@
         <w:spacing w:line="480" w:lineRule="auto"/>
         <w:ind w:firstLine="720"/>
         <w:rPr>
-          <w:ins w:id="112" w:author="Portalier Sebastien" w:date="2021-07-23T03:15:00Z"/>
+          <w:ins w:id="113" w:author="Portalier Sebastien" w:date="2021-07-23T03:15:00Z"/>
           <w:rFonts w:ascii="Times New Roman" w:eastAsiaTheme="minorEastAsia" w:hAnsi="Times New Roman" w:cs="Times New Roman"/>
           <w:sz w:val="24"/>
           <w:szCs w:val="24"/>
@@ -7996,7 +8006,7 @@
             <m:accPr>
               <m:chr m:val="̇"/>
               <m:ctrlPr>
-                <w:ins w:id="113" w:author="Portalier Sebastien" w:date="2021-07-23T03:15:00Z">
+                <w:ins w:id="114" w:author="Portalier Sebastien" w:date="2021-07-23T03:15:00Z">
                   <w:rPr>
                     <w:rFonts w:ascii="Cambria Math" w:hAnsi="Cambria Math" w:cs="Times New Roman"/>
                     <w:i/>
@@ -8008,7 +8018,7 @@
             </m:accPr>
             <m:e>
               <m:r>
-                <w:ins w:id="114" w:author="Portalier Sebastien" w:date="2021-07-23T03:15:00Z">
+                <w:ins w:id="115" w:author="Portalier Sebastien" w:date="2021-07-23T03:15:00Z">
                   <w:rPr>
                     <w:rFonts w:ascii="Cambria Math" w:hAnsi="Cambria Math" w:cs="Times New Roman"/>
                     <w:sz w:val="24"/>
@@ -8020,23 +8030,13 @@
             </m:e>
           </m:acc>
           <m:r>
-            <w:ins w:id="115" w:author="Portalier Sebastien" w:date="2021-07-23T03:15:00Z">
-              <w:rPr>
-                <w:rFonts w:ascii="Cambria Math" w:hAnsi="Cambria Math" w:cs="Times New Roman"/>
-                <w:sz w:val="24"/>
-                <w:szCs w:val="24"/>
-              </w:rPr>
-              <m:t>=</m:t>
-            </w:ins>
-          </m:r>
-          <m:r>
             <w:ins w:id="116" w:author="Portalier Sebastien" w:date="2021-07-23T03:15:00Z">
               <w:rPr>
                 <w:rFonts w:ascii="Cambria Math" w:hAnsi="Cambria Math" w:cs="Times New Roman"/>
                 <w:sz w:val="24"/>
                 <w:szCs w:val="24"/>
               </w:rPr>
-              <m:t>-</m:t>
+              <m:t>=-</m:t>
             </w:ins>
           </m:r>
           <m:f>
